--- a/Rapport LP25 CORNET CHIEM HAJJAR.docx
+++ b/Rapport LP25 CORNET CHIEM HAJJAR.docx
@@ -38,6 +38,51 @@
     </w:p>
     <w:p>
       <w:pPr>
+        <w:pStyle w:val="Standard"/>
+      </w:pPr>
+      <w:r>
+        <w:t>Modification</w:t>
+      </w:r>
+    </w:p>
+    <w:p>
+      <w:pPr>
+        <w:pStyle w:val="Standard"/>
+      </w:pPr>
+      <w:r>
+        <w:t>Modification</w:t>
+      </w:r>
+    </w:p>
+    <w:p>
+      <w:pPr>
+        <w:pStyle w:val="Standard"/>
+      </w:pPr>
+      <w:r>
+        <w:t>Modification</w:t>
+      </w:r>
+    </w:p>
+    <w:p>
+      <w:pPr>
+        <w:pStyle w:val="Standard"/>
+      </w:pPr>
+      <w:r>
+        <w:t>Modification</w:t>
+      </w:r>
+    </w:p>
+    <w:p>
+      <w:pPr>
+        <w:pStyle w:val="Standard"/>
+      </w:pPr>
+      <w:r>
+        <w:t>Modification</w:t>
+      </w:r>
+    </w:p>
+    <w:p>
+      <w:pPr>
+        <w:pStyle w:val="Standard"/>
+      </w:pPr>
+    </w:p>
+    <w:p>
+      <w:pPr>
         <w:pStyle w:val="Titre1"/>
       </w:pPr>
       <w:r>
@@ -201,6 +246,7 @@
         <w:pStyle w:val="Titre2"/>
       </w:pPr>
       <w:r>
+        <w:lastRenderedPageBreak/>
         <w:t>Compréhension des objectifs</w:t>
       </w:r>
     </w:p>
@@ -256,7 +302,6 @@
         <w:rPr>
           <w:color w:val="999999"/>
         </w:rPr>
-        <w:lastRenderedPageBreak/>
         <w:t>Comment vous avez complété votre compréhension de l’instruction</w:t>
       </w:r>
     </w:p>
@@ -512,6 +557,7 @@
         <w:rPr>
           <w:color w:val="999999"/>
         </w:rPr>
+        <w:lastRenderedPageBreak/>
         <w:t>Cette partie permet d’analyser avec un regard critique le déroulement du projet. Il s’agira notamment d’identifier les sources de blocage, et actions correctives qui permettront d’éviter ces blocages à l’avenir et l’enseignement que vous en tirez. Ces questions peuvent être répondues en se posant la question : « si je devais refaire le projet maintenant avec ma compétence acquise par le projet, que ferais-je différemment ? »</w:t>
       </w:r>
     </w:p>
@@ -534,7 +580,6 @@
         <w:rPr>
           <w:color w:val="999999"/>
         </w:rPr>
-        <w:lastRenderedPageBreak/>
         <w:t>Pour chaque blocage, identifier la tâche, l’impact sur le projet (délai, performance, complétion), la source profonde selon vous (incompréhension du sujet, mauvaise évaluation de la charge nécessaire, etc.), comment – avec le recul – il aurait été plus efficace de procéder et ce que cette prise de recul vous apporte pour votre futur.</w:t>
       </w:r>
     </w:p>

--- a/Rapport LP25 CORNET CHIEM HAJJAR.docx
+++ b/Rapport LP25 CORNET CHIEM HAJJAR.docx
@@ -2,13 +2,16 @@
 <file path=word/document.xml><?xml version="1.0" encoding="utf-8"?>
 <w:document xmlns:wpc="http://schemas.microsoft.com/office/word/2010/wordprocessingCanvas" xmlns:cx="http://schemas.microsoft.com/office/drawing/2014/chartex" xmlns:cx1="http://schemas.microsoft.com/office/drawing/2015/9/8/chartex" xmlns:cx2="http://schemas.microsoft.com/office/drawing/2015/10/21/chartex" xmlns:cx3="http://schemas.microsoft.com/office/drawing/2016/5/9/chartex" xmlns:cx4="http://schemas.microsoft.com/office/drawing/2016/5/10/chartex" xmlns:cx5="http://schemas.microsoft.com/office/drawing/2016/5/11/chartex" xmlns:cx6="http://schemas.microsoft.com/office/drawing/2016/5/12/chartex" xmlns:cx7="http://schemas.microsoft.com/office/drawing/2016/5/13/chartex" xmlns:cx8="http://schemas.microsoft.com/office/drawing/2016/5/14/chartex" xmlns:mc="http://schemas.openxmlformats.org/markup-compatibility/2006" xmlns:aink="http://schemas.microsoft.com/office/drawing/2016/ink" xmlns:am3d="http://schemas.microsoft.com/office/drawing/2017/model3d" xmlns:o="urn:schemas-microsoft-com:office:office" xmlns:oel="http://schemas.microsoft.com/office/2019/extlst" xmlns:r="http://schemas.openxmlformats.org/officeDocument/2006/relationships" xmlns:m="http://schemas.openxmlformats.org/officeDocument/2006/math" xmlns:v="urn:schemas-microsoft-com:vml" xmlns:wp14="http://schemas.microsoft.com/office/word/2010/wordprocessingDrawing" xmlns:wp="http://schemas.openxmlformats.org/drawingml/2006/wordprocessingDrawing" xmlns:w10="urn:schemas-microsoft-com:office:word" xmlns:w="http://schemas.openxmlformats.org/wordprocessingml/2006/main" xmlns:w14="http://schemas.microsoft.com/office/word/2010/wordml" xmlns:w15="http://schemas.microsoft.com/office/word/2012/wordml" xmlns:w16cex="http://schemas.microsoft.com/office/word/2018/wordml/cex" xmlns:w16cid="http://schemas.microsoft.com/office/word/2016/wordml/cid" xmlns:w16="http://schemas.microsoft.com/office/word/2018/wordml" xmlns:w16du="http://schemas.microsoft.com/office/word/2023/wordml/word16du" xmlns:w16sdtdh="http://schemas.microsoft.com/office/word/2020/wordml/sdtdatahash" xmlns:w16se="http://schemas.microsoft.com/office/word/2015/wordml/symex" xmlns:wpg="http://schemas.microsoft.com/office/word/2010/wordprocessingGroup" xmlns:wpi="http://schemas.microsoft.com/office/word/2010/wordprocessingInk" xmlns:wne="http://schemas.microsoft.com/office/word/2006/wordml" xmlns:wps="http://schemas.microsoft.com/office/word/2010/wordprocessingShape" mc:Ignorable="w14 w15 w16se w16cid w16 w16cex w16sdtdh w16du wp14">
   <w:body>
-    <w:p>
+    <w:p w14:noSpellErr="1">
       <w:pPr>
         <w:pStyle w:val="Titre"/>
       </w:pPr>
-      <w:r>
+      <w:bookmarkStart w:name="_Int_4zFdfWnL" w:id="89365164"/>
+      <w:r>
+        <w:rPr/>
         <w:t>Rapport de projet de LP25</w:t>
       </w:r>
+      <w:bookmarkEnd w:id="89365164"/>
     </w:p>
     <w:p>
       <w:pPr>
@@ -28,71 +31,18 @@
         <w:pStyle w:val="Standard"/>
       </w:pPr>
       <w:r>
+        <w:rPr/>
         <w:t>Automne 2024</w:t>
       </w:r>
     </w:p>
     <w:p>
       <w:pPr>
-        <w:pStyle w:val="Standard"/>
-      </w:pPr>
-    </w:p>
-    <w:p>
-      <w:pPr>
-        <w:pStyle w:val="Standard"/>
-      </w:pPr>
-      <w:r>
-        <w:t>Modification</w:t>
-      </w:r>
-    </w:p>
-    <w:p>
-      <w:pPr>
-        <w:pStyle w:val="Standard"/>
-      </w:pPr>
-      <w:r>
-        <w:t>Modification</w:t>
-      </w:r>
-    </w:p>
-    <w:p>
-      <w:pPr>
-        <w:pStyle w:val="Standard"/>
-      </w:pPr>
-      <w:r>
-        <w:t>Modification</w:t>
-      </w:r>
-    </w:p>
-    <w:p>
-      <w:pPr>
-        <w:pStyle w:val="Standard"/>
-      </w:pPr>
-      <w:r>
-        <w:t>Modification</w:t>
-      </w:r>
-    </w:p>
-    <w:p>
-      <w:pPr>
-        <w:pStyle w:val="Standard"/>
-      </w:pPr>
-      <w:r>
-        <w:t>Modification</w:t>
-      </w:r>
-    </w:p>
-    <w:p>
-      <w:pPr>
-        <w:pStyle w:val="Standard"/>
-      </w:pPr>
-    </w:p>
-    <w:p>
-      <w:pPr>
         <w:pStyle w:val="Titre1"/>
       </w:pPr>
       <w:r>
+        <w:rPr/>
         <w:t>Contexte du projet</w:t>
       </w:r>
-    </w:p>
-    <w:p>
-      <w:pPr>
-        <w:pStyle w:val="Standard"/>
-      </w:pPr>
     </w:p>
     <w:p>
       <w:pPr>
@@ -100,44 +50,248 @@
         <w:jc w:val="both"/>
       </w:pPr>
       <w:r>
+        <w:rPr/>
         <w:t xml:space="preserve">Le projet consiste à construire une solution de sauvegarde incrémentale d'un répertoire source (le répertoire à sauvegarder) vers un répertoire cible (le répertoire de sauvegarde). Il s'agit de développer un programme en langage C pour créer un outil de sauvegarde inspiré de </w:t>
       </w:r>
       <w:r>
         <w:rPr>
-          <w:i/>
-          <w:iCs/>
+          <w:i w:val="1"/>
+          <w:iCs w:val="1"/>
         </w:rPr>
         <w:t>Borg Backup</w:t>
       </w:r>
       <w:r>
+        <w:rPr/>
         <w:t>, avec un accent sur la déduplication des données et la possibilité de réaliser des sauvegardes sur un serveur distant via des sockets.</w:t>
       </w:r>
     </w:p>
     <w:p>
       <w:pPr>
+        <w:pStyle w:val="Titre1"/>
+      </w:pPr>
+      <w:r>
+        <w:rPr/>
+        <w:t>État des lieux des compétences du groupe</w:t>
+      </w:r>
+    </w:p>
+    <w:p>
+      <w:pPr>
         <w:pStyle w:val="Standard"/>
-      </w:pPr>
+        <w:rPr>
+          <w:rFonts w:ascii="Liberation Serif" w:hAnsi="Liberation Serif" w:eastAsia="Noto Sans CJK SC" w:cs="Lohit Devanagari" w:asciiTheme="minorAscii" w:hAnsiTheme="minorAscii" w:eastAsiaTheme="minorAscii" w:cstheme="minorBidi"/>
+          <w:color w:val="auto"/>
+          <w:sz w:val="24"/>
+          <w:szCs w:val="24"/>
+          <w:lang w:eastAsia="zh-CN" w:bidi="hi-IN"/>
+        </w:rPr>
+      </w:pPr>
+      <w:r>
+        <w:rPr>
+          <w:rFonts w:ascii="Liberation Serif" w:hAnsi="Liberation Serif" w:eastAsia="Noto Sans CJK SC" w:cs="Lohit Devanagari" w:asciiTheme="minorAscii" w:hAnsiTheme="minorAscii" w:eastAsiaTheme="minorAscii" w:cstheme="minorBidi"/>
+          <w:color w:val="auto"/>
+          <w:sz w:val="24"/>
+          <w:szCs w:val="24"/>
+          <w:lang w:eastAsia="zh-CN" w:bidi="hi-IN"/>
+        </w:rPr>
+        <w:t xml:space="preserve">Nous avons tous les trois </w:t>
+      </w:r>
+      <w:r>
+        <w:rPr>
+          <w:rFonts w:ascii="Liberation Serif" w:hAnsi="Liberation Serif" w:eastAsia="Noto Sans CJK SC" w:cs="Lohit Devanagari" w:asciiTheme="minorAscii" w:hAnsiTheme="minorAscii" w:eastAsiaTheme="minorAscii" w:cstheme="minorBidi"/>
+          <w:color w:val="auto"/>
+          <w:sz w:val="24"/>
+          <w:szCs w:val="24"/>
+          <w:lang w:eastAsia="zh-CN" w:bidi="hi-IN"/>
+        </w:rPr>
+        <w:t>des compétences similaires</w:t>
+      </w:r>
+      <w:r>
+        <w:rPr>
+          <w:rFonts w:ascii="Liberation Serif" w:hAnsi="Liberation Serif" w:eastAsia="Noto Sans CJK SC" w:cs="Lohit Devanagari" w:asciiTheme="minorAscii" w:hAnsiTheme="minorAscii" w:eastAsiaTheme="minorAscii" w:cstheme="minorBidi"/>
+          <w:color w:val="auto"/>
+          <w:sz w:val="24"/>
+          <w:szCs w:val="24"/>
+          <w:lang w:eastAsia="zh-CN" w:bidi="hi-IN"/>
+        </w:rPr>
+        <w:t xml:space="preserve"> au début de ce projet avec une </w:t>
+      </w:r>
+      <w:r>
+        <w:rPr>
+          <w:rFonts w:ascii="Liberation Serif" w:hAnsi="Liberation Serif" w:eastAsia="Noto Sans CJK SC" w:cs="Lohit Devanagari" w:asciiTheme="minorAscii" w:hAnsiTheme="minorAscii" w:eastAsiaTheme="minorAscii" w:cstheme="minorBidi"/>
+          <w:color w:val="auto"/>
+          <w:sz w:val="24"/>
+          <w:szCs w:val="24"/>
+          <w:lang w:eastAsia="zh-CN" w:bidi="hi-IN"/>
+        </w:rPr>
+        <w:t>même</w:t>
+      </w:r>
+      <w:r>
+        <w:rPr>
+          <w:rFonts w:ascii="Liberation Serif" w:hAnsi="Liberation Serif" w:eastAsia="Noto Sans CJK SC" w:cs="Lohit Devanagari" w:asciiTheme="minorAscii" w:hAnsiTheme="minorAscii" w:eastAsiaTheme="minorAscii" w:cstheme="minorBidi"/>
+          <w:color w:val="auto"/>
+          <w:sz w:val="24"/>
+          <w:szCs w:val="24"/>
+          <w:lang w:eastAsia="zh-CN" w:bidi="hi-IN"/>
+        </w:rPr>
+        <w:t xml:space="preserve"> familiarité du langage C. Même </w:t>
+      </w:r>
+      <w:r>
+        <w:rPr>
+          <w:rFonts w:ascii="Liberation Serif" w:hAnsi="Liberation Serif" w:eastAsia="Noto Sans CJK SC" w:cs="Lohit Devanagari" w:asciiTheme="minorAscii" w:hAnsiTheme="minorAscii" w:eastAsiaTheme="minorAscii" w:cstheme="minorBidi"/>
+          <w:color w:val="auto"/>
+          <w:sz w:val="24"/>
+          <w:szCs w:val="24"/>
+          <w:lang w:eastAsia="zh-CN" w:bidi="hi-IN"/>
+        </w:rPr>
+        <w:t>à</w:t>
+      </w:r>
+      <w:r>
+        <w:rPr>
+          <w:rFonts w:ascii="Liberation Serif" w:hAnsi="Liberation Serif" w:eastAsia="Noto Sans CJK SC" w:cs="Lohit Devanagari" w:asciiTheme="minorAscii" w:hAnsiTheme="minorAscii" w:eastAsiaTheme="minorAscii" w:cstheme="minorBidi"/>
+          <w:color w:val="auto"/>
+          <w:sz w:val="24"/>
+          <w:szCs w:val="24"/>
+          <w:lang w:eastAsia="zh-CN" w:bidi="hi-IN"/>
+        </w:rPr>
+        <w:t xml:space="preserve"> l’aide des com</w:t>
+      </w:r>
+      <w:r>
+        <w:rPr>
+          <w:rFonts w:ascii="Liberation Serif" w:hAnsi="Liberation Serif" w:eastAsia="Noto Sans CJK SC" w:cs="Lohit Devanagari" w:asciiTheme="minorAscii" w:hAnsiTheme="minorAscii" w:eastAsiaTheme="minorAscii" w:cstheme="minorBidi"/>
+          <w:color w:val="auto"/>
+          <w:sz w:val="24"/>
+          <w:szCs w:val="24"/>
+          <w:lang w:eastAsia="zh-CN" w:bidi="hi-IN"/>
+        </w:rPr>
+        <w:t xml:space="preserve">pétences </w:t>
+      </w:r>
+      <w:r>
+        <w:rPr>
+          <w:rFonts w:ascii="Liberation Serif" w:hAnsi="Liberation Serif" w:eastAsia="Noto Sans CJK SC" w:cs="Lohit Devanagari" w:asciiTheme="minorAscii" w:hAnsiTheme="minorAscii" w:eastAsiaTheme="minorAscii" w:cstheme="minorBidi"/>
+          <w:color w:val="auto"/>
+          <w:sz w:val="24"/>
+          <w:szCs w:val="24"/>
+          <w:lang w:eastAsia="zh-CN" w:bidi="hi-IN"/>
+        </w:rPr>
+        <w:t>acquises</w:t>
+      </w:r>
+      <w:r>
+        <w:rPr>
+          <w:rFonts w:ascii="Liberation Serif" w:hAnsi="Liberation Serif" w:eastAsia="Noto Sans CJK SC" w:cs="Lohit Devanagari" w:asciiTheme="minorAscii" w:hAnsiTheme="minorAscii" w:eastAsiaTheme="minorAscii" w:cstheme="minorBidi"/>
+          <w:color w:val="auto"/>
+          <w:sz w:val="24"/>
+          <w:szCs w:val="24"/>
+          <w:lang w:eastAsia="zh-CN" w:bidi="hi-IN"/>
+        </w:rPr>
+        <w:t xml:space="preserve"> </w:t>
+      </w:r>
+      <w:r>
+        <w:rPr>
+          <w:rFonts w:ascii="Liberation Serif" w:hAnsi="Liberation Serif" w:eastAsia="Noto Sans CJK SC" w:cs="Lohit Devanagari" w:asciiTheme="minorAscii" w:hAnsiTheme="minorAscii" w:eastAsiaTheme="minorAscii" w:cstheme="minorBidi"/>
+          <w:color w:val="auto"/>
+          <w:sz w:val="24"/>
+          <w:szCs w:val="24"/>
+          <w:lang w:eastAsia="zh-CN" w:bidi="hi-IN"/>
+        </w:rPr>
+        <w:t xml:space="preserve">tout au long de l’année, ce projet nous a poussé </w:t>
+      </w:r>
+      <w:r>
+        <w:rPr>
+          <w:rFonts w:ascii="Liberation Serif" w:hAnsi="Liberation Serif" w:eastAsia="Noto Sans CJK SC" w:cs="Lohit Devanagari" w:asciiTheme="minorAscii" w:hAnsiTheme="minorAscii" w:eastAsiaTheme="minorAscii" w:cstheme="minorBidi"/>
+          <w:color w:val="auto"/>
+          <w:sz w:val="24"/>
+          <w:szCs w:val="24"/>
+          <w:lang w:eastAsia="zh-CN" w:bidi="hi-IN"/>
+        </w:rPr>
+        <w:t>à</w:t>
+      </w:r>
+      <w:r>
+        <w:rPr>
+          <w:rFonts w:ascii="Liberation Serif" w:hAnsi="Liberation Serif" w:eastAsia="Noto Sans CJK SC" w:cs="Lohit Devanagari" w:asciiTheme="minorAscii" w:hAnsiTheme="minorAscii" w:eastAsiaTheme="minorAscii" w:cstheme="minorBidi"/>
+          <w:color w:val="auto"/>
+          <w:sz w:val="24"/>
+          <w:szCs w:val="24"/>
+          <w:lang w:eastAsia="zh-CN" w:bidi="hi-IN"/>
+        </w:rPr>
+        <w:t xml:space="preserve"> apprendre </w:t>
+      </w:r>
+      <w:r>
+        <w:rPr>
+          <w:rFonts w:ascii="Liberation Serif" w:hAnsi="Liberation Serif" w:eastAsia="Noto Sans CJK SC" w:cs="Lohit Devanagari" w:asciiTheme="minorAscii" w:hAnsiTheme="minorAscii" w:eastAsiaTheme="minorAscii" w:cstheme="minorBidi"/>
+          <w:color w:val="auto"/>
+          <w:sz w:val="24"/>
+          <w:szCs w:val="24"/>
+          <w:lang w:eastAsia="zh-CN" w:bidi="hi-IN"/>
+        </w:rPr>
+        <w:t>à</w:t>
+      </w:r>
+      <w:r>
+        <w:rPr>
+          <w:rFonts w:ascii="Liberation Serif" w:hAnsi="Liberation Serif" w:eastAsia="Noto Sans CJK SC" w:cs="Lohit Devanagari" w:asciiTheme="minorAscii" w:hAnsiTheme="minorAscii" w:eastAsiaTheme="minorAscii" w:cstheme="minorBidi"/>
+          <w:color w:val="auto"/>
+          <w:sz w:val="24"/>
+          <w:szCs w:val="24"/>
+          <w:lang w:eastAsia="zh-CN" w:bidi="hi-IN"/>
+        </w:rPr>
+        <w:t xml:space="preserve"> utiliser de nouvelles librairies.</w:t>
+      </w:r>
+      <w:r>
+        <w:rPr>
+          <w:rFonts w:ascii="Liberation Serif" w:hAnsi="Liberation Serif" w:eastAsia="Noto Sans CJK SC" w:cs="Lohit Devanagari" w:asciiTheme="minorAscii" w:hAnsiTheme="minorAscii" w:eastAsiaTheme="minorAscii" w:cstheme="minorBidi"/>
+          <w:color w:val="auto"/>
+          <w:sz w:val="24"/>
+          <w:szCs w:val="24"/>
+          <w:lang w:eastAsia="zh-CN" w:bidi="hi-IN"/>
+        </w:rPr>
+        <w:t xml:space="preserve"> Nous nous attendions a de potentielles difficultés vis-à-vis</w:t>
+      </w:r>
+      <w:r>
+        <w:rPr>
+          <w:rFonts w:ascii="Liberation Serif" w:hAnsi="Liberation Serif" w:eastAsia="Noto Sans CJK SC" w:cs="Lohit Devanagari" w:asciiTheme="minorAscii" w:hAnsiTheme="minorAscii" w:eastAsiaTheme="minorAscii" w:cstheme="minorBidi"/>
+          <w:color w:val="auto"/>
+          <w:sz w:val="24"/>
+          <w:szCs w:val="24"/>
+          <w:lang w:eastAsia="zh-CN" w:bidi="hi-IN"/>
+        </w:rPr>
+        <w:t xml:space="preserve"> de la taille du projet.</w:t>
+      </w:r>
+    </w:p>
+    <w:p>
+      <w:pPr>
+        <w:pStyle w:val="Titre1"/>
+      </w:pPr>
+      <w:r>
+        <w:rPr/>
+        <w:t>Répartition des tâches : planification</w:t>
+      </w:r>
     </w:p>
     <w:p>
       <w:pPr>
         <w:pStyle w:val="Standard"/>
-        <w:rPr>
-          <w:color w:val="999999"/>
-        </w:rPr>
-      </w:pPr>
-      <w:r>
-        <w:rPr>
-          <w:color w:val="999999"/>
-        </w:rPr>
-        <w:t>Les parties à compléter sont décrites par un texte grisé. Vous devez supprimer ce texte – y compris ces deux phrases - avant de rendre le rapport, et n’y laisser que vos contributions.</w:t>
-      </w:r>
-    </w:p>
-    <w:p>
-      <w:pPr>
-        <w:pStyle w:val="Titre1"/>
-      </w:pPr>
-      <w:r>
-        <w:t>État des lieux des compétences du groupe</w:t>
+      </w:pPr>
+      <w:r>
+        <w:rPr/>
+        <w:t xml:space="preserve">En découvrant le sujet, nous avons constaté que le projet avait plusieurs parties </w:t>
+      </w:r>
+      <w:r>
+        <w:rPr/>
+        <w:t>presques</w:t>
+      </w:r>
+      <w:r>
+        <w:rPr/>
+        <w:t xml:space="preserve"> indépendantes les unes des autres.</w:t>
+      </w:r>
+      <w:r>
+        <w:rPr/>
+        <w:t xml:space="preserve"> Ces différentes parties correspondent aux fichiers .c</w:t>
+      </w:r>
+      <w:r>
+        <w:rPr/>
+        <w:t>/</w:t>
+      </w:r>
+      <w:r>
+        <w:rPr/>
+        <w:t xml:space="preserve">.h. </w:t>
       </w:r>
     </w:p>
     <w:p>
@@ -148,143 +302,29 @@
     <w:p>
       <w:pPr>
         <w:pStyle w:val="Standard"/>
-        <w:rPr>
-          <w:color w:val="999999"/>
-        </w:rPr>
-      </w:pPr>
-      <w:r>
-        <w:rPr>
-          <w:color w:val="999999"/>
-        </w:rPr>
-        <w:t>Ajouter ici un contexte relativement à votre compétence en C avant LP25, et tirée des C/TD/TP pour situer vos difficultés anticipées au début du projet</w:t>
+      </w:pPr>
+      <w:r>
+        <w:rPr/>
+        <w:t>Nous avions prévu de nous répartir les tâches comme ceci :</w:t>
       </w:r>
     </w:p>
     <w:p>
       <w:pPr>
         <w:pStyle w:val="Standard"/>
       </w:pPr>
-    </w:p>
-    <w:p>
-      <w:pPr>
-        <w:pStyle w:val="Titre1"/>
-      </w:pPr>
-      <w:r>
-        <w:t>Répartition des tâches : planification</w:t>
-      </w:r>
-    </w:p>
-    <w:p>
-      <w:pPr>
-        <w:pStyle w:val="Standard"/>
-      </w:pPr>
-    </w:p>
-    <w:p>
-      <w:pPr>
-        <w:pStyle w:val="Standard"/>
-        <w:rPr>
-          <w:color w:val="999999"/>
-        </w:rPr>
-      </w:pPr>
-      <w:r>
-        <w:rPr>
-          <w:color w:val="999999"/>
-        </w:rPr>
-        <w:t>Ici, décrire les tâches telles que vous les avez identifiées, et à qui elles ont été affectées. Donner les estimations de durée de chaque tâche.</w:t>
-      </w:r>
-    </w:p>
-    <w:p>
-      <w:pPr>
-        <w:pStyle w:val="Standard"/>
-      </w:pPr>
-    </w:p>
-    <w:p>
-      <w:pPr>
-        <w:pStyle w:val="Titre1"/>
-      </w:pPr>
-      <w:r>
-        <w:t>Répartition des tâches : réalisation</w:t>
-      </w:r>
-    </w:p>
-    <w:p>
-      <w:pPr>
-        <w:pStyle w:val="Standard"/>
-      </w:pPr>
-    </w:p>
-    <w:p>
-      <w:pPr>
-        <w:pStyle w:val="Standard"/>
-        <w:rPr>
-          <w:color w:val="999999"/>
-        </w:rPr>
-      </w:pPr>
-      <w:r>
-        <w:rPr>
-          <w:color w:val="999999"/>
-        </w:rPr>
-        <w:t>Reprendre la section ci-dessus avec cette fois les données réelles : qui a fait quoi, en combien de temps.</w:t>
-      </w:r>
-    </w:p>
-    <w:p>
-      <w:pPr>
-        <w:pStyle w:val="Standard"/>
-      </w:pPr>
-    </w:p>
-    <w:p>
-      <w:pPr>
-        <w:pStyle w:val="Titre1"/>
-      </w:pPr>
-      <w:r>
-        <w:t>Difficultés rencontrées</w:t>
-      </w:r>
-    </w:p>
-    <w:p>
-      <w:pPr>
-        <w:pStyle w:val="Standard"/>
-      </w:pPr>
-    </w:p>
-    <w:p>
-      <w:pPr>
-        <w:pStyle w:val="Titre2"/>
-      </w:pPr>
-      <w:r>
-        <w:lastRenderedPageBreak/>
-        <w:t>Compréhension des objectifs</w:t>
-      </w:r>
-    </w:p>
-    <w:p>
-      <w:pPr>
-        <w:pStyle w:val="Standard"/>
-      </w:pPr>
-    </w:p>
-    <w:p>
-      <w:pPr>
-        <w:pStyle w:val="Standard"/>
-        <w:rPr>
-          <w:color w:val="999999"/>
-        </w:rPr>
-      </w:pPr>
-      <w:r>
-        <w:rPr>
-          <w:color w:val="999999"/>
-        </w:rPr>
-        <w:t>Décrire pour chaque difficulté liée à la compréhension des instructions :</w:t>
-      </w:r>
     </w:p>
     <w:p>
       <w:pPr>
         <w:pStyle w:val="Standard"/>
         <w:numPr>
           <w:ilvl w:val="0"/>
-          <w:numId w:val="1"/>
+          <w:numId w:val="3"/>
         </w:numPr>
-        <w:rPr>
-          <w:color w:val="999999"/>
-        </w:rPr>
-      </w:pPr>
-      <w:r>
-        <w:rPr>
-          <w:color w:val="999999"/>
-        </w:rPr>
-        <w:t>Quelle instruction était incomplète pour vous</w:t>
+        <w:rPr/>
+      </w:pPr>
+      <w:r>
+        <w:rPr/>
+        <w:t>Romain : backup_manager</w:t>
       </w:r>
     </w:p>
     <w:p>
@@ -292,17 +332,13 @@
         <w:pStyle w:val="Standard"/>
         <w:numPr>
           <w:ilvl w:val="0"/>
-          <w:numId w:val="1"/>
+          <w:numId w:val="3"/>
         </w:numPr>
-        <w:rPr>
-          <w:color w:val="999999"/>
-        </w:rPr>
-      </w:pPr>
-      <w:r>
-        <w:rPr>
-          <w:color w:val="999999"/>
-        </w:rPr>
-        <w:t>Comment vous avez complété votre compréhension de l’instruction</w:t>
+        <w:rPr/>
+      </w:pPr>
+      <w:r>
+        <w:rPr/>
+        <w:t>Nicolas : déduplication</w:t>
       </w:r>
     </w:p>
     <w:p>
@@ -310,67 +346,283 @@
         <w:pStyle w:val="Standard"/>
         <w:numPr>
           <w:ilvl w:val="0"/>
-          <w:numId w:val="1"/>
+          <w:numId w:val="3"/>
         </w:numPr>
-        <w:rPr>
-          <w:color w:val="999999"/>
-        </w:rPr>
-      </w:pPr>
-      <w:r>
-        <w:rPr>
-          <w:color w:val="999999"/>
-        </w:rPr>
-        <w:t>Si vous auriez pu remédier à ce problème plus tôt</w:t>
+        <w:rPr/>
+      </w:pPr>
+      <w:r>
+        <w:rPr/>
+        <w:t>Mathieu : file_handler et main</w:t>
+      </w:r>
+    </w:p>
+    <w:p>
+      <w:pPr>
+        <w:pStyle w:val="Titre1"/>
+      </w:pPr>
+      <w:r>
+        <w:rPr/>
+        <w:t>Répartition des tâches : réalisation</w:t>
       </w:r>
     </w:p>
     <w:p>
       <w:pPr>
         <w:pStyle w:val="Standard"/>
-      </w:pPr>
-    </w:p>
-    <w:p>
-      <w:pPr>
-        <w:pStyle w:val="Titre2"/>
-      </w:pPr>
-      <w:r>
-        <w:t>Réalisation des objectifs</w:t>
+        <w:suppressLineNumbers w:val="0"/>
+        <w:bidi w:val="0"/>
+        <w:spacing w:before="0" w:beforeAutospacing="off" w:after="0" w:afterAutospacing="off" w:line="240" w:lineRule="auto"/>
+        <w:ind w:left="0" w:right="0"/>
+        <w:jc w:val="left"/>
+        <w:rPr>
+          <w:rFonts w:ascii="Liberation Serif" w:hAnsi="Liberation Serif" w:eastAsia="Noto Sans CJK SC" w:cs="Lohit Devanagari" w:asciiTheme="minorAscii" w:hAnsiTheme="minorAscii" w:eastAsiaTheme="minorAscii" w:cstheme="minorBidi"/>
+          <w:color w:val="auto"/>
+          <w:sz w:val="24"/>
+          <w:szCs w:val="24"/>
+          <w:lang w:eastAsia="zh-CN" w:bidi="hi-IN"/>
+        </w:rPr>
+      </w:pPr>
+      <w:r>
+        <w:rPr>
+          <w:rFonts w:ascii="Liberation Serif" w:hAnsi="Liberation Serif" w:eastAsia="Noto Sans CJK SC" w:cs="Lohit Devanagari" w:asciiTheme="minorAscii" w:hAnsiTheme="minorAscii" w:eastAsiaTheme="minorAscii" w:cstheme="minorBidi"/>
+          <w:color w:val="auto"/>
+          <w:sz w:val="24"/>
+          <w:szCs w:val="24"/>
+          <w:lang w:eastAsia="zh-CN" w:bidi="hi-IN"/>
+        </w:rPr>
+        <w:t>Nous avons globalement r</w:t>
+      </w:r>
+      <w:r>
+        <w:rPr>
+          <w:rFonts w:ascii="Liberation Serif" w:hAnsi="Liberation Serif" w:eastAsia="Noto Sans CJK SC" w:cs="Lohit Devanagari" w:asciiTheme="minorAscii" w:hAnsiTheme="minorAscii" w:eastAsiaTheme="minorAscii" w:cstheme="minorBidi"/>
+          <w:color w:val="auto"/>
+          <w:sz w:val="24"/>
+          <w:szCs w:val="24"/>
+          <w:lang w:eastAsia="zh-CN" w:bidi="hi-IN"/>
+        </w:rPr>
+        <w:t>é</w:t>
+      </w:r>
+      <w:r>
+        <w:rPr>
+          <w:rFonts w:ascii="Liberation Serif" w:hAnsi="Liberation Serif" w:eastAsia="Noto Sans CJK SC" w:cs="Lohit Devanagari" w:asciiTheme="minorAscii" w:hAnsiTheme="minorAscii" w:eastAsiaTheme="minorAscii" w:cstheme="minorBidi"/>
+          <w:color w:val="auto"/>
+          <w:sz w:val="24"/>
+          <w:szCs w:val="24"/>
+          <w:lang w:eastAsia="zh-CN" w:bidi="hi-IN"/>
+        </w:rPr>
+        <w:t xml:space="preserve">ussi </w:t>
+      </w:r>
+      <w:r>
+        <w:rPr>
+          <w:rFonts w:ascii="Liberation Serif" w:hAnsi="Liberation Serif" w:eastAsia="Noto Sans CJK SC" w:cs="Lohit Devanagari" w:asciiTheme="minorAscii" w:hAnsiTheme="minorAscii" w:eastAsiaTheme="minorAscii" w:cstheme="minorBidi"/>
+          <w:color w:val="auto"/>
+          <w:sz w:val="24"/>
+          <w:szCs w:val="24"/>
+          <w:lang w:eastAsia="zh-CN" w:bidi="hi-IN"/>
+        </w:rPr>
+        <w:t>à</w:t>
+      </w:r>
+      <w:r>
+        <w:rPr>
+          <w:rFonts w:ascii="Liberation Serif" w:hAnsi="Liberation Serif" w:eastAsia="Noto Sans CJK SC" w:cs="Lohit Devanagari" w:asciiTheme="minorAscii" w:hAnsiTheme="minorAscii" w:eastAsiaTheme="minorAscii" w:cstheme="minorBidi"/>
+          <w:color w:val="auto"/>
+          <w:sz w:val="24"/>
+          <w:szCs w:val="24"/>
+          <w:lang w:eastAsia="zh-CN" w:bidi="hi-IN"/>
+        </w:rPr>
+        <w:t xml:space="preserve"> r</w:t>
+      </w:r>
+      <w:r>
+        <w:rPr>
+          <w:rFonts w:ascii="Liberation Serif" w:hAnsi="Liberation Serif" w:eastAsia="Noto Sans CJK SC" w:cs="Lohit Devanagari" w:asciiTheme="minorAscii" w:hAnsiTheme="minorAscii" w:eastAsiaTheme="minorAscii" w:cstheme="minorBidi"/>
+          <w:color w:val="auto"/>
+          <w:sz w:val="24"/>
+          <w:szCs w:val="24"/>
+          <w:lang w:eastAsia="zh-CN" w:bidi="hi-IN"/>
+        </w:rPr>
+        <w:t>é</w:t>
+      </w:r>
+      <w:r>
+        <w:rPr>
+          <w:rFonts w:ascii="Liberation Serif" w:hAnsi="Liberation Serif" w:eastAsia="Noto Sans CJK SC" w:cs="Lohit Devanagari" w:asciiTheme="minorAscii" w:hAnsiTheme="minorAscii" w:eastAsiaTheme="minorAscii" w:cstheme="minorBidi"/>
+          <w:color w:val="auto"/>
+          <w:sz w:val="24"/>
+          <w:szCs w:val="24"/>
+          <w:lang w:eastAsia="zh-CN" w:bidi="hi-IN"/>
+        </w:rPr>
+        <w:t xml:space="preserve">aliser le travail planifié, </w:t>
+      </w:r>
+      <w:r>
+        <w:rPr>
+          <w:rFonts w:ascii="Liberation Serif" w:hAnsi="Liberation Serif" w:eastAsia="Noto Sans CJK SC" w:cs="Lohit Devanagari" w:asciiTheme="minorAscii" w:hAnsiTheme="minorAscii" w:eastAsiaTheme="minorAscii" w:cstheme="minorBidi"/>
+          <w:color w:val="auto"/>
+          <w:sz w:val="24"/>
+          <w:szCs w:val="24"/>
+          <w:lang w:eastAsia="zh-CN" w:bidi="hi-IN"/>
+        </w:rPr>
+        <w:t xml:space="preserve">même si </w:t>
+      </w:r>
+      <w:r>
+        <w:rPr>
+          <w:rFonts w:ascii="Liberation Serif" w:hAnsi="Liberation Serif" w:eastAsia="Noto Sans CJK SC" w:cs="Lohit Devanagari" w:asciiTheme="minorAscii" w:hAnsiTheme="minorAscii" w:eastAsiaTheme="minorAscii" w:cstheme="minorBidi"/>
+          <w:color w:val="auto"/>
+          <w:sz w:val="24"/>
+          <w:szCs w:val="24"/>
+          <w:lang w:eastAsia="zh-CN" w:bidi="hi-IN"/>
+        </w:rPr>
+        <w:t xml:space="preserve">nous avons </w:t>
+      </w:r>
+      <w:r>
+        <w:rPr>
+          <w:rFonts w:ascii="Liberation Serif" w:hAnsi="Liberation Serif" w:eastAsia="Noto Sans CJK SC" w:cs="Lohit Devanagari" w:asciiTheme="minorAscii" w:hAnsiTheme="minorAscii" w:eastAsiaTheme="minorAscii" w:cstheme="minorBidi"/>
+          <w:color w:val="auto"/>
+          <w:sz w:val="24"/>
+          <w:szCs w:val="24"/>
+          <w:lang w:eastAsia="zh-CN" w:bidi="hi-IN"/>
+        </w:rPr>
+        <w:t>dû</w:t>
+      </w:r>
+      <w:r>
+        <w:rPr>
+          <w:rFonts w:ascii="Liberation Serif" w:hAnsi="Liberation Serif" w:eastAsia="Noto Sans CJK SC" w:cs="Lohit Devanagari" w:asciiTheme="minorAscii" w:hAnsiTheme="minorAscii" w:eastAsiaTheme="minorAscii" w:cstheme="minorBidi"/>
+          <w:color w:val="auto"/>
+          <w:sz w:val="24"/>
+          <w:szCs w:val="24"/>
+          <w:lang w:eastAsia="zh-CN" w:bidi="hi-IN"/>
+        </w:rPr>
+        <w:t xml:space="preserve"> revenir sur </w:t>
+      </w:r>
+      <w:r>
+        <w:rPr>
+          <w:rFonts w:ascii="Liberation Serif" w:hAnsi="Liberation Serif" w:eastAsia="Noto Sans CJK SC" w:cs="Lohit Devanagari" w:asciiTheme="minorAscii" w:hAnsiTheme="minorAscii" w:eastAsiaTheme="minorAscii" w:cstheme="minorBidi"/>
+          <w:color w:val="auto"/>
+          <w:sz w:val="24"/>
+          <w:szCs w:val="24"/>
+          <w:lang w:eastAsia="zh-CN" w:bidi="hi-IN"/>
+        </w:rPr>
+        <w:t>certaines parties</w:t>
+      </w:r>
+      <w:r>
+        <w:rPr>
+          <w:rFonts w:ascii="Liberation Serif" w:hAnsi="Liberation Serif" w:eastAsia="Noto Sans CJK SC" w:cs="Lohit Devanagari" w:asciiTheme="minorAscii" w:hAnsiTheme="minorAscii" w:eastAsiaTheme="minorAscii" w:cstheme="minorBidi"/>
+          <w:color w:val="auto"/>
+          <w:sz w:val="24"/>
+          <w:szCs w:val="24"/>
+          <w:lang w:eastAsia="zh-CN" w:bidi="hi-IN"/>
+        </w:rPr>
+        <w:t xml:space="preserve"> au fur et à mesure pour </w:t>
+      </w:r>
+      <w:r>
+        <w:rPr>
+          <w:rFonts w:ascii="Liberation Serif" w:hAnsi="Liberation Serif" w:eastAsia="Noto Sans CJK SC" w:cs="Lohit Devanagari" w:asciiTheme="minorAscii" w:hAnsiTheme="minorAscii" w:eastAsiaTheme="minorAscii" w:cstheme="minorBidi"/>
+          <w:color w:val="auto"/>
+          <w:sz w:val="24"/>
+          <w:szCs w:val="24"/>
+          <w:lang w:eastAsia="zh-CN" w:bidi="hi-IN"/>
+        </w:rPr>
+        <w:t>répondre</w:t>
+      </w:r>
+      <w:r>
+        <w:rPr>
+          <w:rFonts w:ascii="Liberation Serif" w:hAnsi="Liberation Serif" w:eastAsia="Noto Sans CJK SC" w:cs="Lohit Devanagari" w:asciiTheme="minorAscii" w:hAnsiTheme="minorAscii" w:eastAsiaTheme="minorAscii" w:cstheme="minorBidi"/>
+          <w:color w:val="auto"/>
+          <w:sz w:val="24"/>
+          <w:szCs w:val="24"/>
+          <w:lang w:eastAsia="zh-CN" w:bidi="hi-IN"/>
+        </w:rPr>
+        <w:t xml:space="preserve"> aux attentes du projet.</w:t>
       </w:r>
     </w:p>
     <w:p>
       <w:pPr>
         <w:pStyle w:val="Standard"/>
       </w:pPr>
+      <w:r>
+        <w:rPr/>
+        <w:t xml:space="preserve">La répartition </w:t>
+      </w:r>
+      <w:r>
+        <w:rPr/>
+        <w:t xml:space="preserve">finale </w:t>
+      </w:r>
+      <w:r>
+        <w:rPr/>
+        <w:t>des taches a été :</w:t>
+      </w:r>
     </w:p>
     <w:p>
       <w:pPr>
         <w:pStyle w:val="Standard"/>
-        <w:rPr>
-          <w:color w:val="999999"/>
-        </w:rPr>
-      </w:pPr>
-      <w:r>
-        <w:rPr>
-          <w:color w:val="999999"/>
-        </w:rPr>
-        <w:t>Décrire pour chaque difficulté rencontrée dans l’implémentation :</w:t>
-      </w:r>
+      </w:pPr>
     </w:p>
     <w:p>
       <w:pPr>
         <w:pStyle w:val="Standard"/>
         <w:numPr>
           <w:ilvl w:val="0"/>
-          <w:numId w:val="2"/>
+          <w:numId w:val="4"/>
         </w:numPr>
         <w:rPr>
-          <w:color w:val="999999"/>
-        </w:rPr>
-      </w:pPr>
-      <w:r>
-        <w:rPr>
-          <w:color w:val="999999"/>
-        </w:rPr>
-        <w:t>Les « symptômes » de cette difficulté (par ex. : des résultats incohérents, des données perdues dans les communications, etc.)</w:t>
+          <w:lang w:val="en-US"/>
+        </w:rPr>
+      </w:pPr>
+      <w:r>
+        <w:rPr>
+          <w:lang w:val="en-US"/>
+        </w:rPr>
+        <w:t>Romain :</w:t>
+      </w:r>
+      <w:r>
+        <w:rPr>
+          <w:lang w:val="en-US"/>
+        </w:rPr>
+        <w:t xml:space="preserve"> </w:t>
+      </w:r>
+      <w:r>
+        <w:rPr>
+          <w:lang w:val="en-US"/>
+        </w:rPr>
+        <w:t>backup_manager</w:t>
+      </w:r>
+      <w:r>
+        <w:rPr>
+          <w:lang w:val="en-US"/>
+        </w:rPr>
+        <w:t xml:space="preserve"> </w:t>
+      </w:r>
+      <w:r>
+        <w:rPr>
+          <w:lang w:val="en-US"/>
+        </w:rPr>
+        <w:t>,</w:t>
+      </w:r>
+      <w:r>
+        <w:rPr>
+          <w:lang w:val="en-US"/>
+        </w:rPr>
+        <w:t>déduplication</w:t>
+      </w:r>
+      <w:r>
+        <w:rPr>
+          <w:lang w:val="en-US"/>
+        </w:rPr>
+        <w:t xml:space="preserve"> </w:t>
+      </w:r>
+      <w:r>
+        <w:rPr>
+          <w:lang w:val="en-US"/>
+        </w:rPr>
+        <w:t>,</w:t>
+      </w:r>
+      <w:r>
+        <w:rPr>
+          <w:lang w:val="en-US"/>
+        </w:rPr>
+        <w:t>file_handler</w:t>
+      </w:r>
+      <w:r>
+        <w:rPr>
+          <w:lang w:val="en-US"/>
+        </w:rPr>
+        <w:t xml:space="preserve"> et rapport</w:t>
       </w:r>
     </w:p>
     <w:p>
@@ -378,17 +630,101 @@
         <w:pStyle w:val="Standard"/>
         <w:numPr>
           <w:ilvl w:val="0"/>
-          <w:numId w:val="2"/>
+          <w:numId w:val="4"/>
         </w:numPr>
         <w:rPr>
-          <w:color w:val="999999"/>
-        </w:rPr>
-      </w:pPr>
-      <w:r>
-        <w:rPr>
-          <w:color w:val="999999"/>
-        </w:rPr>
-        <w:t>Comment le problème a été résolu (architecture du code dans la fonctionnalité concernée par exemple)</w:t>
+          <w:lang w:val="fr-FR"/>
+        </w:rPr>
+      </w:pPr>
+      <w:r>
+        <w:rPr>
+          <w:lang w:val="fr-FR"/>
+        </w:rPr>
+        <w:t>Nicolas :</w:t>
+      </w:r>
+      <w:r>
+        <w:rPr>
+          <w:lang w:val="fr-FR"/>
+        </w:rPr>
+        <w:t xml:space="preserve"> </w:t>
+      </w:r>
+      <w:r>
+        <w:rPr>
+          <w:lang w:val="fr-FR"/>
+        </w:rPr>
+        <w:t>déduplication</w:t>
+      </w:r>
+      <w:r>
+        <w:rPr>
+          <w:lang w:val="fr-FR"/>
+        </w:rPr>
+        <w:t xml:space="preserve"> (</w:t>
+      </w:r>
+      <w:r>
+        <w:rPr>
+          <w:lang w:val="fr-FR"/>
+        </w:rPr>
+        <w:t>premi</w:t>
+      </w:r>
+      <w:r>
+        <w:rPr>
+          <w:lang w:val="fr-FR"/>
+        </w:rPr>
+        <w:t>è</w:t>
+      </w:r>
+      <w:r>
+        <w:rPr>
+          <w:lang w:val="fr-FR"/>
+        </w:rPr>
+        <w:t xml:space="preserve">re </w:t>
+      </w:r>
+      <w:r>
+        <w:rPr>
+          <w:lang w:val="fr-FR"/>
+        </w:rPr>
+        <w:t>itération</w:t>
+      </w:r>
+      <w:r>
+        <w:rPr>
+          <w:lang w:val="fr-FR"/>
+        </w:rPr>
+        <w:t xml:space="preserve">), </w:t>
+      </w:r>
+      <w:r>
+        <w:rPr>
+          <w:lang w:val="fr-FR"/>
+        </w:rPr>
+        <w:t>network</w:t>
+      </w:r>
+      <w:r>
+        <w:rPr>
+          <w:lang w:val="fr-FR"/>
+        </w:rPr>
+        <w:t xml:space="preserve"> </w:t>
+      </w:r>
+      <w:r>
+        <w:rPr>
+          <w:lang w:val="fr-FR"/>
+        </w:rPr>
+        <w:t>et</w:t>
+      </w:r>
+      <w:r>
+        <w:rPr>
+          <w:lang w:val="fr-FR"/>
+        </w:rPr>
+        <w:t xml:space="preserve"> ra</w:t>
+      </w:r>
+      <w:r>
+        <w:rPr>
+          <w:lang w:val="fr-FR"/>
+        </w:rPr>
+        <w:t>p</w:t>
+      </w:r>
+      <w:r>
+        <w:rPr>
+          <w:lang w:val="fr-FR"/>
+        </w:rPr>
+        <w:t>port</w:t>
       </w:r>
     </w:p>
     <w:p>
@@ -396,258 +732,2070 @@
         <w:pStyle w:val="Standard"/>
         <w:numPr>
           <w:ilvl w:val="0"/>
-          <w:numId w:val="2"/>
+          <w:numId w:val="4"/>
         </w:numPr>
+        <w:rPr/>
+      </w:pPr>
+      <w:r>
+        <w:rPr/>
+        <w:t>Mathieu : file_handler et main</w:t>
+      </w:r>
+    </w:p>
+    <w:p>
+      <w:r>
+        <w:br w:type="page"/>
+      </w:r>
+    </w:p>
+    <w:p>
+      <w:pPr>
+        <w:pStyle w:val="Titre1"/>
+      </w:pPr>
+      <w:r>
+        <w:t>Difficultés rencontrées</w:t>
+      </w:r>
+    </w:p>
+    <w:p w14:noSpellErr="1">
+      <w:pPr>
+        <w:pStyle w:val="Standard"/>
+      </w:pPr>
+    </w:p>
+    <w:p>
+      <w:pPr>
+        <w:pStyle w:val="Titre2"/>
+      </w:pPr>
+      <w:r>
+        <w:rPr/>
+        <w:t>Compréhension des objectifs</w:t>
+      </w:r>
+    </w:p>
+    <w:p>
+      <w:pPr>
+        <w:pStyle w:val="Standard"/>
+        <w:jc w:val="both"/>
+        <w:rPr>
+          <w:color w:val="auto"/>
+        </w:rPr>
+      </w:pPr>
+      <w:r>
+        <w:rPr>
+          <w:rFonts w:ascii="Liberation Serif" w:hAnsi="Liberation Serif" w:eastAsia="Noto Sans CJK SC" w:cs="Lohit Devanagari" w:asciiTheme="minorAscii" w:hAnsiTheme="minorAscii" w:eastAsiaTheme="minorAscii" w:cstheme="minorBidi"/>
+          <w:color w:val="auto"/>
+          <w:sz w:val="24"/>
+          <w:szCs w:val="24"/>
+          <w:lang w:eastAsia="zh-CN" w:bidi="hi-IN"/>
+        </w:rPr>
+        <w:t xml:space="preserve">Lorsque nous avons examiné le sujet, nous avons </w:t>
+      </w:r>
+      <w:r>
+        <w:rPr>
+          <w:rFonts w:ascii="Liberation Serif" w:hAnsi="Liberation Serif" w:eastAsia="Noto Sans CJK SC" w:cs="Lohit Devanagari" w:asciiTheme="minorAscii" w:hAnsiTheme="minorAscii" w:eastAsiaTheme="minorAscii" w:cstheme="minorBidi"/>
+          <w:color w:val="auto"/>
+          <w:sz w:val="24"/>
+          <w:szCs w:val="24"/>
+          <w:lang w:eastAsia="zh-CN" w:bidi="hi-IN"/>
+        </w:rPr>
+        <w:t>rencontré</w:t>
+      </w:r>
+      <w:r>
+        <w:rPr>
+          <w:rFonts w:ascii="Liberation Serif" w:hAnsi="Liberation Serif" w:eastAsia="Noto Sans CJK SC" w:cs="Lohit Devanagari" w:asciiTheme="minorAscii" w:hAnsiTheme="minorAscii" w:eastAsiaTheme="minorAscii" w:cstheme="minorBidi"/>
+          <w:color w:val="auto"/>
+          <w:sz w:val="24"/>
+          <w:szCs w:val="24"/>
+          <w:lang w:eastAsia="zh-CN" w:bidi="hi-IN"/>
+        </w:rPr>
+        <w:t xml:space="preserve"> des difficultés à comprendre </w:t>
+      </w:r>
+      <w:r>
+        <w:rPr>
+          <w:rFonts w:ascii="Liberation Serif" w:hAnsi="Liberation Serif" w:eastAsia="Noto Sans CJK SC" w:cs="Lohit Devanagari" w:asciiTheme="minorAscii" w:hAnsiTheme="minorAscii" w:eastAsiaTheme="minorAscii" w:cstheme="minorBidi"/>
+          <w:color w:val="auto"/>
+          <w:sz w:val="24"/>
+          <w:szCs w:val="24"/>
+          <w:lang w:eastAsia="zh-CN" w:bidi="hi-IN"/>
+        </w:rPr>
+        <w:t>exactement de quoi les fichiers dédupliqués étaient constitués.</w:t>
+      </w:r>
+      <w:r>
+        <w:rPr>
+          <w:rFonts w:ascii="Liberation Serif" w:hAnsi="Liberation Serif" w:eastAsia="Noto Sans CJK SC" w:cs="Lohit Devanagari" w:asciiTheme="minorAscii" w:hAnsiTheme="minorAscii" w:eastAsiaTheme="minorAscii" w:cstheme="minorBidi"/>
+          <w:color w:val="auto"/>
+          <w:sz w:val="24"/>
+          <w:szCs w:val="24"/>
+          <w:lang w:eastAsia="zh-CN" w:bidi="hi-IN"/>
+        </w:rPr>
+        <w:t xml:space="preserve"> N</w:t>
+      </w:r>
+      <w:r>
+        <w:rPr>
+          <w:rFonts w:ascii="Liberation Serif" w:hAnsi="Liberation Serif" w:eastAsia="Noto Sans CJK SC" w:cs="Lohit Devanagari" w:asciiTheme="minorAscii" w:hAnsiTheme="minorAscii" w:eastAsiaTheme="minorAscii" w:cstheme="minorBidi"/>
+          <w:color w:val="auto"/>
+          <w:sz w:val="24"/>
+          <w:szCs w:val="24"/>
+          <w:lang w:eastAsia="zh-CN" w:bidi="hi-IN"/>
+        </w:rPr>
+        <w:t xml:space="preserve">ous avons </w:t>
+      </w:r>
+      <w:r>
+        <w:rPr>
+          <w:rFonts w:ascii="Liberation Serif" w:hAnsi="Liberation Serif" w:eastAsia="Noto Sans CJK SC" w:cs="Lohit Devanagari" w:asciiTheme="minorAscii" w:hAnsiTheme="minorAscii" w:eastAsiaTheme="minorAscii" w:cstheme="minorBidi"/>
+          <w:color w:val="auto"/>
+          <w:sz w:val="24"/>
+          <w:szCs w:val="24"/>
+          <w:lang w:eastAsia="zh-CN" w:bidi="hi-IN"/>
+        </w:rPr>
+        <w:t xml:space="preserve">aussi </w:t>
+      </w:r>
+      <w:r>
+        <w:rPr>
+          <w:rFonts w:ascii="Liberation Serif" w:hAnsi="Liberation Serif" w:eastAsia="Noto Sans CJK SC" w:cs="Lohit Devanagari" w:asciiTheme="minorAscii" w:hAnsiTheme="minorAscii" w:eastAsiaTheme="minorAscii" w:cstheme="minorBidi"/>
+          <w:color w:val="auto"/>
+          <w:sz w:val="24"/>
+          <w:szCs w:val="24"/>
+          <w:lang w:eastAsia="zh-CN" w:bidi="hi-IN"/>
+        </w:rPr>
+        <w:t>rencontré</w:t>
+      </w:r>
+      <w:r>
+        <w:rPr>
+          <w:rFonts w:ascii="Liberation Serif" w:hAnsi="Liberation Serif" w:eastAsia="Noto Sans CJK SC" w:cs="Lohit Devanagari" w:asciiTheme="minorAscii" w:hAnsiTheme="minorAscii" w:eastAsiaTheme="minorAscii" w:cstheme="minorBidi"/>
+          <w:color w:val="auto"/>
+          <w:sz w:val="24"/>
+          <w:szCs w:val="24"/>
+          <w:lang w:eastAsia="zh-CN" w:bidi="hi-IN"/>
+        </w:rPr>
+        <w:t xml:space="preserve"> des difficultés à comprendre et à incorporer le log dans le</w:t>
+      </w:r>
+      <w:r>
+        <w:rPr>
+          <w:rFonts w:ascii="Liberation Serif" w:hAnsi="Liberation Serif" w:eastAsia="Noto Sans CJK SC" w:cs="Lohit Devanagari" w:asciiTheme="minorAscii" w:hAnsiTheme="minorAscii" w:eastAsiaTheme="minorAscii" w:cstheme="minorBidi"/>
+          <w:color w:val="auto"/>
+          <w:sz w:val="24"/>
+          <w:szCs w:val="24"/>
+          <w:lang w:eastAsia="zh-CN" w:bidi="hi-IN"/>
+        </w:rPr>
+        <w:t xml:space="preserve">s </w:t>
+      </w:r>
+      <w:r>
+        <w:rPr>
+          <w:rFonts w:ascii="Liberation Serif" w:hAnsi="Liberation Serif" w:eastAsia="Noto Sans CJK SC" w:cs="Lohit Devanagari" w:asciiTheme="minorAscii" w:hAnsiTheme="minorAscii" w:eastAsiaTheme="minorAscii" w:cstheme="minorBidi"/>
+          <w:color w:val="auto"/>
+          <w:sz w:val="24"/>
+          <w:szCs w:val="24"/>
+          <w:lang w:eastAsia="zh-CN" w:bidi="hi-IN"/>
+        </w:rPr>
+        <w:t>s</w:t>
+      </w:r>
+      <w:r>
+        <w:rPr>
+          <w:rFonts w:ascii="Liberation Serif" w:hAnsi="Liberation Serif" w:eastAsia="Noto Sans CJK SC" w:cs="Lohit Devanagari" w:asciiTheme="minorAscii" w:hAnsiTheme="minorAscii" w:eastAsiaTheme="minorAscii" w:cstheme="minorBidi"/>
+          <w:color w:val="auto"/>
+          <w:sz w:val="24"/>
+          <w:szCs w:val="24"/>
+          <w:lang w:eastAsia="zh-CN" w:bidi="hi-IN"/>
+        </w:rPr>
+        <w:t>auvegar</w:t>
+      </w:r>
+      <w:r>
+        <w:rPr>
+          <w:rFonts w:ascii="Liberation Serif" w:hAnsi="Liberation Serif" w:eastAsia="Noto Sans CJK SC" w:cs="Lohit Devanagari" w:asciiTheme="minorAscii" w:hAnsiTheme="minorAscii" w:eastAsiaTheme="minorAscii" w:cstheme="minorBidi"/>
+          <w:color w:val="auto"/>
+          <w:sz w:val="24"/>
+          <w:szCs w:val="24"/>
+          <w:lang w:eastAsia="zh-CN" w:bidi="hi-IN"/>
+        </w:rPr>
+        <w:t>des.</w:t>
+      </w:r>
+      <w:r>
+        <w:rPr>
+          <w:rFonts w:ascii="Liberation Serif" w:hAnsi="Liberation Serif" w:eastAsia="Noto Sans CJK SC" w:cs="Lohit Devanagari" w:asciiTheme="minorAscii" w:hAnsiTheme="minorAscii" w:eastAsiaTheme="minorAscii" w:cstheme="minorBidi"/>
+          <w:color w:val="auto"/>
+          <w:sz w:val="24"/>
+          <w:szCs w:val="24"/>
+          <w:lang w:eastAsia="zh-CN" w:bidi="hi-IN"/>
+        </w:rPr>
+        <w:t xml:space="preserve"> </w:t>
+      </w:r>
+      <w:r>
+        <w:rPr>
+          <w:rFonts w:ascii="Liberation Serif" w:hAnsi="Liberation Serif" w:eastAsia="Noto Sans CJK SC" w:cs="Lohit Devanagari" w:asciiTheme="minorAscii" w:hAnsiTheme="minorAscii" w:eastAsiaTheme="minorAscii" w:cstheme="minorBidi"/>
+          <w:color w:val="auto"/>
+          <w:sz w:val="24"/>
+          <w:szCs w:val="24"/>
+          <w:lang w:eastAsia="zh-CN" w:bidi="hi-IN"/>
+        </w:rPr>
+        <w:t>Notre vision de la chose étant pour l’utilisateur de pouvoir faire plusieurs sauvegardes et de pouvoir restore depuis n’importe quelle sauvegarde.</w:t>
+      </w:r>
+      <w:r>
+        <w:rPr>
+          <w:rFonts w:ascii="Liberation Serif" w:hAnsi="Liberation Serif" w:eastAsia="Noto Sans CJK SC" w:cs="Lohit Devanagari" w:asciiTheme="minorAscii" w:hAnsiTheme="minorAscii" w:eastAsiaTheme="minorAscii" w:cstheme="minorBidi"/>
+          <w:color w:val="auto"/>
+          <w:sz w:val="24"/>
+          <w:szCs w:val="24"/>
+          <w:lang w:eastAsia="zh-CN" w:bidi="hi-IN"/>
+        </w:rPr>
+        <w:t xml:space="preserve"> </w:t>
+      </w:r>
+      <w:r>
+        <w:rPr>
+          <w:color w:val="auto"/>
+        </w:rPr>
+        <w:t xml:space="preserve">La logique </w:t>
+      </w:r>
+      <w:r>
+        <w:rPr>
+          <w:color w:val="auto"/>
+        </w:rPr>
+        <w:t>lors de</w:t>
+      </w:r>
+      <w:r>
+        <w:rPr>
+          <w:color w:val="auto"/>
+        </w:rPr>
+        <w:t xml:space="preserve"> </w:t>
+      </w:r>
+      <w:r>
+        <w:rPr>
+          <w:color w:val="auto"/>
+        </w:rPr>
+        <w:t>la</w:t>
+      </w:r>
+      <w:r>
+        <w:rPr>
+          <w:color w:val="auto"/>
+        </w:rPr>
+        <w:t xml:space="preserve"> </w:t>
+      </w:r>
+      <w:r>
+        <w:rPr>
+          <w:color w:val="auto"/>
+        </w:rPr>
+        <w:t>restauration</w:t>
+      </w:r>
+      <w:r>
+        <w:rPr>
+          <w:color w:val="auto"/>
+        </w:rPr>
+        <w:t xml:space="preserve"> étant tout d’abord de restaurer l’entièreté de la toute </w:t>
+      </w:r>
+      <w:r>
+        <w:rPr>
+          <w:color w:val="auto"/>
+        </w:rPr>
+        <w:t>première</w:t>
+      </w:r>
+      <w:r>
+        <w:rPr>
+          <w:color w:val="auto"/>
+        </w:rPr>
+        <w:t xml:space="preserve"> backup entière (copié par hard </w:t>
+      </w:r>
+      <w:r>
+        <w:rPr>
+          <w:color w:val="auto"/>
+        </w:rPr>
+        <w:t>link</w:t>
+      </w:r>
+      <w:r>
+        <w:rPr>
+          <w:color w:val="auto"/>
+        </w:rPr>
+        <w:t xml:space="preserve"> lors de la backup original) et ensuite d’utiliser </w:t>
+      </w:r>
+      <w:r>
+        <w:rPr>
+          <w:color w:val="auto"/>
+        </w:rPr>
+        <w:t xml:space="preserve">le log représentant l’ensemble des changements appliqué à </w:t>
+      </w:r>
+      <w:r>
+        <w:rPr>
+          <w:color w:val="auto"/>
+        </w:rPr>
+        <w:t xml:space="preserve">cette </w:t>
+      </w:r>
+      <w:r>
+        <w:rPr>
+          <w:color w:val="auto"/>
+        </w:rPr>
+        <w:t>backup</w:t>
+      </w:r>
+      <w:r>
+        <w:rPr>
+          <w:color w:val="auto"/>
+        </w:rPr>
+        <w:t xml:space="preserve"> </w:t>
+      </w:r>
+      <w:r>
+        <w:rPr>
+          <w:color w:val="auto"/>
+        </w:rPr>
+        <w:t>pour reconstituer une sauvegarde précise. Le fichier log, unique</w:t>
+      </w:r>
+      <w:r>
+        <w:rPr>
+          <w:color w:val="auto"/>
+        </w:rPr>
+        <w:t xml:space="preserve">, comporte ainsi l’ensemble des </w:t>
+      </w:r>
+      <w:r>
+        <w:rPr>
+          <w:color w:val="auto"/>
+        </w:rPr>
+        <w:t>modifications</w:t>
+      </w:r>
+      <w:r>
+        <w:rPr>
+          <w:color w:val="auto"/>
+        </w:rPr>
+        <w:t xml:space="preserve"> apportés à la première sauvegarde au fil des backup. </w:t>
+      </w:r>
+    </w:p>
+    <w:p>
+      <w:pPr>
+        <w:pStyle w:val="Standard"/>
+        <w:jc w:val="both"/>
+        <w:rPr>
+          <w:color w:val="auto"/>
+        </w:rPr>
+      </w:pPr>
+      <w:r>
+        <w:rPr>
+          <w:color w:val="auto"/>
+        </w:rPr>
+        <w:t>Ainsi lorsque l’on veut restore à une date précise, il suffit de copier la première sauvegarde et de suivre chaque instruction du log jusqu’à la date précise pour obtenir le dossier.</w:t>
+      </w:r>
+    </w:p>
+    <w:p>
+      <w:pPr>
+        <w:pStyle w:val="Standard"/>
+        <w:jc w:val="both"/>
+        <w:rPr>
+          <w:color w:val="auto"/>
+        </w:rPr>
+      </w:pPr>
+    </w:p>
+    <w:p>
+      <w:pPr>
+        <w:pStyle w:val="Standard"/>
+        <w:jc w:val="both"/>
+        <w:rPr>
+          <w:color w:val="auto"/>
+        </w:rPr>
+      </w:pPr>
+      <w:r>
+        <w:rPr>
+          <w:color w:val="auto"/>
+        </w:rPr>
+        <w:t xml:space="preserve">Ce choix d’implémentation et de direction du projet permet alors de favoriser les projets </w:t>
+      </w:r>
+      <w:r>
+        <w:rPr>
+          <w:color w:val="auto"/>
+        </w:rPr>
+        <w:t>nécessitant de modifier souvent et peu les fichiers</w:t>
+      </w:r>
+      <w:r>
+        <w:rPr>
+          <w:color w:val="auto"/>
+        </w:rPr>
+        <w:t xml:space="preserve"> avec en plus </w:t>
+      </w:r>
+      <w:r>
+        <w:rPr>
+          <w:color w:val="auto"/>
+        </w:rPr>
+        <w:t>une grande répétition</w:t>
+      </w:r>
+      <w:r>
+        <w:rPr>
+          <w:color w:val="auto"/>
+        </w:rPr>
+        <w:t xml:space="preserve"> de </w:t>
+      </w:r>
+      <w:r>
+        <w:rPr>
+          <w:color w:val="auto"/>
+        </w:rPr>
+        <w:t>chunk</w:t>
+      </w:r>
+      <w:r>
+        <w:rPr>
+          <w:color w:val="auto"/>
+        </w:rPr>
+        <w:t>s</w:t>
+      </w:r>
+      <w:r>
+        <w:rPr>
+          <w:color w:val="auto"/>
+        </w:rPr>
+        <w:t>.</w:t>
+      </w:r>
+      <w:r>
+        <w:rPr>
+          <w:color w:val="auto"/>
+        </w:rPr>
+        <w:t xml:space="preserve"> </w:t>
+      </w:r>
+      <w:r>
+        <w:rPr>
+          <w:color w:val="auto"/>
+        </w:rPr>
+        <w:t xml:space="preserve">Chaque </w:t>
+      </w:r>
+      <w:r>
+        <w:rPr>
+          <w:color w:val="auto"/>
+        </w:rPr>
+        <w:t>nouvelle backup</w:t>
+      </w:r>
+      <w:r>
+        <w:rPr>
+          <w:color w:val="auto"/>
+        </w:rPr>
+        <w:t xml:space="preserve"> aura alors un poids quasi négligeable et c’est uniquement lors de l’ajout de nouveau </w:t>
+      </w:r>
+      <w:r>
+        <w:rPr>
+          <w:color w:val="auto"/>
+        </w:rPr>
+        <w:t>chunks</w:t>
+      </w:r>
+      <w:r>
+        <w:rPr>
+          <w:color w:val="auto"/>
+        </w:rPr>
+        <w:t>,</w:t>
+      </w:r>
+      <w:r>
+        <w:rPr>
+          <w:color w:val="auto"/>
+        </w:rPr>
+        <w:t xml:space="preserve"> ou de</w:t>
+      </w:r>
+      <w:r>
+        <w:rPr>
+          <w:color w:val="auto"/>
+        </w:rPr>
+        <w:t xml:space="preserve"> nouvelles données que la taille des backups augmente.</w:t>
+      </w:r>
+    </w:p>
+    <w:p>
+      <w:pPr>
+        <w:pStyle w:val="Standard"/>
+        <w:jc w:val="both"/>
+        <w:rPr>
+          <w:color w:val="auto"/>
+        </w:rPr>
+      </w:pPr>
+    </w:p>
+    <w:p>
+      <w:pPr>
+        <w:pStyle w:val="Standard"/>
+        <w:jc w:val="both"/>
+        <w:rPr>
+          <w:color w:val="auto"/>
+        </w:rPr>
+      </w:pPr>
+      <w:r>
+        <w:rPr>
+          <w:color w:val="auto"/>
+        </w:rPr>
+        <w:t>Finalement</w:t>
+      </w:r>
+      <w:r>
+        <w:rPr>
+          <w:color w:val="auto"/>
+        </w:rPr>
+        <w:t xml:space="preserve">, dans le dossier de sauvegarde, il y a </w:t>
+      </w:r>
+      <w:bookmarkStart w:name="_Int_AmgnHc6J" w:id="1205402903"/>
+      <w:r>
+        <w:rPr>
+          <w:color w:val="auto"/>
+        </w:rPr>
+        <w:t>la première backup original</w:t>
+      </w:r>
+      <w:bookmarkEnd w:id="1205402903"/>
+      <w:r>
+        <w:rPr>
+          <w:color w:val="auto"/>
+        </w:rPr>
+        <w:t xml:space="preserve"> constitué de hard </w:t>
+      </w:r>
+      <w:r>
+        <w:rPr>
+          <w:color w:val="auto"/>
+        </w:rPr>
+        <w:t>link</w:t>
+      </w:r>
+      <w:r>
+        <w:rPr>
+          <w:color w:val="auto"/>
+        </w:rPr>
+        <w:t xml:space="preserve"> donc sans poids, les dossiers de </w:t>
+      </w:r>
+      <w:r>
+        <w:rPr>
+          <w:color w:val="auto"/>
+        </w:rPr>
+        <w:t>toutes les backups</w:t>
+      </w:r>
+      <w:r>
+        <w:rPr>
+          <w:color w:val="auto"/>
+        </w:rPr>
+        <w:t>, ces dossiers ne contenant que des fichiers dédupliqués sans poids, le log retraçant les modifications avec un poids négligeable et les tables de</w:t>
+      </w:r>
+      <w:r>
+        <w:rPr>
+          <w:color w:val="auto"/>
+        </w:rPr>
+        <w:t xml:space="preserve"> </w:t>
+      </w:r>
+      <w:r>
+        <w:rPr>
+          <w:color w:val="auto"/>
+        </w:rPr>
+        <w:t>chun</w:t>
+      </w:r>
+      <w:r>
+        <w:rPr>
+          <w:color w:val="auto"/>
+        </w:rPr>
+        <w:t>k</w:t>
+      </w:r>
+      <w:r>
+        <w:rPr>
+          <w:color w:val="auto"/>
+        </w:rPr>
+        <w:t xml:space="preserve"> contenant les données réels, uniques </w:t>
+      </w:r>
+      <w:r>
+        <w:rPr>
+          <w:color w:val="auto"/>
+        </w:rPr>
+        <w:t>fichiers ayant un poids.</w:t>
+      </w:r>
+    </w:p>
+    <w:p>
+      <w:pPr>
+        <w:pStyle w:val="Standard"/>
+        <w:rPr>
+          <w:color w:val="auto"/>
+        </w:rPr>
+      </w:pPr>
+    </w:p>
+    <w:p>
+      <w:pPr>
+        <w:pStyle w:val="Standard"/>
+      </w:pPr>
+    </w:p>
+    <w:p>
+      <w:pPr>
+        <w:pStyle w:val="Titre2"/>
+      </w:pPr>
+      <w:r>
+        <w:rPr/>
+        <w:t>Réalisation des objectifs</w:t>
+      </w:r>
+    </w:p>
+    <w:p>
+      <w:pPr>
+        <w:pStyle w:val="Normal"/>
+        <w:suppressLineNumbers w:val="0"/>
+        <w:bidi w:val="0"/>
+        <w:spacing w:before="0" w:beforeAutospacing="off" w:after="160" w:afterAutospacing="off" w:line="259" w:lineRule="auto"/>
+        <w:ind w:left="0" w:right="0"/>
+        <w:jc w:val="left"/>
+        <w:rPr>
+          <w:color w:val="auto"/>
+        </w:rPr>
+      </w:pPr>
+      <w:r>
+        <w:rPr>
+          <w:rFonts w:ascii="Liberation Serif" w:hAnsi="Liberation Serif" w:eastAsia="Noto Sans CJK SC" w:cs="Lohit Devanagari" w:asciiTheme="minorAscii" w:hAnsiTheme="minorAscii" w:eastAsiaTheme="minorAscii" w:cstheme="minorBidi"/>
+          <w:color w:val="auto"/>
+          <w:sz w:val="24"/>
+          <w:szCs w:val="24"/>
+          <w:lang w:eastAsia="zh-CN" w:bidi="hi-IN"/>
+        </w:rPr>
+        <w:t xml:space="preserve">Dans la réalisation, la </w:t>
+      </w:r>
+      <w:r>
+        <w:rPr>
+          <w:rFonts w:ascii="Liberation Serif" w:hAnsi="Liberation Serif" w:eastAsia="Noto Sans CJK SC" w:cs="Lohit Devanagari" w:asciiTheme="minorAscii" w:hAnsiTheme="minorAscii" w:eastAsiaTheme="minorAscii" w:cstheme="minorBidi"/>
+          <w:color w:val="auto"/>
+          <w:sz w:val="24"/>
+          <w:szCs w:val="24"/>
+          <w:lang w:eastAsia="zh-CN" w:bidi="hi-IN"/>
+        </w:rPr>
+        <w:t>full</w:t>
+      </w:r>
+      <w:r>
+        <w:rPr>
+          <w:rFonts w:ascii="Liberation Serif" w:hAnsi="Liberation Serif" w:eastAsia="Noto Sans CJK SC" w:cs="Lohit Devanagari" w:asciiTheme="minorAscii" w:hAnsiTheme="minorAscii" w:eastAsiaTheme="minorAscii" w:cstheme="minorBidi"/>
+          <w:color w:val="auto"/>
+          <w:sz w:val="24"/>
+          <w:szCs w:val="24"/>
+          <w:lang w:eastAsia="zh-CN" w:bidi="hi-IN"/>
+        </w:rPr>
+        <w:t xml:space="preserve"> backup et la génération des logs </w:t>
+      </w:r>
+      <w:r>
+        <w:rPr>
+          <w:rFonts w:ascii="Liberation Serif" w:hAnsi="Liberation Serif" w:eastAsia="Noto Sans CJK SC" w:cs="Lohit Devanagari" w:asciiTheme="minorAscii" w:hAnsiTheme="minorAscii" w:eastAsiaTheme="minorAscii" w:cstheme="minorBidi"/>
+          <w:color w:val="auto"/>
+          <w:sz w:val="24"/>
+          <w:szCs w:val="24"/>
+          <w:lang w:eastAsia="zh-CN" w:bidi="hi-IN"/>
+        </w:rPr>
+        <w:t>sont</w:t>
+      </w:r>
+      <w:r>
+        <w:rPr>
+          <w:rFonts w:ascii="Liberation Serif" w:hAnsi="Liberation Serif" w:eastAsia="Noto Sans CJK SC" w:cs="Lohit Devanagari" w:asciiTheme="minorAscii" w:hAnsiTheme="minorAscii" w:eastAsiaTheme="minorAscii" w:cstheme="minorBidi"/>
+          <w:color w:val="auto"/>
+          <w:sz w:val="24"/>
+          <w:szCs w:val="24"/>
+          <w:lang w:eastAsia="zh-CN" w:bidi="hi-IN"/>
+        </w:rPr>
+        <w:t xml:space="preserve"> bien implémenté, la sauvegarde incrémentale également même s’il existe toujours des bugs dans la gestion des suppressions des fichiers dans les sous dossiers.</w:t>
+      </w:r>
+    </w:p>
+    <w:p>
+      <w:pPr>
+        <w:rPr>
+          <w:color w:val="auto"/>
+        </w:rPr>
+      </w:pPr>
+      <w:r>
+        <w:rPr>
+          <w:rFonts w:ascii="Liberation Serif" w:hAnsi="Liberation Serif" w:eastAsia="Noto Sans CJK SC" w:cs="Lohit Devanagari" w:asciiTheme="minorAscii" w:hAnsiTheme="minorAscii" w:eastAsiaTheme="minorAscii" w:cstheme="minorBidi"/>
+          <w:color w:val="auto"/>
+          <w:sz w:val="24"/>
+          <w:szCs w:val="24"/>
+          <w:lang w:eastAsia="zh-CN" w:bidi="hi-IN"/>
+        </w:rPr>
+        <w:t>J’ai aussi rencontré des bugs dont j’ai abandonné la résolution (des sauts de lignes hasardeux illogiques dans le log notamment).</w:t>
+      </w:r>
+    </w:p>
+    <w:p>
+      <w:pPr>
+        <w:rPr>
+          <w:color w:val="auto"/>
+        </w:rPr>
+      </w:pPr>
+      <w:r>
+        <w:rPr>
+          <w:rFonts w:ascii="Liberation Serif" w:hAnsi="Liberation Serif" w:eastAsia="Noto Sans CJK SC" w:cs="Lohit Devanagari" w:asciiTheme="minorAscii" w:hAnsiTheme="minorAscii" w:eastAsiaTheme="minorAscii" w:cstheme="minorBidi"/>
+          <w:color w:val="auto"/>
+          <w:sz w:val="24"/>
+          <w:szCs w:val="24"/>
+          <w:lang w:eastAsia="zh-CN" w:bidi="hi-IN"/>
+        </w:rPr>
+        <w:t xml:space="preserve">Dans le </w:t>
+      </w:r>
+      <w:r>
+        <w:rPr>
+          <w:rFonts w:ascii="Liberation Serif" w:hAnsi="Liberation Serif" w:eastAsia="Noto Sans CJK SC" w:cs="Lohit Devanagari" w:asciiTheme="minorAscii" w:hAnsiTheme="minorAscii" w:eastAsiaTheme="minorAscii" w:cstheme="minorBidi"/>
+          <w:color w:val="auto"/>
+          <w:sz w:val="24"/>
+          <w:szCs w:val="24"/>
+          <w:lang w:eastAsia="zh-CN" w:bidi="hi-IN"/>
+        </w:rPr>
+        <w:t>debug</w:t>
+      </w:r>
+      <w:r>
+        <w:rPr>
+          <w:rFonts w:ascii="Liberation Serif" w:hAnsi="Liberation Serif" w:eastAsia="Noto Sans CJK SC" w:cs="Lohit Devanagari" w:asciiTheme="minorAscii" w:hAnsiTheme="minorAscii" w:eastAsiaTheme="minorAscii" w:cstheme="minorBidi"/>
+          <w:color w:val="auto"/>
+          <w:sz w:val="24"/>
+          <w:szCs w:val="24"/>
+          <w:lang w:eastAsia="zh-CN" w:bidi="hi-IN"/>
+        </w:rPr>
+        <w:t xml:space="preserve">, il y a souvent eu des problèmes de </w:t>
+      </w:r>
+      <w:r>
+        <w:rPr>
+          <w:rFonts w:ascii="Liberation Serif" w:hAnsi="Liberation Serif" w:eastAsia="Noto Sans CJK SC" w:cs="Lohit Devanagari" w:asciiTheme="minorAscii" w:hAnsiTheme="minorAscii" w:eastAsiaTheme="minorAscii" w:cstheme="minorBidi"/>
+          <w:color w:val="auto"/>
+          <w:sz w:val="24"/>
+          <w:szCs w:val="24"/>
+          <w:lang w:eastAsia="zh-CN" w:bidi="hi-IN"/>
+        </w:rPr>
+        <w:t>path</w:t>
+      </w:r>
+      <w:r>
+        <w:rPr>
+          <w:rFonts w:ascii="Liberation Serif" w:hAnsi="Liberation Serif" w:eastAsia="Noto Sans CJK SC" w:cs="Lohit Devanagari" w:asciiTheme="minorAscii" w:hAnsiTheme="minorAscii" w:eastAsiaTheme="minorAscii" w:cstheme="minorBidi"/>
+          <w:color w:val="auto"/>
+          <w:sz w:val="24"/>
+          <w:szCs w:val="24"/>
+          <w:lang w:eastAsia="zh-CN" w:bidi="hi-IN"/>
+        </w:rPr>
+        <w:t xml:space="preserve"> passé en paramètre, de boucle infinie.</w:t>
+      </w:r>
+    </w:p>
+    <w:p>
+      <w:pPr>
+        <w:rPr>
+          <w:color w:val="auto"/>
+        </w:rPr>
+      </w:pPr>
+      <w:r>
+        <w:rPr>
+          <w:rFonts w:ascii="Liberation Serif" w:hAnsi="Liberation Serif" w:eastAsia="Noto Sans CJK SC" w:cs="Lohit Devanagari" w:asciiTheme="minorAscii" w:hAnsiTheme="minorAscii" w:eastAsiaTheme="minorAscii" w:cstheme="minorBidi"/>
+          <w:color w:val="auto"/>
+          <w:sz w:val="24"/>
+          <w:szCs w:val="24"/>
+          <w:lang w:eastAsia="zh-CN" w:bidi="hi-IN"/>
+        </w:rPr>
+        <w:t>Cela a été fastidieux car je ne suis pas familier avec le développement sur linux et j’ai donc eu du mal</w:t>
+      </w:r>
+      <w:r>
+        <w:rPr>
+          <w:rFonts w:ascii="Liberation Serif" w:hAnsi="Liberation Serif" w:eastAsia="Noto Sans CJK SC" w:cs="Lohit Devanagari" w:asciiTheme="minorAscii" w:hAnsiTheme="minorAscii" w:eastAsiaTheme="minorAscii" w:cstheme="minorBidi"/>
+          <w:color w:val="auto"/>
+          <w:sz w:val="24"/>
+          <w:szCs w:val="24"/>
+          <w:lang w:eastAsia="zh-CN" w:bidi="hi-IN"/>
+        </w:rPr>
+        <w:t xml:space="preserve">, j’aurai pu chercher et utilisé des outils de </w:t>
+      </w:r>
+      <w:r>
+        <w:rPr>
+          <w:rFonts w:ascii="Liberation Serif" w:hAnsi="Liberation Serif" w:eastAsia="Noto Sans CJK SC" w:cs="Lohit Devanagari" w:asciiTheme="minorAscii" w:hAnsiTheme="minorAscii" w:eastAsiaTheme="minorAscii" w:cstheme="minorBidi"/>
+          <w:color w:val="auto"/>
+          <w:sz w:val="24"/>
+          <w:szCs w:val="24"/>
+          <w:lang w:eastAsia="zh-CN" w:bidi="hi-IN"/>
+        </w:rPr>
+        <w:t>débug</w:t>
+      </w:r>
+      <w:r>
+        <w:rPr>
+          <w:rFonts w:ascii="Liberation Serif" w:hAnsi="Liberation Serif" w:eastAsia="Noto Sans CJK SC" w:cs="Lohit Devanagari" w:asciiTheme="minorAscii" w:hAnsiTheme="minorAscii" w:eastAsiaTheme="minorAscii" w:cstheme="minorBidi"/>
+          <w:color w:val="auto"/>
+          <w:sz w:val="24"/>
+          <w:szCs w:val="24"/>
+          <w:lang w:eastAsia="zh-CN" w:bidi="hi-IN"/>
+        </w:rPr>
+        <w:t xml:space="preserve">, mais j’ai surtout utilisé des messages de </w:t>
+      </w:r>
+      <w:r>
+        <w:rPr>
+          <w:rFonts w:ascii="Liberation Serif" w:hAnsi="Liberation Serif" w:eastAsia="Noto Sans CJK SC" w:cs="Lohit Devanagari" w:asciiTheme="minorAscii" w:hAnsiTheme="minorAscii" w:eastAsiaTheme="minorAscii" w:cstheme="minorBidi"/>
+          <w:color w:val="auto"/>
+          <w:sz w:val="24"/>
+          <w:szCs w:val="24"/>
+          <w:lang w:eastAsia="zh-CN" w:bidi="hi-IN"/>
+        </w:rPr>
+        <w:t>débug</w:t>
+      </w:r>
+      <w:r>
+        <w:rPr>
+          <w:rFonts w:ascii="Liberation Serif" w:hAnsi="Liberation Serif" w:eastAsia="Noto Sans CJK SC" w:cs="Lohit Devanagari" w:asciiTheme="minorAscii" w:hAnsiTheme="minorAscii" w:eastAsiaTheme="minorAscii" w:cstheme="minorBidi"/>
+          <w:color w:val="auto"/>
+          <w:sz w:val="24"/>
+          <w:szCs w:val="24"/>
+          <w:lang w:eastAsia="zh-CN" w:bidi="hi-IN"/>
+        </w:rPr>
+        <w:t xml:space="preserve"> printf directement dans le code.</w:t>
+      </w:r>
+      <w:r>
+        <w:rPr>
+          <w:rFonts w:ascii="Liberation Serif" w:hAnsi="Liberation Serif" w:eastAsia="Noto Sans CJK SC" w:cs="Lohit Devanagari" w:asciiTheme="minorAscii" w:hAnsiTheme="minorAscii" w:eastAsiaTheme="minorAscii" w:cstheme="minorBidi"/>
+          <w:color w:val="auto"/>
+          <w:sz w:val="24"/>
+          <w:szCs w:val="24"/>
+          <w:lang w:eastAsia="zh-CN" w:bidi="hi-IN"/>
+        </w:rPr>
+        <w:t xml:space="preserve"> J’aurais dû anticiper cela et me familiariser avec le développement sur linux.</w:t>
+      </w:r>
+    </w:p>
+    <w:p>
+      <w:r>
+        <w:br w:type="page"/>
+      </w:r>
+    </w:p>
+    <w:p>
+      <w:pPr>
+        <w:pStyle w:val="Normal"/>
+      </w:pPr>
+    </w:p>
+    <w:p>
+      <w:pPr>
+        <w:pStyle w:val="Titre1"/>
+      </w:pPr>
+      <w:r>
+        <w:rPr/>
+        <w:t>Proposition d’une amélioration</w:t>
+      </w:r>
+    </w:p>
+    <w:p>
+      <w:pPr>
+        <w:pStyle w:val="Standard"/>
+      </w:pPr>
+      <w:r>
+        <w:rPr/>
+        <w:t xml:space="preserve">Les </w:t>
+      </w:r>
+      <w:r>
+        <w:rPr/>
+        <w:t>hashs</w:t>
+      </w:r>
+      <w:r>
+        <w:rPr/>
+        <w:t xml:space="preserve"> n’ont pas été utilisés dans notre code, cela aurait facilité le parcours des tables de </w:t>
+      </w:r>
+      <w:r>
+        <w:rPr/>
+        <w:t>chunks</w:t>
+      </w:r>
+      <w:r>
+        <w:rPr/>
+        <w:t>.</w:t>
+      </w:r>
+    </w:p>
+    <w:p>
+      <w:pPr>
+        <w:pStyle w:val="Standard"/>
+      </w:pPr>
+      <w:r>
+        <w:br/>
+      </w:r>
+      <w:r>
+        <w:rPr/>
+        <w:t xml:space="preserve">Le principe des tables de </w:t>
+      </w:r>
+      <w:r>
+        <w:rPr/>
+        <w:t>chunks</w:t>
+      </w:r>
+      <w:r>
+        <w:rPr/>
+        <w:t xml:space="preserve"> globales n’est pas adapté à des dossiers volumineux ayant peu de </w:t>
+      </w:r>
+      <w:r>
+        <w:rPr/>
+        <w:t>chunk</w:t>
+      </w:r>
+      <w:r>
+        <w:rPr/>
+        <w:t xml:space="preserve"> répétitif.</w:t>
+      </w:r>
+      <w:r>
+        <w:rPr/>
+        <w:t xml:space="preserve"> </w:t>
+      </w:r>
+    </w:p>
+    <w:p>
+      <w:pPr>
+        <w:pStyle w:val="Standard"/>
+      </w:pPr>
+    </w:p>
+    <w:p>
+      <w:pPr>
+        <w:pStyle w:val="Standard"/>
+      </w:pPr>
+      <w:r>
+        <w:rPr/>
+        <w:t xml:space="preserve">Le code aurait pu être plus modulaire. Le jeu des noms de fichier et </w:t>
+      </w:r>
+      <w:r>
+        <w:rPr/>
+        <w:t>path</w:t>
+      </w:r>
+      <w:r>
+        <w:rPr/>
+        <w:t xml:space="preserve"> ont rendu tout cela assez compliqué.</w:t>
+      </w:r>
+    </w:p>
+    <w:p>
+      <w:pPr>
+        <w:pStyle w:val="Standard"/>
+      </w:pPr>
+    </w:p>
+    <w:p>
+      <w:pPr>
+        <w:pStyle w:val="Standard"/>
+      </w:pPr>
+      <w:r>
+        <w:rPr/>
+        <w:t>Sur le plan personnel, il est clair que je n’ai pas utilisé assez d’outils externes pour me faciliter la tâche comme un débugger.</w:t>
+      </w:r>
+    </w:p>
+    <w:p>
+      <w:pPr>
+        <w:pStyle w:val="Titre1"/>
+      </w:pPr>
+      <w:r>
+        <w:t>Analyse des résultats</w:t>
+      </w:r>
+    </w:p>
+    <w:p w14:noSpellErr="1">
+      <w:pPr>
+        <w:pStyle w:val="Standard"/>
+      </w:pPr>
+    </w:p>
+    <w:p>
+      <w:pPr>
+        <w:pStyle w:val="Standard"/>
+      </w:pPr>
+      <w:r>
+        <w:rPr/>
+        <w:t xml:space="preserve">Les résultats sur </w:t>
+      </w:r>
+      <w:r>
+        <w:rPr/>
+        <w:t>les backup</w:t>
+      </w:r>
+      <w:r>
+        <w:rPr/>
+        <w:t xml:space="preserve"> sont plutôt satisfaisant, les fichiers sont bien dédupliqués et sauvegardés en </w:t>
+      </w:r>
+      <w:r>
+        <w:rPr/>
+        <w:t>chunk</w:t>
+      </w:r>
+      <w:r>
+        <w:rPr/>
+        <w:t xml:space="preserve">, la structure est </w:t>
+      </w:r>
+      <w:r>
+        <w:rPr/>
+        <w:t>gardée</w:t>
+      </w:r>
+      <w:r>
+        <w:rPr/>
+        <w:t xml:space="preserve"> et le fichier log est bien construit</w:t>
+      </w:r>
+      <w:r>
+        <w:rPr/>
+        <w:t>.</w:t>
+      </w:r>
+    </w:p>
+    <w:p>
+      <w:pPr>
+        <w:pStyle w:val="Standard"/>
+      </w:pPr>
+    </w:p>
+    <w:p>
+      <w:pPr>
+        <w:pStyle w:val="Titre1"/>
+      </w:pPr>
+      <w:r>
+        <w:rPr/>
+        <w:t>Retour d’expérience</w:t>
+      </w:r>
+    </w:p>
+    <w:p>
+      <w:pPr>
+        <w:spacing w:before="0" w:beforeAutospacing="off" w:after="240" w:afterAutospacing="off"/>
+        <w:jc w:val="both"/>
+        <w:rPr>
+          <w:rFonts w:ascii="Liberation Serif" w:hAnsi="Liberation Serif" w:eastAsia="Noto Sans CJK SC" w:cs="Lohit Devanagari" w:asciiTheme="minorAscii" w:hAnsiTheme="minorAscii" w:eastAsiaTheme="minorAscii" w:cstheme="minorBidi"/>
+          <w:noProof w:val="0"/>
+          <w:color w:val="auto"/>
+          <w:sz w:val="24"/>
+          <w:szCs w:val="24"/>
+          <w:lang w:val="fr-FR" w:eastAsia="zh-CN" w:bidi="hi-IN"/>
+        </w:rPr>
+      </w:pPr>
+      <w:r>
+        <w:rPr>
+          <w:rFonts w:ascii="Liberation Serif" w:hAnsi="Liberation Serif" w:eastAsia="Noto Sans CJK SC" w:cs="Lohit Devanagari" w:asciiTheme="minorAscii" w:hAnsiTheme="minorAscii" w:eastAsiaTheme="minorAscii" w:cstheme="minorBidi"/>
+          <w:noProof w:val="0"/>
+          <w:color w:val="auto"/>
+          <w:sz w:val="24"/>
+          <w:szCs w:val="24"/>
+          <w:lang w:val="fr-FR" w:eastAsia="zh-CN" w:bidi="hi-IN"/>
+        </w:rPr>
+        <w:t>L</w:t>
+      </w:r>
+      <w:r>
+        <w:rPr>
+          <w:rFonts w:ascii="Liberation Serif" w:hAnsi="Liberation Serif" w:eastAsia="Noto Sans CJK SC" w:cs="Lohit Devanagari" w:asciiTheme="minorAscii" w:hAnsiTheme="minorAscii" w:eastAsiaTheme="minorAscii" w:cstheme="minorBidi"/>
+          <w:noProof w:val="0"/>
+          <w:color w:val="auto"/>
+          <w:sz w:val="24"/>
+          <w:szCs w:val="24"/>
+          <w:lang w:val="fr-FR" w:eastAsia="zh-CN" w:bidi="hi-IN"/>
+        </w:rPr>
+        <w:t>e déroulement de ce projet nous a permis d’identifier plusieurs points critiques où des ajustements auraient pu être faits.</w:t>
+      </w:r>
+    </w:p>
+    <w:p>
+      <w:pPr>
+        <w:pStyle w:val="Normal"/>
+        <w:ind w:left="0"/>
+        <w:jc w:val="both"/>
+        <w:rPr>
+          <w:rFonts w:ascii="Liberation Serif" w:hAnsi="Liberation Serif" w:eastAsia="Noto Sans CJK SC" w:cs="Lohit Devanagari" w:asciiTheme="minorAscii" w:hAnsiTheme="minorAscii" w:eastAsiaTheme="minorAscii" w:cstheme="minorBidi"/>
+          <w:noProof w:val="0"/>
+          <w:color w:val="auto"/>
+          <w:sz w:val="24"/>
+          <w:szCs w:val="24"/>
+          <w:lang w:val="fr-FR" w:eastAsia="zh-CN" w:bidi="hi-IN"/>
+        </w:rPr>
+      </w:pPr>
+      <w:r>
+        <w:rPr>
+          <w:rFonts w:ascii="Liberation Serif" w:hAnsi="Liberation Serif" w:eastAsia="Noto Sans CJK SC" w:cs="Lohit Devanagari" w:asciiTheme="minorAscii" w:hAnsiTheme="minorAscii" w:eastAsiaTheme="minorAscii" w:cstheme="minorBidi"/>
+          <w:noProof w:val="0"/>
+          <w:color w:val="auto"/>
+          <w:sz w:val="24"/>
+          <w:szCs w:val="24"/>
+          <w:lang w:val="fr-FR" w:eastAsia="zh-CN" w:bidi="hi-IN"/>
+        </w:rPr>
+        <w:t xml:space="preserve">Une partie des </w:t>
+      </w:r>
+      <w:r>
+        <w:rPr>
+          <w:rFonts w:ascii="Liberation Serif" w:hAnsi="Liberation Serif" w:eastAsia="Noto Sans CJK SC" w:cs="Lohit Devanagari" w:asciiTheme="minorAscii" w:hAnsiTheme="minorAscii" w:eastAsiaTheme="minorAscii" w:cstheme="minorBidi"/>
+          <w:noProof w:val="0"/>
+          <w:color w:val="auto"/>
+          <w:sz w:val="24"/>
+          <w:szCs w:val="24"/>
+          <w:lang w:val="fr-FR" w:eastAsia="zh-CN" w:bidi="hi-IN"/>
+        </w:rPr>
+        <w:t>problèmes</w:t>
+      </w:r>
+      <w:r>
+        <w:rPr>
+          <w:rFonts w:ascii="Liberation Serif" w:hAnsi="Liberation Serif" w:eastAsia="Noto Sans CJK SC" w:cs="Lohit Devanagari" w:asciiTheme="minorAscii" w:hAnsiTheme="minorAscii" w:eastAsiaTheme="minorAscii" w:cstheme="minorBidi"/>
+          <w:noProof w:val="0"/>
+          <w:color w:val="auto"/>
+          <w:sz w:val="24"/>
+          <w:szCs w:val="24"/>
+          <w:lang w:val="fr-FR" w:eastAsia="zh-CN" w:bidi="hi-IN"/>
+        </w:rPr>
+        <w:t xml:space="preserve"> a été</w:t>
+      </w:r>
+      <w:r>
+        <w:rPr>
+          <w:rFonts w:ascii="Liberation Serif" w:hAnsi="Liberation Serif" w:eastAsia="Noto Sans CJK SC" w:cs="Lohit Devanagari" w:asciiTheme="minorAscii" w:hAnsiTheme="minorAscii" w:eastAsiaTheme="minorAscii" w:cstheme="minorBidi"/>
+          <w:noProof w:val="0"/>
+          <w:color w:val="auto"/>
+          <w:sz w:val="24"/>
+          <w:szCs w:val="24"/>
+          <w:lang w:val="fr-FR" w:eastAsia="zh-CN" w:bidi="hi-IN"/>
+        </w:rPr>
+        <w:t xml:space="preserve"> sur </w:t>
+      </w:r>
+      <w:r>
+        <w:rPr>
+          <w:rFonts w:ascii="Liberation Serif" w:hAnsi="Liberation Serif" w:eastAsia="Noto Sans CJK SC" w:cs="Lohit Devanagari" w:asciiTheme="minorAscii" w:hAnsiTheme="minorAscii" w:eastAsiaTheme="minorAscii" w:cstheme="minorBidi"/>
+          <w:noProof w:val="0"/>
+          <w:color w:val="auto"/>
+          <w:sz w:val="24"/>
+          <w:szCs w:val="24"/>
+          <w:lang w:val="fr-FR" w:eastAsia="zh-CN" w:bidi="hi-IN"/>
+        </w:rPr>
+        <w:t xml:space="preserve">la </w:t>
+      </w:r>
+      <w:r>
+        <w:rPr>
+          <w:rFonts w:ascii="Liberation Serif" w:hAnsi="Liberation Serif" w:eastAsia="Noto Sans CJK SC" w:cs="Lohit Devanagari" w:asciiTheme="minorAscii" w:hAnsiTheme="minorAscii" w:eastAsiaTheme="minorAscii" w:cstheme="minorBidi"/>
+          <w:noProof w:val="0"/>
+          <w:color w:val="auto"/>
+          <w:sz w:val="24"/>
+          <w:szCs w:val="24"/>
+          <w:lang w:val="fr-FR" w:eastAsia="zh-CN" w:bidi="hi-IN"/>
+        </w:rPr>
+        <w:t>d</w:t>
+      </w:r>
+      <w:r>
+        <w:rPr>
+          <w:rFonts w:ascii="Liberation Serif" w:hAnsi="Liberation Serif" w:eastAsia="Noto Sans CJK SC" w:cs="Lohit Devanagari" w:asciiTheme="minorAscii" w:hAnsiTheme="minorAscii" w:eastAsiaTheme="minorAscii" w:cstheme="minorBidi"/>
+          <w:noProof w:val="0"/>
+          <w:color w:val="auto"/>
+          <w:sz w:val="24"/>
+          <w:szCs w:val="24"/>
+          <w:lang w:val="fr-FR" w:eastAsia="zh-CN" w:bidi="hi-IN"/>
+        </w:rPr>
+        <w:t>éduplication</w:t>
+      </w:r>
+      <w:r>
+        <w:rPr>
+          <w:rFonts w:ascii="Liberation Serif" w:hAnsi="Liberation Serif" w:eastAsia="Noto Sans CJK SC" w:cs="Lohit Devanagari" w:asciiTheme="minorAscii" w:hAnsiTheme="minorAscii" w:eastAsiaTheme="minorAscii" w:cstheme="minorBidi"/>
+          <w:noProof w:val="0"/>
+          <w:color w:val="auto"/>
+          <w:sz w:val="24"/>
+          <w:szCs w:val="24"/>
+          <w:lang w:val="fr-FR" w:eastAsia="zh-CN" w:bidi="hi-IN"/>
+        </w:rPr>
+        <w:t xml:space="preserve"> et gestion des logs.</w:t>
+      </w:r>
+      <w:r>
+        <w:rPr>
+          <w:rFonts w:ascii="Liberation Serif" w:hAnsi="Liberation Serif" w:eastAsia="Noto Sans CJK SC" w:cs="Lohit Devanagari" w:asciiTheme="minorAscii" w:hAnsiTheme="minorAscii" w:eastAsiaTheme="minorAscii" w:cstheme="minorBidi"/>
+          <w:noProof w:val="0"/>
+          <w:color w:val="auto"/>
+          <w:sz w:val="24"/>
+          <w:szCs w:val="24"/>
+          <w:lang w:val="fr-FR" w:eastAsia="zh-CN" w:bidi="hi-IN"/>
+        </w:rPr>
+        <w:t xml:space="preserve"> Cela a entrainé du r</w:t>
+      </w:r>
+      <w:r>
+        <w:rPr>
+          <w:rFonts w:ascii="Liberation Serif" w:hAnsi="Liberation Serif" w:eastAsia="Noto Sans CJK SC" w:cs="Lohit Devanagari" w:asciiTheme="minorAscii" w:hAnsiTheme="minorAscii" w:eastAsiaTheme="minorAscii" w:cstheme="minorBidi"/>
+          <w:noProof w:val="0"/>
+          <w:color w:val="auto"/>
+          <w:sz w:val="24"/>
+          <w:szCs w:val="24"/>
+          <w:lang w:val="fr-FR" w:eastAsia="zh-CN" w:bidi="hi-IN"/>
+        </w:rPr>
+        <w:t>etard dans l’implé</w:t>
+      </w:r>
+      <w:r>
+        <w:rPr>
+          <w:rFonts w:ascii="Liberation Serif" w:hAnsi="Liberation Serif" w:eastAsia="Noto Sans CJK SC" w:cs="Lohit Devanagari" w:asciiTheme="minorAscii" w:hAnsiTheme="minorAscii" w:eastAsiaTheme="minorAscii" w:cstheme="minorBidi"/>
+          <w:noProof w:val="0"/>
+          <w:color w:val="auto"/>
+          <w:sz w:val="24"/>
+          <w:szCs w:val="24"/>
+          <w:lang w:val="fr-FR" w:eastAsia="zh-CN" w:bidi="hi-IN"/>
+        </w:rPr>
+        <w:t>mentation des fonctionnalités liées aux sauvegardes incrémentales, entraînant un décalage sur les étapes suivantes.</w:t>
+      </w:r>
+      <w:r>
+        <w:rPr>
+          <w:rFonts w:ascii="Liberation Serif" w:hAnsi="Liberation Serif" w:eastAsia="Noto Sans CJK SC" w:cs="Lohit Devanagari" w:asciiTheme="minorAscii" w:hAnsiTheme="minorAscii" w:eastAsiaTheme="minorAscii" w:cstheme="minorBidi"/>
+          <w:noProof w:val="0"/>
+          <w:color w:val="auto"/>
+          <w:sz w:val="24"/>
+          <w:szCs w:val="24"/>
+          <w:lang w:val="fr-FR" w:eastAsia="zh-CN" w:bidi="hi-IN"/>
+        </w:rPr>
+        <w:t xml:space="preserve"> Cela est </w:t>
+      </w:r>
+      <w:r>
+        <w:rPr>
+          <w:rFonts w:ascii="Liberation Serif" w:hAnsi="Liberation Serif" w:eastAsia="Noto Sans CJK SC" w:cs="Lohit Devanagari" w:asciiTheme="minorAscii" w:hAnsiTheme="minorAscii" w:eastAsiaTheme="minorAscii" w:cstheme="minorBidi"/>
+          <w:noProof w:val="0"/>
+          <w:color w:val="auto"/>
+          <w:sz w:val="24"/>
+          <w:szCs w:val="24"/>
+          <w:lang w:val="fr-FR" w:eastAsia="zh-CN" w:bidi="hi-IN"/>
+        </w:rPr>
+        <w:t>dû</w:t>
+      </w:r>
+      <w:r>
+        <w:rPr>
+          <w:rFonts w:ascii="Liberation Serif" w:hAnsi="Liberation Serif" w:eastAsia="Noto Sans CJK SC" w:cs="Lohit Devanagari" w:asciiTheme="minorAscii" w:hAnsiTheme="minorAscii" w:eastAsiaTheme="minorAscii" w:cstheme="minorBidi"/>
+          <w:noProof w:val="0"/>
+          <w:color w:val="auto"/>
+          <w:sz w:val="24"/>
+          <w:szCs w:val="24"/>
+          <w:lang w:val="fr-FR" w:eastAsia="zh-CN" w:bidi="hi-IN"/>
+        </w:rPr>
+        <w:t xml:space="preserve"> </w:t>
+      </w:r>
+      <w:r>
+        <w:rPr>
+          <w:rFonts w:ascii="Liberation Serif" w:hAnsi="Liberation Serif" w:eastAsia="Noto Sans CJK SC" w:cs="Lohit Devanagari" w:asciiTheme="minorAscii" w:hAnsiTheme="minorAscii" w:eastAsiaTheme="minorAscii" w:cstheme="minorBidi"/>
+          <w:noProof w:val="0"/>
+          <w:color w:val="auto"/>
+          <w:sz w:val="24"/>
+          <w:szCs w:val="24"/>
+          <w:lang w:val="fr-FR" w:eastAsia="zh-CN" w:bidi="hi-IN"/>
+        </w:rPr>
+        <w:t>à</w:t>
+      </w:r>
+      <w:r>
+        <w:rPr>
+          <w:rFonts w:ascii="Liberation Serif" w:hAnsi="Liberation Serif" w:eastAsia="Noto Sans CJK SC" w:cs="Lohit Devanagari" w:asciiTheme="minorAscii" w:hAnsiTheme="minorAscii" w:eastAsiaTheme="minorAscii" w:cstheme="minorBidi"/>
+          <w:noProof w:val="0"/>
+          <w:color w:val="auto"/>
+          <w:sz w:val="24"/>
+          <w:szCs w:val="24"/>
+          <w:lang w:val="fr-FR" w:eastAsia="zh-CN" w:bidi="hi-IN"/>
+        </w:rPr>
+        <w:t xml:space="preserve"> une i</w:t>
+      </w:r>
+      <w:r>
+        <w:rPr>
+          <w:rFonts w:ascii="Liberation Serif" w:hAnsi="Liberation Serif" w:eastAsia="Noto Sans CJK SC" w:cs="Lohit Devanagari" w:asciiTheme="minorAscii" w:hAnsiTheme="minorAscii" w:eastAsiaTheme="minorAscii" w:cstheme="minorBidi"/>
+          <w:noProof w:val="0"/>
+          <w:color w:val="auto"/>
+          <w:sz w:val="24"/>
+          <w:szCs w:val="24"/>
+          <w:lang w:val="fr-FR" w:eastAsia="zh-CN" w:bidi="hi-IN"/>
+        </w:rPr>
+        <w:t>ncompréhension initiale de la structure des fichiers dédupliqués et de leur interaction avec le fichier log.</w:t>
+      </w:r>
+      <w:r>
+        <w:rPr>
+          <w:rFonts w:ascii="Liberation Serif" w:hAnsi="Liberation Serif" w:eastAsia="Noto Sans CJK SC" w:cs="Lohit Devanagari" w:asciiTheme="minorAscii" w:hAnsiTheme="minorAscii" w:eastAsiaTheme="minorAscii" w:cstheme="minorBidi"/>
+          <w:noProof w:val="0"/>
+          <w:color w:val="auto"/>
+          <w:sz w:val="24"/>
+          <w:szCs w:val="24"/>
+          <w:lang w:val="fr-FR" w:eastAsia="zh-CN" w:bidi="hi-IN"/>
+        </w:rPr>
+        <w:t xml:space="preserve"> La d</w:t>
+      </w:r>
+      <w:r>
+        <w:rPr>
+          <w:rFonts w:ascii="Liberation Serif" w:hAnsi="Liberation Serif" w:eastAsia="Noto Sans CJK SC" w:cs="Lohit Devanagari" w:asciiTheme="minorAscii" w:hAnsiTheme="minorAscii" w:eastAsiaTheme="minorAscii" w:cstheme="minorBidi"/>
+          <w:noProof w:val="0"/>
+          <w:color w:val="auto"/>
+          <w:sz w:val="24"/>
+          <w:szCs w:val="24"/>
+          <w:lang w:val="fr-FR" w:eastAsia="zh-CN" w:bidi="hi-IN"/>
+        </w:rPr>
+        <w:t xml:space="preserve">ocumentation fournie </w:t>
+      </w:r>
+      <w:r>
+        <w:rPr>
+          <w:rFonts w:ascii="Liberation Serif" w:hAnsi="Liberation Serif" w:eastAsia="Noto Sans CJK SC" w:cs="Lohit Devanagari" w:asciiTheme="minorAscii" w:hAnsiTheme="minorAscii" w:eastAsiaTheme="minorAscii" w:cstheme="minorBidi"/>
+          <w:noProof w:val="0"/>
+          <w:color w:val="auto"/>
+          <w:sz w:val="24"/>
+          <w:szCs w:val="24"/>
+          <w:lang w:val="fr-FR" w:eastAsia="zh-CN" w:bidi="hi-IN"/>
+        </w:rPr>
+        <w:t xml:space="preserve">est </w:t>
+      </w:r>
+      <w:r>
+        <w:rPr>
+          <w:rFonts w:ascii="Liberation Serif" w:hAnsi="Liberation Serif" w:eastAsia="Noto Sans CJK SC" w:cs="Lohit Devanagari" w:asciiTheme="minorAscii" w:hAnsiTheme="minorAscii" w:eastAsiaTheme="minorAscii" w:cstheme="minorBidi"/>
+          <w:noProof w:val="0"/>
+          <w:color w:val="auto"/>
+          <w:sz w:val="24"/>
+          <w:szCs w:val="24"/>
+          <w:lang w:val="fr-FR" w:eastAsia="zh-CN" w:bidi="hi-IN"/>
+        </w:rPr>
+        <w:t>s</w:t>
+      </w:r>
+      <w:r>
+        <w:rPr>
+          <w:rFonts w:ascii="Liberation Serif" w:hAnsi="Liberation Serif" w:eastAsia="Noto Sans CJK SC" w:cs="Lohit Devanagari" w:asciiTheme="minorAscii" w:hAnsiTheme="minorAscii" w:eastAsiaTheme="minorAscii" w:cstheme="minorBidi"/>
+          <w:noProof w:val="0"/>
+          <w:color w:val="auto"/>
+          <w:sz w:val="24"/>
+          <w:szCs w:val="24"/>
+          <w:lang w:val="fr-FR" w:eastAsia="zh-CN" w:bidi="hi-IN"/>
+        </w:rPr>
+        <w:t>u</w:t>
+      </w:r>
+      <w:r>
+        <w:rPr>
+          <w:rFonts w:ascii="Liberation Serif" w:hAnsi="Liberation Serif" w:eastAsia="Noto Sans CJK SC" w:cs="Lohit Devanagari" w:asciiTheme="minorAscii" w:hAnsiTheme="minorAscii" w:eastAsiaTheme="minorAscii" w:cstheme="minorBidi"/>
+          <w:noProof w:val="0"/>
+          <w:color w:val="auto"/>
+          <w:sz w:val="24"/>
+          <w:szCs w:val="24"/>
+          <w:lang w:val="fr-FR" w:eastAsia="zh-CN" w:bidi="hi-IN"/>
+        </w:rPr>
+        <w:t>r</w:t>
+      </w:r>
+      <w:r>
+        <w:rPr>
+          <w:rFonts w:ascii="Liberation Serif" w:hAnsi="Liberation Serif" w:eastAsia="Noto Sans CJK SC" w:cs="Lohit Devanagari" w:asciiTheme="minorAscii" w:hAnsiTheme="minorAscii" w:eastAsiaTheme="minorAscii" w:cstheme="minorBidi"/>
+          <w:noProof w:val="0"/>
+          <w:color w:val="auto"/>
+          <w:sz w:val="24"/>
+          <w:szCs w:val="24"/>
+          <w:lang w:val="fr-FR" w:eastAsia="zh-CN" w:bidi="hi-IN"/>
+        </w:rPr>
+        <w:t xml:space="preserve"> de nombreux points</w:t>
+      </w:r>
+      <w:r>
+        <w:rPr>
+          <w:rFonts w:ascii="Liberation Serif" w:hAnsi="Liberation Serif" w:eastAsia="Noto Sans CJK SC" w:cs="Lohit Devanagari" w:asciiTheme="minorAscii" w:hAnsiTheme="minorAscii" w:eastAsiaTheme="minorAscii" w:cstheme="minorBidi"/>
+          <w:noProof w:val="0"/>
+          <w:color w:val="auto"/>
+          <w:sz w:val="24"/>
+          <w:szCs w:val="24"/>
+          <w:lang w:val="fr-FR" w:eastAsia="zh-CN" w:bidi="hi-IN"/>
+        </w:rPr>
+        <w:t xml:space="preserve"> incomplète sur </w:t>
+      </w:r>
+      <w:r>
+        <w:rPr>
+          <w:rFonts w:ascii="Liberation Serif" w:hAnsi="Liberation Serif" w:eastAsia="Noto Sans CJK SC" w:cs="Lohit Devanagari" w:asciiTheme="minorAscii" w:hAnsiTheme="minorAscii" w:eastAsiaTheme="minorAscii" w:cstheme="minorBidi"/>
+          <w:noProof w:val="0"/>
+          <w:color w:val="auto"/>
+          <w:sz w:val="24"/>
+          <w:szCs w:val="24"/>
+          <w:lang w:val="fr-FR" w:eastAsia="zh-CN" w:bidi="hi-IN"/>
+        </w:rPr>
+        <w:t>des</w:t>
+      </w:r>
+      <w:r>
+        <w:rPr>
+          <w:rFonts w:ascii="Liberation Serif" w:hAnsi="Liberation Serif" w:eastAsia="Noto Sans CJK SC" w:cs="Lohit Devanagari" w:asciiTheme="minorAscii" w:hAnsiTheme="minorAscii" w:eastAsiaTheme="minorAscii" w:cstheme="minorBidi"/>
+          <w:noProof w:val="0"/>
+          <w:color w:val="auto"/>
+          <w:sz w:val="24"/>
+          <w:szCs w:val="24"/>
+          <w:lang w:val="fr-FR" w:eastAsia="zh-CN" w:bidi="hi-IN"/>
+        </w:rPr>
+        <w:t xml:space="preserve"> </w:t>
+      </w:r>
+      <w:r>
+        <w:rPr>
+          <w:rFonts w:ascii="Liberation Serif" w:hAnsi="Liberation Serif" w:eastAsia="Noto Sans CJK SC" w:cs="Lohit Devanagari" w:asciiTheme="minorAscii" w:hAnsiTheme="minorAscii" w:eastAsiaTheme="minorAscii" w:cstheme="minorBidi"/>
+          <w:noProof w:val="0"/>
+          <w:color w:val="auto"/>
+          <w:sz w:val="24"/>
+          <w:szCs w:val="24"/>
+          <w:lang w:val="fr-FR" w:eastAsia="zh-CN" w:bidi="hi-IN"/>
+        </w:rPr>
+        <w:t>aspects techniques du sujet.</w:t>
+      </w:r>
+      <w:r>
+        <w:rPr>
+          <w:rFonts w:ascii="Liberation Serif" w:hAnsi="Liberation Serif" w:eastAsia="Noto Sans CJK SC" w:cs="Lohit Devanagari" w:asciiTheme="minorAscii" w:hAnsiTheme="minorAscii" w:eastAsiaTheme="minorAscii" w:cstheme="minorBidi"/>
+          <w:noProof w:val="0"/>
+          <w:color w:val="auto"/>
+          <w:sz w:val="24"/>
+          <w:szCs w:val="24"/>
+          <w:lang w:val="fr-FR" w:eastAsia="zh-CN" w:bidi="hi-IN"/>
+        </w:rPr>
+        <w:t xml:space="preserve">  Nous aurions pu r</w:t>
+      </w:r>
+      <w:r>
+        <w:rPr>
+          <w:rFonts w:ascii="Liberation Serif" w:hAnsi="Liberation Serif" w:eastAsia="Noto Sans CJK SC" w:cs="Lohit Devanagari" w:asciiTheme="minorAscii" w:hAnsiTheme="minorAscii" w:eastAsiaTheme="minorAscii" w:cstheme="minorBidi"/>
+          <w:noProof w:val="0"/>
+          <w:color w:val="auto"/>
+          <w:sz w:val="24"/>
+          <w:szCs w:val="24"/>
+          <w:lang w:val="fr-FR" w:eastAsia="zh-CN" w:bidi="hi-IN"/>
+        </w:rPr>
+        <w:t xml:space="preserve">éaliser un prototype minimal pour </w:t>
+      </w:r>
+      <w:r>
+        <w:rPr>
+          <w:rFonts w:ascii="Liberation Serif" w:hAnsi="Liberation Serif" w:eastAsia="Noto Sans CJK SC" w:cs="Lohit Devanagari" w:asciiTheme="minorAscii" w:hAnsiTheme="minorAscii" w:eastAsiaTheme="minorAscii" w:cstheme="minorBidi"/>
+          <w:noProof w:val="0"/>
+          <w:color w:val="auto"/>
+          <w:sz w:val="24"/>
+          <w:szCs w:val="24"/>
+          <w:lang w:val="fr-FR" w:eastAsia="zh-CN" w:bidi="hi-IN"/>
+        </w:rPr>
+        <w:t>con</w:t>
+      </w:r>
+      <w:r>
+        <w:rPr>
+          <w:rFonts w:ascii="Liberation Serif" w:hAnsi="Liberation Serif" w:eastAsia="Noto Sans CJK SC" w:cs="Lohit Devanagari" w:asciiTheme="minorAscii" w:hAnsiTheme="minorAscii" w:eastAsiaTheme="minorAscii" w:cstheme="minorBidi"/>
+          <w:noProof w:val="0"/>
+          <w:color w:val="auto"/>
+          <w:sz w:val="24"/>
+          <w:szCs w:val="24"/>
+          <w:lang w:val="fr-FR" w:eastAsia="zh-CN" w:bidi="hi-IN"/>
+        </w:rPr>
+        <w:t>f</w:t>
+      </w:r>
+      <w:r>
+        <w:rPr>
+          <w:rFonts w:ascii="Liberation Serif" w:hAnsi="Liberation Serif" w:eastAsia="Noto Sans CJK SC" w:cs="Lohit Devanagari" w:asciiTheme="minorAscii" w:hAnsiTheme="minorAscii" w:eastAsiaTheme="minorAscii" w:cstheme="minorBidi"/>
+          <w:noProof w:val="0"/>
+          <w:color w:val="auto"/>
+          <w:sz w:val="24"/>
+          <w:szCs w:val="24"/>
+          <w:lang w:val="fr-FR" w:eastAsia="zh-CN" w:bidi="hi-IN"/>
+        </w:rPr>
+        <w:t>irmer</w:t>
+      </w:r>
+      <w:r>
+        <w:rPr>
+          <w:rFonts w:ascii="Liberation Serif" w:hAnsi="Liberation Serif" w:eastAsia="Noto Sans CJK SC" w:cs="Lohit Devanagari" w:asciiTheme="minorAscii" w:hAnsiTheme="minorAscii" w:eastAsiaTheme="minorAscii" w:cstheme="minorBidi"/>
+          <w:noProof w:val="0"/>
+          <w:color w:val="auto"/>
+          <w:sz w:val="24"/>
+          <w:szCs w:val="24"/>
+          <w:lang w:val="fr-FR" w:eastAsia="zh-CN" w:bidi="hi-IN"/>
+        </w:rPr>
+        <w:t xml:space="preserve"> nos hypothèses avant de se lancer </w:t>
+      </w:r>
+      <w:r>
+        <w:rPr>
+          <w:rFonts w:ascii="Liberation Serif" w:hAnsi="Liberation Serif" w:eastAsia="Noto Sans CJK SC" w:cs="Lohit Devanagari" w:asciiTheme="minorAscii" w:hAnsiTheme="minorAscii" w:eastAsiaTheme="minorAscii" w:cstheme="minorBidi"/>
+          <w:noProof w:val="0"/>
+          <w:color w:val="auto"/>
+          <w:sz w:val="24"/>
+          <w:szCs w:val="24"/>
+          <w:lang w:val="fr-FR" w:eastAsia="zh-CN" w:bidi="hi-IN"/>
+        </w:rPr>
+        <w:t xml:space="preserve">sur une </w:t>
+      </w:r>
+      <w:r>
+        <w:rPr>
+          <w:rFonts w:ascii="Liberation Serif" w:hAnsi="Liberation Serif" w:eastAsia="Noto Sans CJK SC" w:cs="Lohit Devanagari" w:asciiTheme="minorAscii" w:hAnsiTheme="minorAscii" w:eastAsiaTheme="minorAscii" w:cstheme="minorBidi"/>
+          <w:noProof w:val="0"/>
+          <w:color w:val="auto"/>
+          <w:sz w:val="24"/>
+          <w:szCs w:val="24"/>
+          <w:lang w:val="fr-FR" w:eastAsia="zh-CN" w:bidi="hi-IN"/>
+        </w:rPr>
+        <w:t xml:space="preserve">implémentation </w:t>
+      </w:r>
+      <w:r>
+        <w:rPr>
+          <w:rFonts w:ascii="Liberation Serif" w:hAnsi="Liberation Serif" w:eastAsia="Noto Sans CJK SC" w:cs="Lohit Devanagari" w:asciiTheme="minorAscii" w:hAnsiTheme="minorAscii" w:eastAsiaTheme="minorAscii" w:cstheme="minorBidi"/>
+          <w:noProof w:val="0"/>
+          <w:color w:val="auto"/>
+          <w:sz w:val="24"/>
+          <w:szCs w:val="24"/>
+          <w:lang w:val="fr-FR" w:eastAsia="zh-CN" w:bidi="hi-IN"/>
+        </w:rPr>
+        <w:t>compl</w:t>
+      </w:r>
+      <w:r>
+        <w:rPr>
+          <w:rFonts w:ascii="Liberation Serif" w:hAnsi="Liberation Serif" w:eastAsia="Noto Sans CJK SC" w:cs="Lohit Devanagari" w:asciiTheme="minorAscii" w:hAnsiTheme="minorAscii" w:eastAsiaTheme="minorAscii" w:cstheme="minorBidi"/>
+          <w:noProof w:val="0"/>
+          <w:color w:val="auto"/>
+          <w:sz w:val="24"/>
+          <w:szCs w:val="24"/>
+          <w:lang w:val="fr-FR" w:eastAsia="zh-CN" w:bidi="hi-IN"/>
+        </w:rPr>
+        <w:t>è</w:t>
+      </w:r>
+      <w:r>
+        <w:rPr>
+          <w:rFonts w:ascii="Liberation Serif" w:hAnsi="Liberation Serif" w:eastAsia="Noto Sans CJK SC" w:cs="Lohit Devanagari" w:asciiTheme="minorAscii" w:hAnsiTheme="minorAscii" w:eastAsiaTheme="minorAscii" w:cstheme="minorBidi"/>
+          <w:noProof w:val="0"/>
+          <w:color w:val="auto"/>
+          <w:sz w:val="24"/>
+          <w:szCs w:val="24"/>
+          <w:lang w:val="fr-FR" w:eastAsia="zh-CN" w:bidi="hi-IN"/>
+        </w:rPr>
+        <w:t>te</w:t>
+      </w:r>
+      <w:r>
+        <w:rPr>
+          <w:rFonts w:ascii="Liberation Serif" w:hAnsi="Liberation Serif" w:eastAsia="Noto Sans CJK SC" w:cs="Lohit Devanagari" w:asciiTheme="minorAscii" w:hAnsiTheme="minorAscii" w:eastAsiaTheme="minorAscii" w:cstheme="minorBidi"/>
+          <w:noProof w:val="0"/>
+          <w:color w:val="auto"/>
+          <w:sz w:val="24"/>
+          <w:szCs w:val="24"/>
+          <w:lang w:val="fr-FR" w:eastAsia="zh-CN" w:bidi="hi-IN"/>
+        </w:rPr>
+        <w:t>.</w:t>
+      </w:r>
+      <w:r>
+        <w:rPr>
+          <w:rFonts w:ascii="Liberation Serif" w:hAnsi="Liberation Serif" w:eastAsia="Noto Sans CJK SC" w:cs="Lohit Devanagari" w:asciiTheme="minorAscii" w:hAnsiTheme="minorAscii" w:eastAsiaTheme="minorAscii" w:cstheme="minorBidi"/>
+          <w:noProof w:val="0"/>
+          <w:color w:val="auto"/>
+          <w:sz w:val="24"/>
+          <w:szCs w:val="24"/>
+          <w:lang w:val="fr-FR" w:eastAsia="zh-CN" w:bidi="hi-IN"/>
+        </w:rPr>
+        <w:t xml:space="preserve"> Nous avons donc appris qu’il est important d’i</w:t>
+      </w:r>
+      <w:r>
+        <w:rPr>
+          <w:rFonts w:ascii="Liberation Serif" w:hAnsi="Liberation Serif" w:eastAsia="Noto Sans CJK SC" w:cs="Lohit Devanagari" w:asciiTheme="minorAscii" w:hAnsiTheme="minorAscii" w:eastAsiaTheme="minorAscii" w:cstheme="minorBidi"/>
+          <w:noProof w:val="0"/>
+          <w:color w:val="auto"/>
+          <w:sz w:val="24"/>
+          <w:szCs w:val="24"/>
+          <w:lang w:val="fr-FR" w:eastAsia="zh-CN" w:bidi="hi-IN"/>
+        </w:rPr>
+        <w:t>nvestir davantage de temps en phase de préparation pour comprendre pleinement les exigences fonctionnelles et anticiper les zones d’ambiguïté.</w:t>
+      </w:r>
+    </w:p>
+    <w:p>
+      <w:pPr>
+        <w:pStyle w:val="Titre4"/>
+        <w:jc w:val="both"/>
+        <w:rPr>
+          <w:rFonts w:ascii="Liberation Serif" w:hAnsi="Liberation Serif" w:eastAsia="Noto Sans CJK SC" w:cs="Lohit Devanagari" w:asciiTheme="minorAscii" w:hAnsiTheme="minorAscii" w:eastAsiaTheme="minorAscii" w:cstheme="minorBidi"/>
+          <w:noProof w:val="0"/>
+          <w:color w:val="auto"/>
+          <w:sz w:val="24"/>
+          <w:szCs w:val="24"/>
+          <w:lang w:val="fr-FR" w:eastAsia="zh-CN" w:bidi="hi-IN"/>
+        </w:rPr>
+      </w:pPr>
+      <w:r>
+        <w:rPr>
+          <w:rFonts w:ascii="Liberation Serif" w:hAnsi="Liberation Serif" w:eastAsia="Noto Sans CJK SC" w:cs="Lohit Devanagari" w:asciiTheme="minorAscii" w:hAnsiTheme="minorAscii" w:eastAsiaTheme="minorAscii" w:cstheme="minorBidi"/>
+          <w:i w:val="0"/>
+          <w:iCs w:val="0"/>
+          <w:noProof w:val="0"/>
+          <w:color w:val="auto"/>
+          <w:sz w:val="24"/>
+          <w:szCs w:val="24"/>
+          <w:lang w:val="fr-FR" w:eastAsia="zh-CN" w:bidi="hi-IN"/>
+        </w:rPr>
+        <w:t>L’autre partie</w:t>
+      </w:r>
+      <w:r>
+        <w:rPr>
+          <w:rFonts w:ascii="Liberation Serif" w:hAnsi="Liberation Serif" w:eastAsia="Noto Sans CJK SC" w:cs="Lohit Devanagari" w:asciiTheme="minorAscii" w:hAnsiTheme="minorAscii" w:eastAsiaTheme="minorAscii" w:cstheme="minorBidi"/>
+          <w:i w:val="0"/>
+          <w:iCs w:val="0"/>
+          <w:noProof w:val="0"/>
+          <w:color w:val="auto"/>
+          <w:sz w:val="24"/>
+          <w:szCs w:val="24"/>
+          <w:lang w:val="fr-FR" w:eastAsia="zh-CN" w:bidi="hi-IN"/>
+        </w:rPr>
+        <w:t xml:space="preserve"> </w:t>
+      </w:r>
+      <w:r>
+        <w:rPr>
+          <w:rFonts w:ascii="Liberation Serif" w:hAnsi="Liberation Serif" w:eastAsia="Noto Sans CJK SC" w:cs="Lohit Devanagari" w:asciiTheme="minorAscii" w:hAnsiTheme="minorAscii" w:eastAsiaTheme="minorAscii" w:cstheme="minorBidi"/>
+          <w:i w:val="0"/>
+          <w:iCs w:val="0"/>
+          <w:noProof w:val="0"/>
+          <w:color w:val="auto"/>
+          <w:sz w:val="24"/>
+          <w:szCs w:val="24"/>
+          <w:lang w:val="fr-FR" w:eastAsia="zh-CN" w:bidi="hi-IN"/>
+        </w:rPr>
+        <w:t>d</w:t>
+      </w:r>
+      <w:r>
+        <w:rPr>
+          <w:rFonts w:ascii="Liberation Serif" w:hAnsi="Liberation Serif" w:eastAsia="Noto Sans CJK SC" w:cs="Lohit Devanagari" w:asciiTheme="minorAscii" w:hAnsiTheme="minorAscii" w:eastAsiaTheme="minorAscii" w:cstheme="minorBidi"/>
+          <w:i w:val="0"/>
+          <w:iCs w:val="0"/>
+          <w:noProof w:val="0"/>
+          <w:color w:val="auto"/>
+          <w:sz w:val="24"/>
+          <w:szCs w:val="24"/>
+          <w:lang w:val="fr-FR" w:eastAsia="zh-CN" w:bidi="hi-IN"/>
+        </w:rPr>
+        <w:t xml:space="preserve">es problèmes </w:t>
+      </w:r>
+      <w:r>
+        <w:rPr>
+          <w:rFonts w:ascii="Liberation Serif" w:hAnsi="Liberation Serif" w:eastAsia="Noto Sans CJK SC" w:cs="Lohit Devanagari" w:asciiTheme="minorAscii" w:hAnsiTheme="minorAscii" w:eastAsiaTheme="minorAscii" w:cstheme="minorBidi"/>
+          <w:i w:val="0"/>
+          <w:iCs w:val="0"/>
+          <w:noProof w:val="0"/>
+          <w:color w:val="auto"/>
+          <w:sz w:val="24"/>
+          <w:szCs w:val="24"/>
+          <w:lang w:val="fr-FR" w:eastAsia="zh-CN" w:bidi="hi-IN"/>
+        </w:rPr>
+        <w:t xml:space="preserve">est </w:t>
+      </w:r>
+      <w:r>
+        <w:rPr>
+          <w:rFonts w:ascii="Liberation Serif" w:hAnsi="Liberation Serif" w:eastAsia="Noto Sans CJK SC" w:cs="Lohit Devanagari" w:asciiTheme="minorAscii" w:hAnsiTheme="minorAscii" w:eastAsiaTheme="minorAscii" w:cstheme="minorBidi"/>
+          <w:i w:val="0"/>
+          <w:iCs w:val="0"/>
+          <w:noProof w:val="0"/>
+          <w:color w:val="auto"/>
+          <w:sz w:val="24"/>
+          <w:szCs w:val="24"/>
+          <w:lang w:val="fr-FR" w:eastAsia="zh-CN" w:bidi="hi-IN"/>
+        </w:rPr>
+        <w:t xml:space="preserve">apparu </w:t>
+      </w:r>
+      <w:r>
+        <w:rPr>
+          <w:rFonts w:ascii="Liberation Serif" w:hAnsi="Liberation Serif" w:eastAsia="Noto Sans CJK SC" w:cs="Lohit Devanagari" w:asciiTheme="minorAscii" w:hAnsiTheme="minorAscii" w:eastAsiaTheme="minorAscii" w:cstheme="minorBidi"/>
+          <w:i w:val="0"/>
+          <w:iCs w:val="0"/>
+          <w:noProof w:val="0"/>
+          <w:color w:val="auto"/>
+          <w:sz w:val="24"/>
+          <w:szCs w:val="24"/>
+          <w:lang w:val="fr-FR" w:eastAsia="zh-CN" w:bidi="hi-IN"/>
+        </w:rPr>
+        <w:t>sous la forme</w:t>
+      </w:r>
+      <w:r>
+        <w:rPr>
+          <w:rFonts w:ascii="Liberation Serif" w:hAnsi="Liberation Serif" w:eastAsia="Noto Sans CJK SC" w:cs="Lohit Devanagari" w:asciiTheme="minorAscii" w:hAnsiTheme="minorAscii" w:eastAsiaTheme="minorAscii" w:cstheme="minorBidi"/>
+          <w:i w:val="0"/>
+          <w:iCs w:val="0"/>
+          <w:noProof w:val="0"/>
+          <w:color w:val="auto"/>
+          <w:sz w:val="24"/>
+          <w:szCs w:val="24"/>
+          <w:lang w:val="fr-FR" w:eastAsia="zh-CN" w:bidi="hi-IN"/>
+        </w:rPr>
+        <w:t xml:space="preserve"> de la c</w:t>
+      </w:r>
+      <w:r>
+        <w:rPr>
+          <w:rFonts w:ascii="Liberation Serif" w:hAnsi="Liberation Serif" w:eastAsia="Noto Sans CJK SC" w:cs="Lohit Devanagari" w:asciiTheme="minorAscii" w:hAnsiTheme="minorAscii" w:eastAsiaTheme="minorAscii" w:cstheme="minorBidi"/>
+          <w:i w:val="0"/>
+          <w:iCs w:val="0"/>
+          <w:noProof w:val="0"/>
+          <w:color w:val="auto"/>
+          <w:sz w:val="24"/>
+          <w:szCs w:val="24"/>
+          <w:lang w:val="fr-FR" w:eastAsia="zh-CN" w:bidi="hi-IN"/>
+        </w:rPr>
+        <w:t>oordination au sein de l’équipe</w:t>
+      </w:r>
+      <w:r>
+        <w:rPr>
+          <w:rFonts w:ascii="Liberation Serif" w:hAnsi="Liberation Serif" w:eastAsia="Noto Sans CJK SC" w:cs="Lohit Devanagari" w:asciiTheme="minorAscii" w:hAnsiTheme="minorAscii" w:eastAsiaTheme="minorAscii" w:cstheme="minorBidi"/>
+          <w:i w:val="0"/>
+          <w:iCs w:val="0"/>
+          <w:noProof w:val="0"/>
+          <w:color w:val="auto"/>
+          <w:sz w:val="24"/>
+          <w:szCs w:val="24"/>
+          <w:lang w:val="fr-FR" w:eastAsia="zh-CN" w:bidi="hi-IN"/>
+        </w:rPr>
+        <w:t>. Cela a mené à une p</w:t>
+      </w:r>
+      <w:r>
+        <w:rPr>
+          <w:rFonts w:ascii="Liberation Serif" w:hAnsi="Liberation Serif" w:eastAsia="Noto Sans CJK SC" w:cs="Lohit Devanagari" w:asciiTheme="minorAscii" w:hAnsiTheme="minorAscii" w:eastAsiaTheme="minorAscii" w:cstheme="minorBidi"/>
+          <w:i w:val="0"/>
+          <w:iCs w:val="0"/>
+          <w:noProof w:val="0"/>
+          <w:color w:val="auto"/>
+          <w:sz w:val="24"/>
+          <w:szCs w:val="24"/>
+          <w:lang w:val="fr-FR" w:eastAsia="zh-CN" w:bidi="hi-IN"/>
+        </w:rPr>
+        <w:t>erte de temps lors de l'intégration des différents modules, nécessitant des ajustements et corrections de dernière minute.</w:t>
+      </w:r>
+    </w:p>
+    <w:p>
+      <w:pPr>
+        <w:pStyle w:val="Titre4"/>
+        <w:jc w:val="both"/>
+        <w:rPr>
+          <w:rFonts w:ascii="Liberation Serif" w:hAnsi="Liberation Serif" w:eastAsia="Noto Sans CJK SC" w:cs="Lohit Devanagari" w:asciiTheme="minorAscii" w:hAnsiTheme="minorAscii" w:eastAsiaTheme="minorAscii" w:cstheme="minorBidi"/>
+          <w:i w:val="0"/>
+          <w:iCs w:val="0"/>
+          <w:noProof w:val="0"/>
+          <w:color w:val="auto"/>
+          <w:sz w:val="24"/>
+          <w:szCs w:val="24"/>
+          <w:lang w:val="fr-FR" w:eastAsia="zh-CN" w:bidi="hi-IN"/>
+        </w:rPr>
+      </w:pPr>
+      <w:r>
+        <w:rPr>
+          <w:rFonts w:ascii="Liberation Serif" w:hAnsi="Liberation Serif" w:eastAsia="Noto Sans CJK SC" w:cs="Lohit Devanagari" w:asciiTheme="minorAscii" w:hAnsiTheme="minorAscii" w:eastAsiaTheme="minorAscii" w:cstheme="minorBidi"/>
+          <w:i w:val="0"/>
+          <w:iCs w:val="0"/>
+          <w:noProof w:val="0"/>
+          <w:color w:val="auto"/>
+          <w:sz w:val="24"/>
+          <w:szCs w:val="24"/>
+          <w:lang w:val="fr-FR" w:eastAsia="zh-CN" w:bidi="hi-IN"/>
+        </w:rPr>
+        <w:t>Onpeut</w:t>
+      </w:r>
+      <w:r>
+        <w:rPr>
+          <w:rFonts w:ascii="Liberation Serif" w:hAnsi="Liberation Serif" w:eastAsia="Noto Sans CJK SC" w:cs="Lohit Devanagari" w:asciiTheme="minorAscii" w:hAnsiTheme="minorAscii" w:eastAsiaTheme="minorAscii" w:cstheme="minorBidi"/>
+          <w:i w:val="0"/>
+          <w:iCs w:val="0"/>
+          <w:noProof w:val="0"/>
+          <w:color w:val="auto"/>
+          <w:sz w:val="24"/>
+          <w:szCs w:val="24"/>
+          <w:lang w:val="fr-FR" w:eastAsia="zh-CN" w:bidi="hi-IN"/>
+        </w:rPr>
+        <w:t xml:space="preserve"> globalement constater une f</w:t>
+      </w:r>
+      <w:r>
+        <w:rPr>
+          <w:rFonts w:ascii="Liberation Serif" w:hAnsi="Liberation Serif" w:eastAsia="Noto Sans CJK SC" w:cs="Lohit Devanagari" w:asciiTheme="minorAscii" w:hAnsiTheme="minorAscii" w:eastAsiaTheme="minorAscii" w:cstheme="minorBidi"/>
+          <w:i w:val="0"/>
+          <w:iCs w:val="0"/>
+          <w:noProof w:val="0"/>
+          <w:color w:val="auto"/>
+          <w:sz w:val="24"/>
+          <w:szCs w:val="24"/>
+          <w:lang w:val="fr-FR" w:eastAsia="zh-CN" w:bidi="hi-IN"/>
+        </w:rPr>
+        <w:t>aible synchronisation entre les membres de l’équipe pendant les phases intermédiaires.</w:t>
+      </w:r>
+      <w:r>
+        <w:rPr>
+          <w:rFonts w:ascii="Liberation Serif" w:hAnsi="Liberation Serif" w:eastAsia="Noto Sans CJK SC" w:cs="Lohit Devanagari" w:asciiTheme="minorAscii" w:hAnsiTheme="minorAscii" w:eastAsiaTheme="minorAscii" w:cstheme="minorBidi"/>
+          <w:i w:val="0"/>
+          <w:iCs w:val="0"/>
+          <w:noProof w:val="0"/>
+          <w:color w:val="auto"/>
+          <w:sz w:val="24"/>
+          <w:szCs w:val="24"/>
+          <w:lang w:val="fr-FR" w:eastAsia="zh-CN" w:bidi="hi-IN"/>
+        </w:rPr>
+        <w:t xml:space="preserve"> La d</w:t>
+      </w:r>
+      <w:r>
+        <w:rPr>
+          <w:rFonts w:ascii="Liberation Serif" w:hAnsi="Liberation Serif" w:eastAsia="Noto Sans CJK SC" w:cs="Lohit Devanagari" w:asciiTheme="minorAscii" w:hAnsiTheme="minorAscii" w:eastAsiaTheme="minorAscii" w:cstheme="minorBidi"/>
+          <w:i w:val="0"/>
+          <w:iCs w:val="0"/>
+          <w:noProof w:val="0"/>
+          <w:color w:val="auto"/>
+          <w:sz w:val="24"/>
+          <w:szCs w:val="24"/>
+          <w:lang w:val="fr-FR" w:eastAsia="zh-CN" w:bidi="hi-IN"/>
+        </w:rPr>
+        <w:t>ocumentation insuffisante sur les interfaces entre les modules</w:t>
+      </w:r>
+      <w:r>
+        <w:rPr>
+          <w:rFonts w:ascii="Liberation Serif" w:hAnsi="Liberation Serif" w:eastAsia="Noto Sans CJK SC" w:cs="Lohit Devanagari" w:asciiTheme="minorAscii" w:hAnsiTheme="minorAscii" w:eastAsiaTheme="minorAscii" w:cstheme="minorBidi"/>
+          <w:i w:val="0"/>
+          <w:iCs w:val="0"/>
+          <w:noProof w:val="0"/>
+          <w:color w:val="auto"/>
+          <w:sz w:val="24"/>
+          <w:szCs w:val="24"/>
+          <w:lang w:val="fr-FR" w:eastAsia="zh-CN" w:bidi="hi-IN"/>
+        </w:rPr>
+        <w:t xml:space="preserve"> n’a fait qu’</w:t>
+      </w:r>
+      <w:r>
+        <w:rPr>
+          <w:rFonts w:ascii="Liberation Serif" w:hAnsi="Liberation Serif" w:eastAsia="Noto Sans CJK SC" w:cs="Lohit Devanagari" w:asciiTheme="minorAscii" w:hAnsiTheme="minorAscii" w:eastAsiaTheme="minorAscii" w:cstheme="minorBidi"/>
+          <w:i w:val="0"/>
+          <w:iCs w:val="0"/>
+          <w:noProof w:val="0"/>
+          <w:color w:val="auto"/>
+          <w:sz w:val="24"/>
+          <w:szCs w:val="24"/>
+          <w:lang w:val="fr-FR" w:eastAsia="zh-CN" w:bidi="hi-IN"/>
+        </w:rPr>
+        <w:t>agraver</w:t>
+      </w:r>
+      <w:r>
+        <w:rPr>
+          <w:rFonts w:ascii="Liberation Serif" w:hAnsi="Liberation Serif" w:eastAsia="Noto Sans CJK SC" w:cs="Lohit Devanagari" w:asciiTheme="minorAscii" w:hAnsiTheme="minorAscii" w:eastAsiaTheme="minorAscii" w:cstheme="minorBidi"/>
+          <w:i w:val="0"/>
+          <w:iCs w:val="0"/>
+          <w:noProof w:val="0"/>
+          <w:color w:val="auto"/>
+          <w:sz w:val="24"/>
+          <w:szCs w:val="24"/>
+          <w:lang w:val="fr-FR" w:eastAsia="zh-CN" w:bidi="hi-IN"/>
+        </w:rPr>
+        <w:t xml:space="preserve"> ce probleme</w:t>
+      </w:r>
+      <w:r>
+        <w:rPr>
+          <w:rFonts w:ascii="Liberation Serif" w:hAnsi="Liberation Serif" w:eastAsia="Noto Sans CJK SC" w:cs="Lohit Devanagari" w:asciiTheme="minorAscii" w:hAnsiTheme="minorAscii" w:eastAsiaTheme="minorAscii" w:cstheme="minorBidi"/>
+          <w:i w:val="0"/>
+          <w:iCs w:val="0"/>
+          <w:noProof w:val="0"/>
+          <w:color w:val="auto"/>
+          <w:sz w:val="24"/>
+          <w:szCs w:val="24"/>
+          <w:lang w:val="fr-FR" w:eastAsia="zh-CN" w:bidi="hi-IN"/>
+        </w:rPr>
+        <w:t>.</w:t>
+      </w:r>
+      <w:r>
+        <w:rPr>
+          <w:rFonts w:ascii="Liberation Serif" w:hAnsi="Liberation Serif" w:eastAsia="Noto Sans CJK SC" w:cs="Lohit Devanagari" w:asciiTheme="minorAscii" w:hAnsiTheme="minorAscii" w:eastAsiaTheme="minorAscii" w:cstheme="minorBidi"/>
+          <w:i w:val="0"/>
+          <w:iCs w:val="0"/>
+          <w:noProof w:val="0"/>
+          <w:color w:val="auto"/>
+          <w:sz w:val="24"/>
+          <w:szCs w:val="24"/>
+          <w:lang w:val="fr-FR" w:eastAsia="zh-CN" w:bidi="hi-IN"/>
+        </w:rPr>
+        <w:t xml:space="preserve"> </w:t>
+      </w:r>
+      <w:r>
+        <w:rPr>
+          <w:rFonts w:ascii="Liberation Serif" w:hAnsi="Liberation Serif" w:eastAsia="Noto Sans CJK SC" w:cs="Lohit Devanagari" w:asciiTheme="minorAscii" w:hAnsiTheme="minorAscii" w:eastAsiaTheme="minorAscii" w:cstheme="minorBidi"/>
+          <w:i w:val="0"/>
+          <w:iCs w:val="0"/>
+          <w:noProof w:val="0"/>
+          <w:color w:val="auto"/>
+          <w:sz w:val="24"/>
+          <w:szCs w:val="24"/>
+          <w:lang w:val="fr-FR" w:eastAsia="zh-CN" w:bidi="hi-IN"/>
+        </w:rPr>
+        <w:t>Nous aurions pu m</w:t>
+      </w:r>
+      <w:r>
+        <w:rPr>
+          <w:rFonts w:ascii="Liberation Serif" w:hAnsi="Liberation Serif" w:eastAsia="Noto Sans CJK SC" w:cs="Lohit Devanagari" w:asciiTheme="minorAscii" w:hAnsiTheme="minorAscii" w:eastAsiaTheme="minorAscii" w:cstheme="minorBidi"/>
+          <w:i w:val="0"/>
+          <w:iCs w:val="0"/>
+          <w:noProof w:val="0"/>
+          <w:color w:val="auto"/>
+          <w:sz w:val="24"/>
+          <w:szCs w:val="24"/>
+          <w:lang w:val="fr-FR" w:eastAsia="zh-CN" w:bidi="hi-IN"/>
+        </w:rPr>
+        <w:t>ettre en place un plan d’intégration progressive dès le début du projet, avec des points réguliers pour tester l’interopérabilité des modules.</w:t>
+      </w:r>
+      <w:r>
+        <w:rPr>
+          <w:rFonts w:ascii="Liberation Serif" w:hAnsi="Liberation Serif" w:eastAsia="Noto Sans CJK SC" w:cs="Lohit Devanagari" w:asciiTheme="minorAscii" w:hAnsiTheme="minorAscii" w:eastAsiaTheme="minorAscii" w:cstheme="minorBidi"/>
+          <w:i w:val="0"/>
+          <w:iCs w:val="0"/>
+          <w:noProof w:val="0"/>
+          <w:color w:val="auto"/>
+          <w:sz w:val="24"/>
+          <w:szCs w:val="24"/>
+          <w:lang w:val="fr-FR" w:eastAsia="zh-CN" w:bidi="hi-IN"/>
+        </w:rPr>
+        <w:t xml:space="preserve"> Nous devrions </w:t>
+      </w:r>
+      <w:r>
+        <w:rPr>
+          <w:rFonts w:ascii="Liberation Serif" w:hAnsi="Liberation Serif" w:eastAsia="Noto Sans CJK SC" w:cs="Lohit Devanagari" w:asciiTheme="minorAscii" w:hAnsiTheme="minorAscii" w:eastAsiaTheme="minorAscii" w:cstheme="minorBidi"/>
+          <w:i w:val="0"/>
+          <w:iCs w:val="0"/>
+          <w:noProof w:val="0"/>
+          <w:color w:val="auto"/>
+          <w:sz w:val="24"/>
+          <w:szCs w:val="24"/>
+          <w:lang w:val="fr-FR" w:eastAsia="zh-CN" w:bidi="hi-IN"/>
+        </w:rPr>
+        <w:t>a</w:t>
+      </w:r>
+      <w:r>
+        <w:rPr>
+          <w:rFonts w:ascii="Liberation Serif" w:hAnsi="Liberation Serif" w:eastAsia="Noto Sans CJK SC" w:cs="Lohit Devanagari" w:asciiTheme="minorAscii" w:hAnsiTheme="minorAscii" w:eastAsiaTheme="minorAscii" w:cstheme="minorBidi"/>
+          <w:i w:val="0"/>
+          <w:iCs w:val="0"/>
+          <w:noProof w:val="0"/>
+          <w:color w:val="auto"/>
+          <w:sz w:val="24"/>
+          <w:szCs w:val="24"/>
+          <w:lang w:val="fr-FR" w:eastAsia="zh-CN" w:bidi="hi-IN"/>
+        </w:rPr>
+        <w:t xml:space="preserve"> l’avenir p</w:t>
+      </w:r>
+      <w:r>
+        <w:rPr>
+          <w:rFonts w:ascii="Liberation Serif" w:hAnsi="Liberation Serif" w:eastAsia="Noto Sans CJK SC" w:cs="Lohit Devanagari" w:asciiTheme="minorAscii" w:hAnsiTheme="minorAscii" w:eastAsiaTheme="minorAscii" w:cstheme="minorBidi"/>
+          <w:i w:val="0"/>
+          <w:iCs w:val="0"/>
+          <w:noProof w:val="0"/>
+          <w:color w:val="auto"/>
+          <w:sz w:val="24"/>
+          <w:szCs w:val="24"/>
+          <w:lang w:val="fr-FR" w:eastAsia="zh-CN" w:bidi="hi-IN"/>
+        </w:rPr>
+        <w:t>rioriser une communication régulière entre les membres et documenter rigoureusement les interfaces et protocoles utilisés.</w:t>
+      </w:r>
+    </w:p>
+    <w:p>
+      <w:pPr>
+        <w:pStyle w:val="Standard"/>
         <w:rPr>
           <w:color w:val="999999"/>
         </w:rPr>
       </w:pPr>
-      <w:r>
-        <w:rPr>
-          <w:color w:val="999999"/>
-        </w:rPr>
-        <w:t>Si le problème aurait pu être anticipé.</w:t>
+    </w:p>
+    <w:p>
+      <w:pPr>
+        <w:pStyle w:val="Titre1"/>
+      </w:pPr>
+      <w:r>
+        <w:t>Conclusion</w:t>
       </w:r>
     </w:p>
     <w:p>
       <w:pPr>
         <w:pStyle w:val="Standard"/>
-        <w:numPr>
-          <w:ilvl w:val="0"/>
-          <w:numId w:val="2"/>
-        </w:numPr>
-        <w:rPr>
-          <w:color w:val="999999"/>
-        </w:rPr>
-      </w:pPr>
-      <w:r>
-        <w:rPr>
-          <w:color w:val="999999"/>
-        </w:rPr>
-        <w:t>Ce qui aurait pu faciliter la résolution/éviter le problème</w:t>
-      </w:r>
-    </w:p>
-    <w:p>
-      <w:pPr>
-        <w:pStyle w:val="Standard"/>
-      </w:pPr>
-    </w:p>
-    <w:p>
-      <w:pPr>
-        <w:pStyle w:val="Titre1"/>
-      </w:pPr>
-      <w:r>
-        <w:t>Proposition d’une amélioration</w:t>
-      </w:r>
-    </w:p>
-    <w:p>
-      <w:pPr>
-        <w:pStyle w:val="Standard"/>
-      </w:pPr>
-    </w:p>
-    <w:p>
-      <w:pPr>
-        <w:pStyle w:val="Standard"/>
-        <w:rPr>
-          <w:color w:val="999999"/>
-        </w:rPr>
-      </w:pPr>
-      <w:r>
-        <w:rPr>
-          <w:color w:val="999999"/>
-        </w:rPr>
-        <w:t>Le modèle de code n’est pas optimal. Proposer une piste d’amélioration en décrivant dans les grandes lignes ce que ça changerait au code.</w:t>
-      </w:r>
-    </w:p>
-    <w:p>
-      <w:pPr>
-        <w:pStyle w:val="Standard"/>
-      </w:pPr>
-    </w:p>
-    <w:p>
-      <w:pPr>
-        <w:pStyle w:val="Titre1"/>
-      </w:pPr>
-      <w:r>
-        <w:t>Analyse des résultats</w:t>
-      </w:r>
-    </w:p>
-    <w:p>
-      <w:pPr>
-        <w:pStyle w:val="Standard"/>
-      </w:pPr>
-    </w:p>
-    <w:p>
-      <w:pPr>
-        <w:pStyle w:val="Standard"/>
-        <w:rPr>
-          <w:color w:val="999999"/>
-        </w:rPr>
-      </w:pPr>
-      <w:r>
-        <w:rPr>
-          <w:color w:val="999999"/>
-        </w:rPr>
-        <w:t>Proposer votre analyse des résultats</w:t>
-      </w:r>
-    </w:p>
-    <w:p>
-      <w:pPr>
-        <w:pStyle w:val="Standard"/>
-      </w:pPr>
-    </w:p>
-    <w:p>
-      <w:pPr>
-        <w:pStyle w:val="Titre1"/>
-      </w:pPr>
-      <w:r>
-        <w:t>Retour d’expérience</w:t>
-      </w:r>
-    </w:p>
-    <w:p>
-      <w:pPr>
-        <w:pStyle w:val="Standard"/>
-      </w:pPr>
-    </w:p>
-    <w:p>
-      <w:pPr>
-        <w:pStyle w:val="Standard"/>
-      </w:pPr>
-      <w:r>
-        <w:t xml:space="preserve">Le retour d’expérience (REX ou RETEX) d’un projet est un des enseignements majeurs de ce projet. Il consiste à reprendre le déroulement réel du projet, à le comparer au plan, puis à identifier les principaux points où les deux divergent afin d’en examiner les causes, les conséquences et les procédures à mettre en œuvre pour éviter que cela ne se reproduise. Il est fréquent que le RETEX soit pratiqué de manière informelle, ou par un manager n’ayant pas réellement contribué au projet. Certaines structures, en revanche, ont une approche bien plus formelle et enrichissante du RETEX, on pourra par exemple citer les forces armées et l’industrie </w:t>
-      </w:r>
-      <w:proofErr w:type="spellStart"/>
-      <w:r>
-        <w:t>électro-nucléaire</w:t>
-      </w:r>
-      <w:proofErr w:type="spellEnd"/>
-      <w:r>
-        <w:t xml:space="preserve">. En effet, procéder à un RETEX complet, sans concession, dont les conclusions impliqueront des mises </w:t>
-      </w:r>
-      <w:proofErr w:type="gramStart"/>
-      <w:r>
-        <w:t>à jours</w:t>
-      </w:r>
-      <w:proofErr w:type="gramEnd"/>
-      <w:r>
-        <w:t xml:space="preserve"> des doctrines est un processus garant du </w:t>
-      </w:r>
-      <w:proofErr w:type="spellStart"/>
-      <w:r>
-        <w:t>maintient</w:t>
-      </w:r>
-      <w:proofErr w:type="spellEnd"/>
-      <w:r>
-        <w:t xml:space="preserve"> d’une structure en conditions opérationnelles. Il arrive parfois même de faire le RETEX d’un événement ou d’un projet d’une entité externe (EDF, l’IRSN et l’ASN ont fait un RETEX de l’accident de Fukushima, bien qu’il ait eu lieu sur des réacteurs de nature différente opérés par un autre fournisseur d’électricité, TEPCO).</w:t>
-      </w:r>
-    </w:p>
-    <w:p>
-      <w:pPr>
-        <w:pStyle w:val="Standard"/>
-      </w:pPr>
-    </w:p>
-    <w:p>
-      <w:pPr>
-        <w:pStyle w:val="Standard"/>
-        <w:rPr>
-          <w:color w:val="999999"/>
-        </w:rPr>
-      </w:pPr>
-      <w:r>
-        <w:rPr>
-          <w:color w:val="999999"/>
-        </w:rPr>
-        <w:lastRenderedPageBreak/>
-        <w:t>Cette partie permet d’analyser avec un regard critique le déroulement du projet. Il s’agira notamment d’identifier les sources de blocage, et actions correctives qui permettront d’éviter ces blocages à l’avenir et l’enseignement que vous en tirez. Ces questions peuvent être répondues en se posant la question : « si je devais refaire le projet maintenant avec ma compétence acquise par le projet, que ferais-je différemment ? »</w:t>
-      </w:r>
-    </w:p>
-    <w:p>
-      <w:pPr>
-        <w:pStyle w:val="Standard"/>
-        <w:rPr>
-          <w:color w:val="999999"/>
-        </w:rPr>
-      </w:pPr>
-    </w:p>
-    <w:p>
-      <w:pPr>
-        <w:pStyle w:val="Standard"/>
-        <w:rPr>
-          <w:color w:val="999999"/>
-        </w:rPr>
-      </w:pPr>
-      <w:r>
-        <w:rPr>
-          <w:color w:val="999999"/>
-        </w:rPr>
-        <w:t>Pour chaque blocage, identifier la tâche, l’impact sur le projet (délai, performance, complétion), la source profonde selon vous (incompréhension du sujet, mauvaise évaluation de la charge nécessaire, etc.), comment – avec le recul – il aurait été plus efficace de procéder et ce que cette prise de recul vous apporte pour votre futur.</w:t>
-      </w:r>
-    </w:p>
-    <w:p>
-      <w:pPr>
-        <w:pStyle w:val="Standard"/>
-        <w:rPr>
-          <w:color w:val="999999"/>
-        </w:rPr>
-      </w:pPr>
-    </w:p>
-    <w:p>
-      <w:pPr>
-        <w:pStyle w:val="Standard"/>
-        <w:rPr>
-          <w:color w:val="999999"/>
-        </w:rPr>
-      </w:pPr>
-      <w:r>
-        <w:rPr>
-          <w:color w:val="999999"/>
-        </w:rPr>
-        <w:t>Dans cette partie, il est nécessaire de faire preuve de lucidité sur ses propres performances pour progresser vers votre futur métier d’ingénieur. Par exemple, avoir négligé la planification et sous-estimé le temps nécessaire au projet peut être une erreur fréquente et de laquelle tirer une leçon d’importance.</w:t>
-      </w:r>
-    </w:p>
-    <w:p>
-      <w:pPr>
-        <w:pStyle w:val="Standard"/>
-        <w:rPr>
-          <w:color w:val="999999"/>
-        </w:rPr>
-      </w:pPr>
-    </w:p>
-    <w:p>
-      <w:pPr>
-        <w:pStyle w:val="Titre1"/>
-      </w:pPr>
-      <w:r>
-        <w:t>Conclusion</w:t>
-      </w:r>
-    </w:p>
-    <w:p>
-      <w:pPr>
-        <w:pStyle w:val="Standard"/>
-      </w:pPr>
-    </w:p>
-    <w:p>
-      <w:pPr>
-        <w:pStyle w:val="Standard"/>
-        <w:rPr>
-          <w:color w:val="999999"/>
-        </w:rPr>
-      </w:pPr>
-      <w:r>
-        <w:rPr>
-          <w:color w:val="999999"/>
-        </w:rPr>
-        <w:t>Vous conclurez sur votre projet et son déroulement dans cette section.</w:t>
-      </w:r>
-    </w:p>
-    <w:p>
-      <w:pPr>
-        <w:pStyle w:val="Standard"/>
-      </w:pPr>
-    </w:p>
-    <w:p/>
+        <w:jc w:val="both"/>
+        <w:rPr>
+          <w:noProof w:val="0"/>
+          <w:lang w:val="fr-FR"/>
+        </w:rPr>
+      </w:pPr>
+      <w:r>
+        <w:rPr>
+          <w:rFonts w:ascii="Liberation Serif" w:hAnsi="Liberation Serif" w:eastAsia="Noto Sans CJK SC" w:cs="Lohit Devanagari" w:asciiTheme="minorAscii" w:hAnsiTheme="minorAscii" w:eastAsiaTheme="minorAscii" w:cstheme="minorBidi"/>
+          <w:noProof w:val="0"/>
+          <w:color w:val="auto"/>
+          <w:sz w:val="24"/>
+          <w:szCs w:val="24"/>
+          <w:lang w:val="fr-FR" w:eastAsia="zh-CN" w:bidi="hi-IN"/>
+        </w:rPr>
+        <w:t>Le</w:t>
+      </w:r>
+      <w:r>
+        <w:rPr>
+          <w:rFonts w:ascii="Liberation Serif" w:hAnsi="Liberation Serif" w:eastAsia="Noto Sans CJK SC" w:cs="Lohit Devanagari" w:asciiTheme="minorAscii" w:hAnsiTheme="minorAscii" w:eastAsiaTheme="minorAscii" w:cstheme="minorBidi"/>
+          <w:noProof w:val="0"/>
+          <w:color w:val="auto"/>
+          <w:sz w:val="24"/>
+          <w:szCs w:val="24"/>
+          <w:lang w:val="fr-FR" w:eastAsia="zh-CN" w:bidi="hi-IN"/>
+        </w:rPr>
+        <w:t xml:space="preserve"> projet de création d'une solution de sauvegarde incrémentale </w:t>
+      </w:r>
+      <w:r>
+        <w:rPr>
+          <w:rFonts w:ascii="Liberation Serif" w:hAnsi="Liberation Serif" w:eastAsia="Noto Sans CJK SC" w:cs="Lohit Devanagari" w:asciiTheme="minorAscii" w:hAnsiTheme="minorAscii" w:eastAsiaTheme="minorAscii" w:cstheme="minorBidi"/>
+          <w:noProof w:val="0"/>
+          <w:color w:val="auto"/>
+          <w:sz w:val="24"/>
+          <w:szCs w:val="24"/>
+          <w:lang w:val="fr-FR" w:eastAsia="zh-CN" w:bidi="hi-IN"/>
+        </w:rPr>
+        <w:t>a</w:t>
+      </w:r>
+      <w:r>
+        <w:rPr>
+          <w:rFonts w:ascii="Liberation Serif" w:hAnsi="Liberation Serif" w:eastAsia="Noto Sans CJK SC" w:cs="Lohit Devanagari" w:asciiTheme="minorAscii" w:hAnsiTheme="minorAscii" w:eastAsiaTheme="minorAscii" w:cstheme="minorBidi"/>
+          <w:noProof w:val="0"/>
+          <w:color w:val="auto"/>
+          <w:sz w:val="24"/>
+          <w:szCs w:val="24"/>
+          <w:lang w:val="fr-FR" w:eastAsia="zh-CN" w:bidi="hi-IN"/>
+        </w:rPr>
+        <w:t xml:space="preserve"> représenté un défi significatif tant sur le plan technique qu'organisationnel. En travaillant sur ce projet, nous avons non seulement approfondi nos connaissances en langage C et en manipulation des structures de données, mais nous avons également développé des compétences essentielles en gestion de projet et en résolution de problèmes.</w:t>
+      </w:r>
+    </w:p>
+    <w:p>
+      <w:pPr>
+        <w:spacing w:before="240" w:beforeAutospacing="off" w:after="240" w:afterAutospacing="off"/>
+        <w:jc w:val="both"/>
+        <w:rPr>
+          <w:noProof w:val="0"/>
+          <w:lang w:val="fr-FR"/>
+        </w:rPr>
+      </w:pPr>
+      <w:r>
+        <w:rPr>
+          <w:rFonts w:ascii="Liberation Serif" w:hAnsi="Liberation Serif" w:eastAsia="Noto Sans CJK SC" w:cs="Lohit Devanagari" w:asciiTheme="minorAscii" w:hAnsiTheme="minorAscii" w:eastAsiaTheme="minorAscii" w:cstheme="minorBidi"/>
+          <w:noProof w:val="0"/>
+          <w:color w:val="auto"/>
+          <w:sz w:val="24"/>
+          <w:szCs w:val="24"/>
+          <w:lang w:val="fr-FR" w:eastAsia="zh-CN" w:bidi="hi-IN"/>
+        </w:rPr>
+        <w:t>La répartition initiale des tâches nous a permis de travailler en parallèle sur des fonctionnalités indépendantes, mais la collaboration et les révisions communes ont été nécessaires pour garantir la cohérence globale du programme. Malgré les imprévus et les ajustements au cours de la réalisation, nous avons réussi à atteindre les objectifs principaux</w:t>
+      </w:r>
+      <w:r>
+        <w:rPr>
+          <w:rFonts w:ascii="Liberation Serif" w:hAnsi="Liberation Serif" w:eastAsia="Noto Sans CJK SC" w:cs="Lohit Devanagari" w:asciiTheme="minorAscii" w:hAnsiTheme="minorAscii" w:eastAsiaTheme="minorAscii" w:cstheme="minorBidi"/>
+          <w:noProof w:val="0"/>
+          <w:color w:val="auto"/>
+          <w:sz w:val="24"/>
+          <w:szCs w:val="24"/>
+          <w:lang w:val="fr-FR" w:eastAsia="zh-CN" w:bidi="hi-IN"/>
+        </w:rPr>
+        <w:t>.</w:t>
+      </w:r>
+    </w:p>
+    <w:p>
+      <w:pPr>
+        <w:spacing w:before="240" w:beforeAutospacing="off" w:after="240" w:afterAutospacing="off"/>
+        <w:jc w:val="both"/>
+        <w:rPr>
+          <w:noProof w:val="0"/>
+          <w:lang w:val="fr-FR"/>
+        </w:rPr>
+      </w:pPr>
+      <w:r>
+        <w:rPr>
+          <w:rFonts w:ascii="Liberation Serif" w:hAnsi="Liberation Serif" w:eastAsia="Noto Sans CJK SC" w:cs="Lohit Devanagari" w:asciiTheme="minorAscii" w:hAnsiTheme="minorAscii" w:eastAsiaTheme="minorAscii" w:cstheme="minorBidi"/>
+          <w:noProof w:val="0"/>
+          <w:color w:val="auto"/>
+          <w:sz w:val="24"/>
+          <w:szCs w:val="24"/>
+          <w:lang w:val="fr-FR" w:eastAsia="zh-CN" w:bidi="hi-IN"/>
+        </w:rPr>
+        <w:t>Ce projet nous a sensibilisés à l'importance de bien comprendre les exigences dès le départ</w:t>
+      </w:r>
+      <w:r>
+        <w:rPr>
+          <w:rFonts w:ascii="Liberation Serif" w:hAnsi="Liberation Serif" w:eastAsia="Noto Sans CJK SC" w:cs="Lohit Devanagari" w:asciiTheme="minorAscii" w:hAnsiTheme="minorAscii" w:eastAsiaTheme="minorAscii" w:cstheme="minorBidi"/>
+          <w:noProof w:val="0"/>
+          <w:color w:val="auto"/>
+          <w:sz w:val="24"/>
+          <w:szCs w:val="24"/>
+          <w:lang w:val="fr-FR" w:eastAsia="zh-CN" w:bidi="hi-IN"/>
+        </w:rPr>
+        <w:t xml:space="preserve"> et</w:t>
+      </w:r>
+      <w:r>
+        <w:rPr>
+          <w:rFonts w:ascii="Liberation Serif" w:hAnsi="Liberation Serif" w:eastAsia="Noto Sans CJK SC" w:cs="Lohit Devanagari" w:asciiTheme="minorAscii" w:hAnsiTheme="minorAscii" w:eastAsiaTheme="minorAscii" w:cstheme="minorBidi"/>
+          <w:noProof w:val="0"/>
+          <w:color w:val="auto"/>
+          <w:sz w:val="24"/>
+          <w:szCs w:val="24"/>
+          <w:lang w:val="fr-FR" w:eastAsia="zh-CN" w:bidi="hi-IN"/>
+        </w:rPr>
+        <w:t xml:space="preserve"> d'adopter une planification réaliste</w:t>
+      </w:r>
+      <w:r>
+        <w:rPr>
+          <w:rFonts w:ascii="Liberation Serif" w:hAnsi="Liberation Serif" w:eastAsia="Noto Sans CJK SC" w:cs="Lohit Devanagari" w:asciiTheme="minorAscii" w:hAnsiTheme="minorAscii" w:eastAsiaTheme="minorAscii" w:cstheme="minorBidi"/>
+          <w:noProof w:val="0"/>
+          <w:color w:val="auto"/>
+          <w:sz w:val="24"/>
+          <w:szCs w:val="24"/>
+          <w:lang w:val="fr-FR" w:eastAsia="zh-CN" w:bidi="hi-IN"/>
+        </w:rPr>
+        <w:t>.</w:t>
+      </w:r>
+      <w:r>
+        <w:rPr>
+          <w:rFonts w:ascii="Liberation Serif" w:hAnsi="Liberation Serif" w:eastAsia="Noto Sans CJK SC" w:cs="Lohit Devanagari" w:asciiTheme="minorAscii" w:hAnsiTheme="minorAscii" w:eastAsiaTheme="minorAscii" w:cstheme="minorBidi"/>
+          <w:noProof w:val="0"/>
+          <w:color w:val="auto"/>
+          <w:sz w:val="24"/>
+          <w:szCs w:val="24"/>
+          <w:lang w:val="fr-FR" w:eastAsia="zh-CN" w:bidi="hi-IN"/>
+        </w:rPr>
+        <w:t xml:space="preserve"> Nous avons également appris que les solutions techniques choisies doivent être adaptées à la problématique spécifique, comme l'ont montré nos réflexions sur l'utilisation des tables de </w:t>
+      </w:r>
+      <w:r>
+        <w:rPr>
+          <w:rFonts w:ascii="Liberation Serif" w:hAnsi="Liberation Serif" w:eastAsia="Noto Sans CJK SC" w:cs="Lohit Devanagari" w:asciiTheme="minorAscii" w:hAnsiTheme="minorAscii" w:eastAsiaTheme="minorAscii" w:cstheme="minorBidi"/>
+          <w:noProof w:val="0"/>
+          <w:color w:val="auto"/>
+          <w:sz w:val="24"/>
+          <w:szCs w:val="24"/>
+          <w:lang w:val="fr-FR" w:eastAsia="zh-CN" w:bidi="hi-IN"/>
+        </w:rPr>
+        <w:t>chunks</w:t>
+      </w:r>
+      <w:r>
+        <w:rPr>
+          <w:rFonts w:ascii="Liberation Serif" w:hAnsi="Liberation Serif" w:eastAsia="Noto Sans CJK SC" w:cs="Lohit Devanagari" w:asciiTheme="minorAscii" w:hAnsiTheme="minorAscii" w:eastAsiaTheme="minorAscii" w:cstheme="minorBidi"/>
+          <w:noProof w:val="0"/>
+          <w:color w:val="auto"/>
+          <w:sz w:val="24"/>
+          <w:szCs w:val="24"/>
+          <w:lang w:val="fr-FR" w:eastAsia="zh-CN" w:bidi="hi-IN"/>
+        </w:rPr>
+        <w:t xml:space="preserve"> ou l'optimisation du système de log.</w:t>
+      </w:r>
+    </w:p>
+    <w:p>
+      <w:pPr>
+        <w:spacing w:before="240" w:beforeAutospacing="off" w:after="240" w:afterAutospacing="off"/>
+        <w:jc w:val="both"/>
+        <w:rPr>
+          <w:noProof w:val="0"/>
+          <w:lang w:val="fr-FR"/>
+        </w:rPr>
+      </w:pPr>
+      <w:r>
+        <w:rPr>
+          <w:rFonts w:ascii="Liberation Serif" w:hAnsi="Liberation Serif" w:eastAsia="Noto Sans CJK SC" w:cs="Lohit Devanagari" w:asciiTheme="minorAscii" w:hAnsiTheme="minorAscii" w:eastAsiaTheme="minorAscii" w:cstheme="minorBidi"/>
+          <w:noProof w:val="0"/>
+          <w:color w:val="auto"/>
+          <w:sz w:val="24"/>
+          <w:szCs w:val="24"/>
+          <w:lang w:val="fr-FR" w:eastAsia="zh-CN" w:bidi="hi-IN"/>
+        </w:rPr>
+        <w:t>Enfin, cette expérience nous a permis de mieux appréhender les complexités inhérentes aux projets d'ingénierie logicielle, renforçant ainsi notre capacité à concevoir des solutions robustes et adaptées aux besoins des utilisateurs. Si nous devions recommencer ce projet avec nos connaissances actuelles, nous serions mieux préparés à anticiper les difficultés, à optimiser nos choix technologiques et à améliorer l'efficacité globale du processus.</w:t>
+      </w:r>
+    </w:p>
     <w:sectPr>
-      <w:pgSz w:w="11906" w:h="16838"/>
+      <w:pgSz w:w="11906" w:h="16838" w:orient="portrait"/>
       <w:pgMar w:top="1134" w:right="1134" w:bottom="1134" w:left="1134" w:header="720" w:footer="720" w:gutter="0"/>
       <w:cols w:space="720"/>
     </w:sectPr>
@@ -655,8 +2803,1003 @@
 </w:document>
 </file>
 
+<file path=word/intelligence2.xml><?xml version="1.0" encoding="utf-8"?>
+<int2:intelligence xmlns:int2="http://schemas.microsoft.com/office/intelligence/2020/intelligence">
+  <int2:observations>
+    <int2:bookmark int2:bookmarkName="_Int_AmgnHc6J" int2:invalidationBookmarkName="" int2:hashCode="C8pKZwmjUibgpn" int2:id="VM2uxemU">
+      <int2:state int2:type="AugLoop_Text_Critique" int2:value="Rejected"/>
+    </int2:bookmark>
+    <int2:bookmark int2:bookmarkName="_Int_4zFdfWnL" int2:invalidationBookmarkName="" int2:hashCode="cs7RXplKXYlyMD" int2:id="ptzxdoEP">
+      <int2:state int2:type="WordDesignerSuggestedImageAnnotation" int2:value="Reviewed"/>
+    </int2:bookmark>
+  </int2:observations>
+  <int2:intelligenceSettings/>
+</int2:intelligence>
+</file>
+
 <file path=word/numbering.xml><?xml version="1.0" encoding="utf-8"?>
 <w:numbering xmlns:wpc="http://schemas.microsoft.com/office/word/2010/wordprocessingCanvas" xmlns:cx="http://schemas.microsoft.com/office/drawing/2014/chartex" xmlns:cx1="http://schemas.microsoft.com/office/drawing/2015/9/8/chartex" xmlns:cx2="http://schemas.microsoft.com/office/drawing/2015/10/21/chartex" xmlns:cx3="http://schemas.microsoft.com/office/drawing/2016/5/9/chartex" xmlns:cx4="http://schemas.microsoft.com/office/drawing/2016/5/10/chartex" xmlns:cx5="http://schemas.microsoft.com/office/drawing/2016/5/11/chartex" xmlns:cx6="http://schemas.microsoft.com/office/drawing/2016/5/12/chartex" xmlns:cx7="http://schemas.microsoft.com/office/drawing/2016/5/13/chartex" xmlns:cx8="http://schemas.microsoft.com/office/drawing/2016/5/14/chartex" xmlns:mc="http://schemas.openxmlformats.org/markup-compatibility/2006" xmlns:aink="http://schemas.microsoft.com/office/drawing/2016/ink" xmlns:am3d="http://schemas.microsoft.com/office/drawing/2017/model3d" xmlns:o="urn:schemas-microsoft-com:office:office" xmlns:oel="http://schemas.microsoft.com/office/2019/extlst" xmlns:r="http://schemas.openxmlformats.org/officeDocument/2006/relationships" xmlns:m="http://schemas.openxmlformats.org/officeDocument/2006/math" xmlns:v="urn:schemas-microsoft-com:vml" xmlns:wp14="http://schemas.microsoft.com/office/word/2010/wordprocessingDrawing" xmlns:wp="http://schemas.openxmlformats.org/drawingml/2006/wordprocessingDrawing" xmlns:w10="urn:schemas-microsoft-com:office:word" xmlns:w="http://schemas.openxmlformats.org/wordprocessingml/2006/main" xmlns:w14="http://schemas.microsoft.com/office/word/2010/wordml" xmlns:w15="http://schemas.microsoft.com/office/word/2012/wordml" xmlns:w16cex="http://schemas.microsoft.com/office/word/2018/wordml/cex" xmlns:w16cid="http://schemas.microsoft.com/office/word/2016/wordml/cid" xmlns:w16="http://schemas.microsoft.com/office/word/2018/wordml" xmlns:w16du="http://schemas.microsoft.com/office/word/2023/wordml/word16du" xmlns:w16sdtdh="http://schemas.microsoft.com/office/word/2020/wordml/sdtdatahash" xmlns:w16se="http://schemas.microsoft.com/office/word/2015/wordml/symex" xmlns:wpg="http://schemas.microsoft.com/office/word/2010/wordprocessingGroup" xmlns:wpi="http://schemas.microsoft.com/office/word/2010/wordprocessingInk" xmlns:wne="http://schemas.microsoft.com/office/word/2006/wordml" xmlns:wps="http://schemas.microsoft.com/office/word/2010/wordprocessingShape" mc:Ignorable="w14 w15 w16se w16cid w16 w16cex w16sdtdh w16du wp14">
+  <w:abstractNum xmlns:w="http://schemas.openxmlformats.org/wordprocessingml/2006/main" w:abstractNumId="10">
+    <w:nsid w:val="3c2d4f5"/>
+    <w:multiLevelType xmlns:w="http://schemas.openxmlformats.org/wordprocessingml/2006/main" w:val="hybridMultilevel"/>
+    <w:lvl xmlns:w="http://schemas.openxmlformats.org/wordprocessingml/2006/main" w:ilvl="0">
+      <w:start w:val="1"/>
+      <w:numFmt w:val="bullet"/>
+      <w:lvlText w:val=""/>
+      <w:lvlJc w:val="left"/>
+      <w:pPr>
+        <w:ind w:left="720" w:hanging="360"/>
+      </w:pPr>
+      <w:rPr>
+        <w:rFonts w:hint="default" w:ascii="Wingdings" w:hAnsi="Wingdings"/>
+      </w:rPr>
+    </w:lvl>
+    <w:lvl xmlns:w="http://schemas.openxmlformats.org/wordprocessingml/2006/main" w:ilvl="1">
+      <w:start w:val="1"/>
+      <w:numFmt w:val="bullet"/>
+      <w:lvlText w:val=""/>
+      <w:lvlJc w:val="left"/>
+      <w:pPr>
+        <w:ind w:left="1440" w:hanging="360"/>
+      </w:pPr>
+      <w:rPr>
+        <w:rFonts w:hint="default" w:ascii="Wingdings" w:hAnsi="Wingdings"/>
+      </w:rPr>
+    </w:lvl>
+    <w:lvl xmlns:w="http://schemas.openxmlformats.org/wordprocessingml/2006/main" w:ilvl="2">
+      <w:start w:val="1"/>
+      <w:numFmt w:val="bullet"/>
+      <w:lvlText w:val=""/>
+      <w:lvlJc w:val="left"/>
+      <w:pPr>
+        <w:ind w:left="2160" w:hanging="360"/>
+      </w:pPr>
+      <w:rPr>
+        <w:rFonts w:hint="default" w:ascii="Wingdings" w:hAnsi="Wingdings"/>
+      </w:rPr>
+    </w:lvl>
+    <w:lvl xmlns:w="http://schemas.openxmlformats.org/wordprocessingml/2006/main" w:ilvl="3">
+      <w:start w:val="1"/>
+      <w:numFmt w:val="bullet"/>
+      <w:lvlText w:val=""/>
+      <w:lvlJc w:val="left"/>
+      <w:pPr>
+        <w:ind w:left="2880" w:hanging="360"/>
+      </w:pPr>
+      <w:rPr>
+        <w:rFonts w:hint="default" w:ascii="Wingdings" w:hAnsi="Wingdings"/>
+      </w:rPr>
+    </w:lvl>
+    <w:lvl xmlns:w="http://schemas.openxmlformats.org/wordprocessingml/2006/main" w:ilvl="4">
+      <w:start w:val="1"/>
+      <w:numFmt w:val="bullet"/>
+      <w:lvlText w:val=""/>
+      <w:lvlJc w:val="left"/>
+      <w:pPr>
+        <w:ind w:left="3600" w:hanging="360"/>
+      </w:pPr>
+      <w:rPr>
+        <w:rFonts w:hint="default" w:ascii="Wingdings" w:hAnsi="Wingdings"/>
+      </w:rPr>
+    </w:lvl>
+    <w:lvl xmlns:w="http://schemas.openxmlformats.org/wordprocessingml/2006/main" w:ilvl="5">
+      <w:start w:val="1"/>
+      <w:numFmt w:val="bullet"/>
+      <w:lvlText w:val=""/>
+      <w:lvlJc w:val="left"/>
+      <w:pPr>
+        <w:ind w:left="4320" w:hanging="360"/>
+      </w:pPr>
+      <w:rPr>
+        <w:rFonts w:hint="default" w:ascii="Wingdings" w:hAnsi="Wingdings"/>
+      </w:rPr>
+    </w:lvl>
+    <w:lvl xmlns:w="http://schemas.openxmlformats.org/wordprocessingml/2006/main" w:ilvl="6">
+      <w:start w:val="1"/>
+      <w:numFmt w:val="bullet"/>
+      <w:lvlText w:val=""/>
+      <w:lvlJc w:val="left"/>
+      <w:pPr>
+        <w:ind w:left="5040" w:hanging="360"/>
+      </w:pPr>
+      <w:rPr>
+        <w:rFonts w:hint="default" w:ascii="Wingdings" w:hAnsi="Wingdings"/>
+      </w:rPr>
+    </w:lvl>
+    <w:lvl xmlns:w="http://schemas.openxmlformats.org/wordprocessingml/2006/main" w:ilvl="7">
+      <w:start w:val="1"/>
+      <w:numFmt w:val="bullet"/>
+      <w:lvlText w:val=""/>
+      <w:lvlJc w:val="left"/>
+      <w:pPr>
+        <w:ind w:left="5760" w:hanging="360"/>
+      </w:pPr>
+      <w:rPr>
+        <w:rFonts w:hint="default" w:ascii="Wingdings" w:hAnsi="Wingdings"/>
+      </w:rPr>
+    </w:lvl>
+    <w:lvl xmlns:w="http://schemas.openxmlformats.org/wordprocessingml/2006/main" w:ilvl="8">
+      <w:start w:val="1"/>
+      <w:numFmt w:val="bullet"/>
+      <w:lvlText w:val=""/>
+      <w:lvlJc w:val="left"/>
+      <w:pPr>
+        <w:ind w:left="6480" w:hanging="360"/>
+      </w:pPr>
+      <w:rPr>
+        <w:rFonts w:hint="default" w:ascii="Wingdings" w:hAnsi="Wingdings"/>
+      </w:rPr>
+    </w:lvl>
+  </w:abstractNum>
+  <w:abstractNum xmlns:w="http://schemas.openxmlformats.org/wordprocessingml/2006/main" w:abstractNumId="9">
+    <w:nsid w:val="5a49640b"/>
+    <w:multiLevelType xmlns:w="http://schemas.openxmlformats.org/wordprocessingml/2006/main" w:val="hybridMultilevel"/>
+    <w:lvl xmlns:w="http://schemas.openxmlformats.org/wordprocessingml/2006/main" w:ilvl="0">
+      <w:start w:val="1"/>
+      <w:numFmt w:val="bullet"/>
+      <w:lvlText w:val=""/>
+      <w:lvlJc w:val="left"/>
+      <w:pPr>
+        <w:ind w:left="720" w:hanging="360"/>
+      </w:pPr>
+      <w:rPr>
+        <w:rFonts w:hint="default" w:ascii="Wingdings" w:hAnsi="Wingdings"/>
+      </w:rPr>
+    </w:lvl>
+    <w:lvl xmlns:w="http://schemas.openxmlformats.org/wordprocessingml/2006/main" w:ilvl="1">
+      <w:start w:val="1"/>
+      <w:numFmt w:val="bullet"/>
+      <w:lvlText w:val=""/>
+      <w:lvlJc w:val="left"/>
+      <w:pPr>
+        <w:ind w:left="1440" w:hanging="360"/>
+      </w:pPr>
+      <w:rPr>
+        <w:rFonts w:hint="default" w:ascii="Wingdings" w:hAnsi="Wingdings"/>
+      </w:rPr>
+    </w:lvl>
+    <w:lvl xmlns:w="http://schemas.openxmlformats.org/wordprocessingml/2006/main" w:ilvl="2">
+      <w:start w:val="1"/>
+      <w:numFmt w:val="bullet"/>
+      <w:lvlText w:val=""/>
+      <w:lvlJc w:val="left"/>
+      <w:pPr>
+        <w:ind w:left="2160" w:hanging="360"/>
+      </w:pPr>
+      <w:rPr>
+        <w:rFonts w:hint="default" w:ascii="Wingdings" w:hAnsi="Wingdings"/>
+      </w:rPr>
+    </w:lvl>
+    <w:lvl xmlns:w="http://schemas.openxmlformats.org/wordprocessingml/2006/main" w:ilvl="3">
+      <w:start w:val="1"/>
+      <w:numFmt w:val="bullet"/>
+      <w:lvlText w:val=""/>
+      <w:lvlJc w:val="left"/>
+      <w:pPr>
+        <w:ind w:left="2880" w:hanging="360"/>
+      </w:pPr>
+      <w:rPr>
+        <w:rFonts w:hint="default" w:ascii="Wingdings" w:hAnsi="Wingdings"/>
+      </w:rPr>
+    </w:lvl>
+    <w:lvl xmlns:w="http://schemas.openxmlformats.org/wordprocessingml/2006/main" w:ilvl="4">
+      <w:start w:val="1"/>
+      <w:numFmt w:val="bullet"/>
+      <w:lvlText w:val=""/>
+      <w:lvlJc w:val="left"/>
+      <w:pPr>
+        <w:ind w:left="3600" w:hanging="360"/>
+      </w:pPr>
+      <w:rPr>
+        <w:rFonts w:hint="default" w:ascii="Wingdings" w:hAnsi="Wingdings"/>
+      </w:rPr>
+    </w:lvl>
+    <w:lvl xmlns:w="http://schemas.openxmlformats.org/wordprocessingml/2006/main" w:ilvl="5">
+      <w:start w:val="1"/>
+      <w:numFmt w:val="bullet"/>
+      <w:lvlText w:val=""/>
+      <w:lvlJc w:val="left"/>
+      <w:pPr>
+        <w:ind w:left="4320" w:hanging="360"/>
+      </w:pPr>
+      <w:rPr>
+        <w:rFonts w:hint="default" w:ascii="Wingdings" w:hAnsi="Wingdings"/>
+      </w:rPr>
+    </w:lvl>
+    <w:lvl xmlns:w="http://schemas.openxmlformats.org/wordprocessingml/2006/main" w:ilvl="6">
+      <w:start w:val="1"/>
+      <w:numFmt w:val="bullet"/>
+      <w:lvlText w:val=""/>
+      <w:lvlJc w:val="left"/>
+      <w:pPr>
+        <w:ind w:left="5040" w:hanging="360"/>
+      </w:pPr>
+      <w:rPr>
+        <w:rFonts w:hint="default" w:ascii="Wingdings" w:hAnsi="Wingdings"/>
+      </w:rPr>
+    </w:lvl>
+    <w:lvl xmlns:w="http://schemas.openxmlformats.org/wordprocessingml/2006/main" w:ilvl="7">
+      <w:start w:val="1"/>
+      <w:numFmt w:val="bullet"/>
+      <w:lvlText w:val=""/>
+      <w:lvlJc w:val="left"/>
+      <w:pPr>
+        <w:ind w:left="5760" w:hanging="360"/>
+      </w:pPr>
+      <w:rPr>
+        <w:rFonts w:hint="default" w:ascii="Wingdings" w:hAnsi="Wingdings"/>
+      </w:rPr>
+    </w:lvl>
+    <w:lvl xmlns:w="http://schemas.openxmlformats.org/wordprocessingml/2006/main" w:ilvl="8">
+      <w:start w:val="1"/>
+      <w:numFmt w:val="bullet"/>
+      <w:lvlText w:val=""/>
+      <w:lvlJc w:val="left"/>
+      <w:pPr>
+        <w:ind w:left="6480" w:hanging="360"/>
+      </w:pPr>
+      <w:rPr>
+        <w:rFonts w:hint="default" w:ascii="Wingdings" w:hAnsi="Wingdings"/>
+      </w:rPr>
+    </w:lvl>
+  </w:abstractNum>
+  <w:abstractNum xmlns:w="http://schemas.openxmlformats.org/wordprocessingml/2006/main" w:abstractNumId="8">
+    <w:nsid w:val="2dba3cb2"/>
+    <w:multiLevelType xmlns:w="http://schemas.openxmlformats.org/wordprocessingml/2006/main" w:val="hybridMultilevel"/>
+    <w:lvl xmlns:w="http://schemas.openxmlformats.org/wordprocessingml/2006/main" w:ilvl="0">
+      <w:start w:val="1"/>
+      <w:numFmt w:val="decimal"/>
+      <w:lvlText w:val="%1."/>
+      <w:lvlJc w:val="left"/>
+      <w:pPr>
+        <w:ind w:left="720" w:hanging="360"/>
+      </w:pPr>
+    </w:lvl>
+    <w:lvl xmlns:w="http://schemas.openxmlformats.org/wordprocessingml/2006/main" w:ilvl="1">
+      <w:start w:val="1"/>
+      <w:numFmt w:val="lowerLetter"/>
+      <w:lvlText w:val="%2."/>
+      <w:lvlJc w:val="left"/>
+      <w:pPr>
+        <w:ind w:left="1440" w:hanging="360"/>
+      </w:pPr>
+    </w:lvl>
+    <w:lvl xmlns:w="http://schemas.openxmlformats.org/wordprocessingml/2006/main" w:ilvl="2">
+      <w:start w:val="1"/>
+      <w:numFmt w:val="lowerRoman"/>
+      <w:lvlText w:val="%3."/>
+      <w:lvlJc w:val="right"/>
+      <w:pPr>
+        <w:ind w:left="2160" w:hanging="180"/>
+      </w:pPr>
+    </w:lvl>
+    <w:lvl xmlns:w="http://schemas.openxmlformats.org/wordprocessingml/2006/main" w:ilvl="3">
+      <w:start w:val="1"/>
+      <w:numFmt w:val="decimal"/>
+      <w:lvlText w:val="%4."/>
+      <w:lvlJc w:val="left"/>
+      <w:pPr>
+        <w:ind w:left="2880" w:hanging="360"/>
+      </w:pPr>
+    </w:lvl>
+    <w:lvl xmlns:w="http://schemas.openxmlformats.org/wordprocessingml/2006/main" w:ilvl="4">
+      <w:start w:val="1"/>
+      <w:numFmt w:val="lowerLetter"/>
+      <w:lvlText w:val="%5."/>
+      <w:lvlJc w:val="left"/>
+      <w:pPr>
+        <w:ind w:left="3600" w:hanging="360"/>
+      </w:pPr>
+    </w:lvl>
+    <w:lvl xmlns:w="http://schemas.openxmlformats.org/wordprocessingml/2006/main" w:ilvl="5">
+      <w:start w:val="1"/>
+      <w:numFmt w:val="lowerRoman"/>
+      <w:lvlText w:val="%6."/>
+      <w:lvlJc w:val="right"/>
+      <w:pPr>
+        <w:ind w:left="4320" w:hanging="180"/>
+      </w:pPr>
+    </w:lvl>
+    <w:lvl xmlns:w="http://schemas.openxmlformats.org/wordprocessingml/2006/main" w:ilvl="6">
+      <w:start w:val="1"/>
+      <w:numFmt w:val="decimal"/>
+      <w:lvlText w:val="%7."/>
+      <w:lvlJc w:val="left"/>
+      <w:pPr>
+        <w:ind w:left="5040" w:hanging="360"/>
+      </w:pPr>
+    </w:lvl>
+    <w:lvl xmlns:w="http://schemas.openxmlformats.org/wordprocessingml/2006/main" w:ilvl="7">
+      <w:start w:val="1"/>
+      <w:numFmt w:val="lowerLetter"/>
+      <w:lvlText w:val="%8."/>
+      <w:lvlJc w:val="left"/>
+      <w:pPr>
+        <w:ind w:left="5760" w:hanging="360"/>
+      </w:pPr>
+    </w:lvl>
+    <w:lvl xmlns:w="http://schemas.openxmlformats.org/wordprocessingml/2006/main" w:ilvl="8">
+      <w:start w:val="1"/>
+      <w:numFmt w:val="lowerRoman"/>
+      <w:lvlText w:val="%9."/>
+      <w:lvlJc w:val="right"/>
+      <w:pPr>
+        <w:ind w:left="6480" w:hanging="180"/>
+      </w:pPr>
+    </w:lvl>
+  </w:abstractNum>
+  <w:abstractNum xmlns:w="http://schemas.openxmlformats.org/wordprocessingml/2006/main" w:abstractNumId="7">
+    <w:nsid w:val="64ba704d"/>
+    <w:multiLevelType xmlns:w="http://schemas.openxmlformats.org/wordprocessingml/2006/main" w:val="hybridMultilevel"/>
+    <w:lvl xmlns:w="http://schemas.openxmlformats.org/wordprocessingml/2006/main" w:ilvl="0">
+      <w:start w:val="1"/>
+      <w:numFmt w:val="bullet"/>
+      <w:lvlText w:val=""/>
+      <w:lvlJc w:val="left"/>
+      <w:pPr>
+        <w:ind w:left="720" w:hanging="360"/>
+      </w:pPr>
+      <w:rPr>
+        <w:rFonts w:hint="default" w:ascii="Symbol" w:hAnsi="Symbol"/>
+      </w:rPr>
+    </w:lvl>
+    <w:lvl xmlns:w="http://schemas.openxmlformats.org/wordprocessingml/2006/main" w:ilvl="1">
+      <w:start w:val="1"/>
+      <w:numFmt w:val="bullet"/>
+      <w:lvlText w:val="o"/>
+      <w:lvlJc w:val="left"/>
+      <w:pPr>
+        <w:ind w:left="1440" w:hanging="360"/>
+      </w:pPr>
+      <w:rPr>
+        <w:rFonts w:hint="default" w:ascii="Courier New" w:hAnsi="Courier New"/>
+      </w:rPr>
+    </w:lvl>
+    <w:lvl xmlns:w="http://schemas.openxmlformats.org/wordprocessingml/2006/main" w:ilvl="2">
+      <w:start w:val="1"/>
+      <w:numFmt w:val="bullet"/>
+      <w:lvlText w:val=""/>
+      <w:lvlJc w:val="left"/>
+      <w:pPr>
+        <w:ind w:left="2160" w:hanging="360"/>
+      </w:pPr>
+      <w:rPr>
+        <w:rFonts w:hint="default" w:ascii="Wingdings" w:hAnsi="Wingdings"/>
+      </w:rPr>
+    </w:lvl>
+    <w:lvl xmlns:w="http://schemas.openxmlformats.org/wordprocessingml/2006/main" w:ilvl="3">
+      <w:start w:val="1"/>
+      <w:numFmt w:val="bullet"/>
+      <w:lvlText w:val=""/>
+      <w:lvlJc w:val="left"/>
+      <w:pPr>
+        <w:ind w:left="2880" w:hanging="360"/>
+      </w:pPr>
+      <w:rPr>
+        <w:rFonts w:hint="default" w:ascii="Symbol" w:hAnsi="Symbol"/>
+      </w:rPr>
+    </w:lvl>
+    <w:lvl xmlns:w="http://schemas.openxmlformats.org/wordprocessingml/2006/main" w:ilvl="4">
+      <w:start w:val="1"/>
+      <w:numFmt w:val="bullet"/>
+      <w:lvlText w:val="o"/>
+      <w:lvlJc w:val="left"/>
+      <w:pPr>
+        <w:ind w:left="3600" w:hanging="360"/>
+      </w:pPr>
+      <w:rPr>
+        <w:rFonts w:hint="default" w:ascii="Courier New" w:hAnsi="Courier New"/>
+      </w:rPr>
+    </w:lvl>
+    <w:lvl xmlns:w="http://schemas.openxmlformats.org/wordprocessingml/2006/main" w:ilvl="5">
+      <w:start w:val="1"/>
+      <w:numFmt w:val="bullet"/>
+      <w:lvlText w:val=""/>
+      <w:lvlJc w:val="left"/>
+      <w:pPr>
+        <w:ind w:left="4320" w:hanging="360"/>
+      </w:pPr>
+      <w:rPr>
+        <w:rFonts w:hint="default" w:ascii="Wingdings" w:hAnsi="Wingdings"/>
+      </w:rPr>
+    </w:lvl>
+    <w:lvl xmlns:w="http://schemas.openxmlformats.org/wordprocessingml/2006/main" w:ilvl="6">
+      <w:start w:val="1"/>
+      <w:numFmt w:val="bullet"/>
+      <w:lvlText w:val=""/>
+      <w:lvlJc w:val="left"/>
+      <w:pPr>
+        <w:ind w:left="5040" w:hanging="360"/>
+      </w:pPr>
+      <w:rPr>
+        <w:rFonts w:hint="default" w:ascii="Symbol" w:hAnsi="Symbol"/>
+      </w:rPr>
+    </w:lvl>
+    <w:lvl xmlns:w="http://schemas.openxmlformats.org/wordprocessingml/2006/main" w:ilvl="7">
+      <w:start w:val="1"/>
+      <w:numFmt w:val="bullet"/>
+      <w:lvlText w:val="o"/>
+      <w:lvlJc w:val="left"/>
+      <w:pPr>
+        <w:ind w:left="5760" w:hanging="360"/>
+      </w:pPr>
+      <w:rPr>
+        <w:rFonts w:hint="default" w:ascii="Courier New" w:hAnsi="Courier New"/>
+      </w:rPr>
+    </w:lvl>
+    <w:lvl xmlns:w="http://schemas.openxmlformats.org/wordprocessingml/2006/main" w:ilvl="8">
+      <w:start w:val="1"/>
+      <w:numFmt w:val="bullet"/>
+      <w:lvlText w:val=""/>
+      <w:lvlJc w:val="left"/>
+      <w:pPr>
+        <w:ind w:left="6480" w:hanging="360"/>
+      </w:pPr>
+      <w:rPr>
+        <w:rFonts w:hint="default" w:ascii="Wingdings" w:hAnsi="Wingdings"/>
+      </w:rPr>
+    </w:lvl>
+  </w:abstractNum>
+  <w:abstractNum xmlns:w="http://schemas.openxmlformats.org/wordprocessingml/2006/main" w:abstractNumId="6">
+    <w:nsid w:val="2ab8cfa8"/>
+    <w:multiLevelType xmlns:w="http://schemas.openxmlformats.org/wordprocessingml/2006/main" w:val="hybridMultilevel"/>
+    <w:lvl xmlns:w="http://schemas.openxmlformats.org/wordprocessingml/2006/main" w:ilvl="0">
+      <w:start w:val="1"/>
+      <w:numFmt w:val="bullet"/>
+      <w:lvlText w:val=""/>
+      <w:lvlJc w:val="left"/>
+      <w:pPr>
+        <w:ind w:left="720" w:hanging="360"/>
+      </w:pPr>
+      <w:rPr>
+        <w:rFonts w:hint="default" w:ascii="Symbol" w:hAnsi="Symbol"/>
+      </w:rPr>
+    </w:lvl>
+    <w:lvl xmlns:w="http://schemas.openxmlformats.org/wordprocessingml/2006/main" w:ilvl="1">
+      <w:start w:val="1"/>
+      <w:numFmt w:val="bullet"/>
+      <w:lvlText w:val="o"/>
+      <w:lvlJc w:val="left"/>
+      <w:pPr>
+        <w:ind w:left="1440" w:hanging="360"/>
+      </w:pPr>
+      <w:rPr>
+        <w:rFonts w:hint="default" w:ascii="Courier New" w:hAnsi="Courier New"/>
+      </w:rPr>
+    </w:lvl>
+    <w:lvl xmlns:w="http://schemas.openxmlformats.org/wordprocessingml/2006/main" w:ilvl="2">
+      <w:start w:val="1"/>
+      <w:numFmt w:val="bullet"/>
+      <w:lvlText w:val=""/>
+      <w:lvlJc w:val="left"/>
+      <w:pPr>
+        <w:ind w:left="2160" w:hanging="360"/>
+      </w:pPr>
+      <w:rPr>
+        <w:rFonts w:hint="default" w:ascii="Wingdings" w:hAnsi="Wingdings"/>
+      </w:rPr>
+    </w:lvl>
+    <w:lvl xmlns:w="http://schemas.openxmlformats.org/wordprocessingml/2006/main" w:ilvl="3">
+      <w:start w:val="1"/>
+      <w:numFmt w:val="bullet"/>
+      <w:lvlText w:val=""/>
+      <w:lvlJc w:val="left"/>
+      <w:pPr>
+        <w:ind w:left="2880" w:hanging="360"/>
+      </w:pPr>
+      <w:rPr>
+        <w:rFonts w:hint="default" w:ascii="Symbol" w:hAnsi="Symbol"/>
+      </w:rPr>
+    </w:lvl>
+    <w:lvl xmlns:w="http://schemas.openxmlformats.org/wordprocessingml/2006/main" w:ilvl="4">
+      <w:start w:val="1"/>
+      <w:numFmt w:val="bullet"/>
+      <w:lvlText w:val="o"/>
+      <w:lvlJc w:val="left"/>
+      <w:pPr>
+        <w:ind w:left="3600" w:hanging="360"/>
+      </w:pPr>
+      <w:rPr>
+        <w:rFonts w:hint="default" w:ascii="Courier New" w:hAnsi="Courier New"/>
+      </w:rPr>
+    </w:lvl>
+    <w:lvl xmlns:w="http://schemas.openxmlformats.org/wordprocessingml/2006/main" w:ilvl="5">
+      <w:start w:val="1"/>
+      <w:numFmt w:val="bullet"/>
+      <w:lvlText w:val=""/>
+      <w:lvlJc w:val="left"/>
+      <w:pPr>
+        <w:ind w:left="4320" w:hanging="360"/>
+      </w:pPr>
+      <w:rPr>
+        <w:rFonts w:hint="default" w:ascii="Wingdings" w:hAnsi="Wingdings"/>
+      </w:rPr>
+    </w:lvl>
+    <w:lvl xmlns:w="http://schemas.openxmlformats.org/wordprocessingml/2006/main" w:ilvl="6">
+      <w:start w:val="1"/>
+      <w:numFmt w:val="bullet"/>
+      <w:lvlText w:val=""/>
+      <w:lvlJc w:val="left"/>
+      <w:pPr>
+        <w:ind w:left="5040" w:hanging="360"/>
+      </w:pPr>
+      <w:rPr>
+        <w:rFonts w:hint="default" w:ascii="Symbol" w:hAnsi="Symbol"/>
+      </w:rPr>
+    </w:lvl>
+    <w:lvl xmlns:w="http://schemas.openxmlformats.org/wordprocessingml/2006/main" w:ilvl="7">
+      <w:start w:val="1"/>
+      <w:numFmt w:val="bullet"/>
+      <w:lvlText w:val="o"/>
+      <w:lvlJc w:val="left"/>
+      <w:pPr>
+        <w:ind w:left="5760" w:hanging="360"/>
+      </w:pPr>
+      <w:rPr>
+        <w:rFonts w:hint="default" w:ascii="Courier New" w:hAnsi="Courier New"/>
+      </w:rPr>
+    </w:lvl>
+    <w:lvl xmlns:w="http://schemas.openxmlformats.org/wordprocessingml/2006/main" w:ilvl="8">
+      <w:start w:val="1"/>
+      <w:numFmt w:val="bullet"/>
+      <w:lvlText w:val=""/>
+      <w:lvlJc w:val="left"/>
+      <w:pPr>
+        <w:ind w:left="6480" w:hanging="360"/>
+      </w:pPr>
+      <w:rPr>
+        <w:rFonts w:hint="default" w:ascii="Wingdings" w:hAnsi="Wingdings"/>
+      </w:rPr>
+    </w:lvl>
+  </w:abstractNum>
+  <w:abstractNum xmlns:w="http://schemas.openxmlformats.org/wordprocessingml/2006/main" w:abstractNumId="5">
+    <w:nsid w:val="5542e868"/>
+    <w:multiLevelType xmlns:w="http://schemas.openxmlformats.org/wordprocessingml/2006/main" w:val="hybridMultilevel"/>
+    <w:lvl xmlns:w="http://schemas.openxmlformats.org/wordprocessingml/2006/main" w:ilvl="0">
+      <w:start w:val="1"/>
+      <w:numFmt w:val="bullet"/>
+      <w:lvlText w:val=""/>
+      <w:lvlJc w:val="left"/>
+      <w:pPr>
+        <w:ind w:left="720" w:hanging="360"/>
+      </w:pPr>
+      <w:rPr>
+        <w:rFonts w:hint="default" w:ascii="Symbol" w:hAnsi="Symbol"/>
+      </w:rPr>
+    </w:lvl>
+    <w:lvl xmlns:w="http://schemas.openxmlformats.org/wordprocessingml/2006/main" w:ilvl="1">
+      <w:start w:val="1"/>
+      <w:numFmt w:val="bullet"/>
+      <w:lvlText w:val="o"/>
+      <w:lvlJc w:val="left"/>
+      <w:pPr>
+        <w:ind w:left="1440" w:hanging="360"/>
+      </w:pPr>
+      <w:rPr>
+        <w:rFonts w:hint="default" w:ascii="Courier New" w:hAnsi="Courier New"/>
+      </w:rPr>
+    </w:lvl>
+    <w:lvl xmlns:w="http://schemas.openxmlformats.org/wordprocessingml/2006/main" w:ilvl="2">
+      <w:start w:val="1"/>
+      <w:numFmt w:val="bullet"/>
+      <w:lvlText w:val=""/>
+      <w:lvlJc w:val="left"/>
+      <w:pPr>
+        <w:ind w:left="2160" w:hanging="360"/>
+      </w:pPr>
+      <w:rPr>
+        <w:rFonts w:hint="default" w:ascii="Wingdings" w:hAnsi="Wingdings"/>
+      </w:rPr>
+    </w:lvl>
+    <w:lvl xmlns:w="http://schemas.openxmlformats.org/wordprocessingml/2006/main" w:ilvl="3">
+      <w:start w:val="1"/>
+      <w:numFmt w:val="bullet"/>
+      <w:lvlText w:val=""/>
+      <w:lvlJc w:val="left"/>
+      <w:pPr>
+        <w:ind w:left="2880" w:hanging="360"/>
+      </w:pPr>
+      <w:rPr>
+        <w:rFonts w:hint="default" w:ascii="Symbol" w:hAnsi="Symbol"/>
+      </w:rPr>
+    </w:lvl>
+    <w:lvl xmlns:w="http://schemas.openxmlformats.org/wordprocessingml/2006/main" w:ilvl="4">
+      <w:start w:val="1"/>
+      <w:numFmt w:val="bullet"/>
+      <w:lvlText w:val="o"/>
+      <w:lvlJc w:val="left"/>
+      <w:pPr>
+        <w:ind w:left="3600" w:hanging="360"/>
+      </w:pPr>
+      <w:rPr>
+        <w:rFonts w:hint="default" w:ascii="Courier New" w:hAnsi="Courier New"/>
+      </w:rPr>
+    </w:lvl>
+    <w:lvl xmlns:w="http://schemas.openxmlformats.org/wordprocessingml/2006/main" w:ilvl="5">
+      <w:start w:val="1"/>
+      <w:numFmt w:val="bullet"/>
+      <w:lvlText w:val=""/>
+      <w:lvlJc w:val="left"/>
+      <w:pPr>
+        <w:ind w:left="4320" w:hanging="360"/>
+      </w:pPr>
+      <w:rPr>
+        <w:rFonts w:hint="default" w:ascii="Wingdings" w:hAnsi="Wingdings"/>
+      </w:rPr>
+    </w:lvl>
+    <w:lvl xmlns:w="http://schemas.openxmlformats.org/wordprocessingml/2006/main" w:ilvl="6">
+      <w:start w:val="1"/>
+      <w:numFmt w:val="bullet"/>
+      <w:lvlText w:val=""/>
+      <w:lvlJc w:val="left"/>
+      <w:pPr>
+        <w:ind w:left="5040" w:hanging="360"/>
+      </w:pPr>
+      <w:rPr>
+        <w:rFonts w:hint="default" w:ascii="Symbol" w:hAnsi="Symbol"/>
+      </w:rPr>
+    </w:lvl>
+    <w:lvl xmlns:w="http://schemas.openxmlformats.org/wordprocessingml/2006/main" w:ilvl="7">
+      <w:start w:val="1"/>
+      <w:numFmt w:val="bullet"/>
+      <w:lvlText w:val="o"/>
+      <w:lvlJc w:val="left"/>
+      <w:pPr>
+        <w:ind w:left="5760" w:hanging="360"/>
+      </w:pPr>
+      <w:rPr>
+        <w:rFonts w:hint="default" w:ascii="Courier New" w:hAnsi="Courier New"/>
+      </w:rPr>
+    </w:lvl>
+    <w:lvl xmlns:w="http://schemas.openxmlformats.org/wordprocessingml/2006/main" w:ilvl="8">
+      <w:start w:val="1"/>
+      <w:numFmt w:val="bullet"/>
+      <w:lvlText w:val=""/>
+      <w:lvlJc w:val="left"/>
+      <w:pPr>
+        <w:ind w:left="6480" w:hanging="360"/>
+      </w:pPr>
+      <w:rPr>
+        <w:rFonts w:hint="default" w:ascii="Wingdings" w:hAnsi="Wingdings"/>
+      </w:rPr>
+    </w:lvl>
+  </w:abstractNum>
+  <w:abstractNum xmlns:w="http://schemas.openxmlformats.org/wordprocessingml/2006/main" w:abstractNumId="4">
+    <w:nsid w:val="1c6c2473"/>
+    <w:multiLevelType xmlns:w="http://schemas.openxmlformats.org/wordprocessingml/2006/main" w:val="hybridMultilevel"/>
+    <w:lvl xmlns:w="http://schemas.openxmlformats.org/wordprocessingml/2006/main" w:ilvl="0">
+      <w:start w:val="1"/>
+      <w:numFmt w:val="bullet"/>
+      <w:lvlText w:val=""/>
+      <w:lvlJc w:val="left"/>
+      <w:pPr>
+        <w:ind w:left="360" w:hanging="360"/>
+      </w:pPr>
+      <w:rPr>
+        <w:rFonts w:hint="default" w:ascii="Symbol" w:hAnsi="Symbol"/>
+      </w:rPr>
+    </w:lvl>
+    <w:lvl xmlns:w="http://schemas.openxmlformats.org/wordprocessingml/2006/main" w:ilvl="1">
+      <w:start w:val="1"/>
+      <w:numFmt w:val="bullet"/>
+      <w:lvlText w:val="o"/>
+      <w:lvlJc w:val="left"/>
+      <w:pPr>
+        <w:ind w:left="1080" w:hanging="360"/>
+      </w:pPr>
+      <w:rPr>
+        <w:rFonts w:hint="default" w:ascii="Courier New" w:hAnsi="Courier New"/>
+      </w:rPr>
+    </w:lvl>
+    <w:lvl xmlns:w="http://schemas.openxmlformats.org/wordprocessingml/2006/main" w:ilvl="2">
+      <w:start w:val="1"/>
+      <w:numFmt w:val="bullet"/>
+      <w:lvlText w:val=""/>
+      <w:lvlJc w:val="left"/>
+      <w:pPr>
+        <w:ind w:left="1800" w:hanging="360"/>
+      </w:pPr>
+      <w:rPr>
+        <w:rFonts w:hint="default" w:ascii="Wingdings" w:hAnsi="Wingdings"/>
+      </w:rPr>
+    </w:lvl>
+    <w:lvl xmlns:w="http://schemas.openxmlformats.org/wordprocessingml/2006/main" w:ilvl="3">
+      <w:start w:val="1"/>
+      <w:numFmt w:val="bullet"/>
+      <w:lvlText w:val=""/>
+      <w:lvlJc w:val="left"/>
+      <w:pPr>
+        <w:ind w:left="2520" w:hanging="360"/>
+      </w:pPr>
+      <w:rPr>
+        <w:rFonts w:hint="default" w:ascii="Symbol" w:hAnsi="Symbol"/>
+      </w:rPr>
+    </w:lvl>
+    <w:lvl xmlns:w="http://schemas.openxmlformats.org/wordprocessingml/2006/main" w:ilvl="4">
+      <w:start w:val="1"/>
+      <w:numFmt w:val="bullet"/>
+      <w:lvlText w:val="o"/>
+      <w:lvlJc w:val="left"/>
+      <w:pPr>
+        <w:ind w:left="3240" w:hanging="360"/>
+      </w:pPr>
+      <w:rPr>
+        <w:rFonts w:hint="default" w:ascii="Courier New" w:hAnsi="Courier New"/>
+      </w:rPr>
+    </w:lvl>
+    <w:lvl xmlns:w="http://schemas.openxmlformats.org/wordprocessingml/2006/main" w:ilvl="5">
+      <w:start w:val="1"/>
+      <w:numFmt w:val="bullet"/>
+      <w:lvlText w:val=""/>
+      <w:lvlJc w:val="left"/>
+      <w:pPr>
+        <w:ind w:left="3960" w:hanging="360"/>
+      </w:pPr>
+      <w:rPr>
+        <w:rFonts w:hint="default" w:ascii="Wingdings" w:hAnsi="Wingdings"/>
+      </w:rPr>
+    </w:lvl>
+    <w:lvl xmlns:w="http://schemas.openxmlformats.org/wordprocessingml/2006/main" w:ilvl="6">
+      <w:start w:val="1"/>
+      <w:numFmt w:val="bullet"/>
+      <w:lvlText w:val=""/>
+      <w:lvlJc w:val="left"/>
+      <w:pPr>
+        <w:ind w:left="4680" w:hanging="360"/>
+      </w:pPr>
+      <w:rPr>
+        <w:rFonts w:hint="default" w:ascii="Symbol" w:hAnsi="Symbol"/>
+      </w:rPr>
+    </w:lvl>
+    <w:lvl xmlns:w="http://schemas.openxmlformats.org/wordprocessingml/2006/main" w:ilvl="7">
+      <w:start w:val="1"/>
+      <w:numFmt w:val="bullet"/>
+      <w:lvlText w:val="o"/>
+      <w:lvlJc w:val="left"/>
+      <w:pPr>
+        <w:ind w:left="5400" w:hanging="360"/>
+      </w:pPr>
+      <w:rPr>
+        <w:rFonts w:hint="default" w:ascii="Courier New" w:hAnsi="Courier New"/>
+      </w:rPr>
+    </w:lvl>
+    <w:lvl xmlns:w="http://schemas.openxmlformats.org/wordprocessingml/2006/main" w:ilvl="8">
+      <w:start w:val="1"/>
+      <w:numFmt w:val="bullet"/>
+      <w:lvlText w:val=""/>
+      <w:lvlJc w:val="left"/>
+      <w:pPr>
+        <w:ind w:left="6120" w:hanging="360"/>
+      </w:pPr>
+      <w:rPr>
+        <w:rFonts w:hint="default" w:ascii="Wingdings" w:hAnsi="Wingdings"/>
+      </w:rPr>
+    </w:lvl>
+  </w:abstractNum>
+  <w:abstractNum xmlns:w="http://schemas.openxmlformats.org/wordprocessingml/2006/main" w:abstractNumId="3">
+    <w:nsid w:val="195ed79f"/>
+    <w:multiLevelType xmlns:w="http://schemas.openxmlformats.org/wordprocessingml/2006/main" w:val="hybridMultilevel"/>
+    <w:lvl xmlns:w="http://schemas.openxmlformats.org/wordprocessingml/2006/main" w:ilvl="0">
+      <w:start w:val="1"/>
+      <w:numFmt w:val="bullet"/>
+      <w:lvlText w:val="-"/>
+      <w:lvlJc w:val="left"/>
+      <w:pPr>
+        <w:ind w:left="720" w:hanging="360"/>
+      </w:pPr>
+      <w:rPr>
+        <w:rFonts w:hint="default" w:ascii="Aptos" w:hAnsi="Aptos"/>
+      </w:rPr>
+    </w:lvl>
+    <w:lvl xmlns:w="http://schemas.openxmlformats.org/wordprocessingml/2006/main" w:ilvl="1">
+      <w:start w:val="1"/>
+      <w:numFmt w:val="bullet"/>
+      <w:lvlText w:val="o"/>
+      <w:lvlJc w:val="left"/>
+      <w:pPr>
+        <w:ind w:left="1440" w:hanging="360"/>
+      </w:pPr>
+      <w:rPr>
+        <w:rFonts w:hint="default" w:ascii="Courier New" w:hAnsi="Courier New"/>
+      </w:rPr>
+    </w:lvl>
+    <w:lvl xmlns:w="http://schemas.openxmlformats.org/wordprocessingml/2006/main" w:ilvl="2">
+      <w:start w:val="1"/>
+      <w:numFmt w:val="bullet"/>
+      <w:lvlText w:val=""/>
+      <w:lvlJc w:val="left"/>
+      <w:pPr>
+        <w:ind w:left="2160" w:hanging="360"/>
+      </w:pPr>
+      <w:rPr>
+        <w:rFonts w:hint="default" w:ascii="Wingdings" w:hAnsi="Wingdings"/>
+      </w:rPr>
+    </w:lvl>
+    <w:lvl xmlns:w="http://schemas.openxmlformats.org/wordprocessingml/2006/main" w:ilvl="3">
+      <w:start w:val="1"/>
+      <w:numFmt w:val="bullet"/>
+      <w:lvlText w:val=""/>
+      <w:lvlJc w:val="left"/>
+      <w:pPr>
+        <w:ind w:left="2880" w:hanging="360"/>
+      </w:pPr>
+      <w:rPr>
+        <w:rFonts w:hint="default" w:ascii="Symbol" w:hAnsi="Symbol"/>
+      </w:rPr>
+    </w:lvl>
+    <w:lvl xmlns:w="http://schemas.openxmlformats.org/wordprocessingml/2006/main" w:ilvl="4">
+      <w:start w:val="1"/>
+      <w:numFmt w:val="bullet"/>
+      <w:lvlText w:val="o"/>
+      <w:lvlJc w:val="left"/>
+      <w:pPr>
+        <w:ind w:left="3600" w:hanging="360"/>
+      </w:pPr>
+      <w:rPr>
+        <w:rFonts w:hint="default" w:ascii="Courier New" w:hAnsi="Courier New"/>
+      </w:rPr>
+    </w:lvl>
+    <w:lvl xmlns:w="http://schemas.openxmlformats.org/wordprocessingml/2006/main" w:ilvl="5">
+      <w:start w:val="1"/>
+      <w:numFmt w:val="bullet"/>
+      <w:lvlText w:val=""/>
+      <w:lvlJc w:val="left"/>
+      <w:pPr>
+        <w:ind w:left="4320" w:hanging="360"/>
+      </w:pPr>
+      <w:rPr>
+        <w:rFonts w:hint="default" w:ascii="Wingdings" w:hAnsi="Wingdings"/>
+      </w:rPr>
+    </w:lvl>
+    <w:lvl xmlns:w="http://schemas.openxmlformats.org/wordprocessingml/2006/main" w:ilvl="6">
+      <w:start w:val="1"/>
+      <w:numFmt w:val="bullet"/>
+      <w:lvlText w:val=""/>
+      <w:lvlJc w:val="left"/>
+      <w:pPr>
+        <w:ind w:left="5040" w:hanging="360"/>
+      </w:pPr>
+      <w:rPr>
+        <w:rFonts w:hint="default" w:ascii="Symbol" w:hAnsi="Symbol"/>
+      </w:rPr>
+    </w:lvl>
+    <w:lvl xmlns:w="http://schemas.openxmlformats.org/wordprocessingml/2006/main" w:ilvl="7">
+      <w:start w:val="1"/>
+      <w:numFmt w:val="bullet"/>
+      <w:lvlText w:val="o"/>
+      <w:lvlJc w:val="left"/>
+      <w:pPr>
+        <w:ind w:left="5760" w:hanging="360"/>
+      </w:pPr>
+      <w:rPr>
+        <w:rFonts w:hint="default" w:ascii="Courier New" w:hAnsi="Courier New"/>
+      </w:rPr>
+    </w:lvl>
+    <w:lvl xmlns:w="http://schemas.openxmlformats.org/wordprocessingml/2006/main" w:ilvl="8">
+      <w:start w:val="1"/>
+      <w:numFmt w:val="bullet"/>
+      <w:lvlText w:val=""/>
+      <w:lvlJc w:val="left"/>
+      <w:pPr>
+        <w:ind w:left="6480" w:hanging="360"/>
+      </w:pPr>
+      <w:rPr>
+        <w:rFonts w:hint="default" w:ascii="Wingdings" w:hAnsi="Wingdings"/>
+      </w:rPr>
+    </w:lvl>
+  </w:abstractNum>
+  <w:abstractNum xmlns:w="http://schemas.openxmlformats.org/wordprocessingml/2006/main" w:abstractNumId="2">
+    <w:nsid w:val="1c08c994"/>
+    <w:multiLevelType xmlns:w="http://schemas.openxmlformats.org/wordprocessingml/2006/main" w:val="hybridMultilevel"/>
+    <w:lvl xmlns:w="http://schemas.openxmlformats.org/wordprocessingml/2006/main" w:ilvl="0">
+      <w:start w:val="1"/>
+      <w:numFmt w:val="bullet"/>
+      <w:lvlText w:val="-"/>
+      <w:lvlJc w:val="left"/>
+      <w:pPr>
+        <w:ind w:left="720" w:hanging="360"/>
+      </w:pPr>
+      <w:rPr>
+        <w:rFonts w:hint="default" w:ascii="Aptos" w:hAnsi="Aptos"/>
+      </w:rPr>
+    </w:lvl>
+    <w:lvl xmlns:w="http://schemas.openxmlformats.org/wordprocessingml/2006/main" w:ilvl="1">
+      <w:start w:val="1"/>
+      <w:numFmt w:val="bullet"/>
+      <w:lvlText w:val="o"/>
+      <w:lvlJc w:val="left"/>
+      <w:pPr>
+        <w:ind w:left="1440" w:hanging="360"/>
+      </w:pPr>
+      <w:rPr>
+        <w:rFonts w:hint="default" w:ascii="Courier New" w:hAnsi="Courier New"/>
+      </w:rPr>
+    </w:lvl>
+    <w:lvl xmlns:w="http://schemas.openxmlformats.org/wordprocessingml/2006/main" w:ilvl="2">
+      <w:start w:val="1"/>
+      <w:numFmt w:val="bullet"/>
+      <w:lvlText w:val=""/>
+      <w:lvlJc w:val="left"/>
+      <w:pPr>
+        <w:ind w:left="2160" w:hanging="360"/>
+      </w:pPr>
+      <w:rPr>
+        <w:rFonts w:hint="default" w:ascii="Wingdings" w:hAnsi="Wingdings"/>
+      </w:rPr>
+    </w:lvl>
+    <w:lvl xmlns:w="http://schemas.openxmlformats.org/wordprocessingml/2006/main" w:ilvl="3">
+      <w:start w:val="1"/>
+      <w:numFmt w:val="bullet"/>
+      <w:lvlText w:val=""/>
+      <w:lvlJc w:val="left"/>
+      <w:pPr>
+        <w:ind w:left="2880" w:hanging="360"/>
+      </w:pPr>
+      <w:rPr>
+        <w:rFonts w:hint="default" w:ascii="Symbol" w:hAnsi="Symbol"/>
+      </w:rPr>
+    </w:lvl>
+    <w:lvl xmlns:w="http://schemas.openxmlformats.org/wordprocessingml/2006/main" w:ilvl="4">
+      <w:start w:val="1"/>
+      <w:numFmt w:val="bullet"/>
+      <w:lvlText w:val="o"/>
+      <w:lvlJc w:val="left"/>
+      <w:pPr>
+        <w:ind w:left="3600" w:hanging="360"/>
+      </w:pPr>
+      <w:rPr>
+        <w:rFonts w:hint="default" w:ascii="Courier New" w:hAnsi="Courier New"/>
+      </w:rPr>
+    </w:lvl>
+    <w:lvl xmlns:w="http://schemas.openxmlformats.org/wordprocessingml/2006/main" w:ilvl="5">
+      <w:start w:val="1"/>
+      <w:numFmt w:val="bullet"/>
+      <w:lvlText w:val=""/>
+      <w:lvlJc w:val="left"/>
+      <w:pPr>
+        <w:ind w:left="4320" w:hanging="360"/>
+      </w:pPr>
+      <w:rPr>
+        <w:rFonts w:hint="default" w:ascii="Wingdings" w:hAnsi="Wingdings"/>
+      </w:rPr>
+    </w:lvl>
+    <w:lvl xmlns:w="http://schemas.openxmlformats.org/wordprocessingml/2006/main" w:ilvl="6">
+      <w:start w:val="1"/>
+      <w:numFmt w:val="bullet"/>
+      <w:lvlText w:val=""/>
+      <w:lvlJc w:val="left"/>
+      <w:pPr>
+        <w:ind w:left="5040" w:hanging="360"/>
+      </w:pPr>
+      <w:rPr>
+        <w:rFonts w:hint="default" w:ascii="Symbol" w:hAnsi="Symbol"/>
+      </w:rPr>
+    </w:lvl>
+    <w:lvl xmlns:w="http://schemas.openxmlformats.org/wordprocessingml/2006/main" w:ilvl="7">
+      <w:start w:val="1"/>
+      <w:numFmt w:val="bullet"/>
+      <w:lvlText w:val="o"/>
+      <w:lvlJc w:val="left"/>
+      <w:pPr>
+        <w:ind w:left="5760" w:hanging="360"/>
+      </w:pPr>
+      <w:rPr>
+        <w:rFonts w:hint="default" w:ascii="Courier New" w:hAnsi="Courier New"/>
+      </w:rPr>
+    </w:lvl>
+    <w:lvl xmlns:w="http://schemas.openxmlformats.org/wordprocessingml/2006/main" w:ilvl="8">
+      <w:start w:val="1"/>
+      <w:numFmt w:val="bullet"/>
+      <w:lvlText w:val=""/>
+      <w:lvlJc w:val="left"/>
+      <w:pPr>
+        <w:ind w:left="6480" w:hanging="360"/>
+      </w:pPr>
+      <w:rPr>
+        <w:rFonts w:hint="default" w:ascii="Wingdings" w:hAnsi="Wingdings"/>
+      </w:rPr>
+    </w:lvl>
+  </w:abstractNum>
   <w:abstractNum w:abstractNumId="0" w15:restartNumberingAfterBreak="0">
     <w:nsid w:val="7194036D"/>
     <w:multiLevelType w:val="multilevel"/>
@@ -669,7 +3812,7 @@
         <w:ind w:left="720" w:hanging="360"/>
       </w:pPr>
       <w:rPr>
-        <w:rFonts w:ascii="OpenSymbol" w:eastAsia="OpenSymbol" w:hAnsi="OpenSymbol" w:cs="OpenSymbol"/>
+        <w:rFonts w:ascii="OpenSymbol" w:hAnsi="OpenSymbol" w:eastAsia="OpenSymbol" w:cs="OpenSymbol"/>
       </w:rPr>
     </w:lvl>
     <w:lvl w:ilvl="1">
@@ -680,7 +3823,7 @@
         <w:ind w:left="1080" w:hanging="360"/>
       </w:pPr>
       <w:rPr>
-        <w:rFonts w:ascii="OpenSymbol" w:eastAsia="OpenSymbol" w:hAnsi="OpenSymbol" w:cs="OpenSymbol"/>
+        <w:rFonts w:ascii="OpenSymbol" w:hAnsi="OpenSymbol" w:eastAsia="OpenSymbol" w:cs="OpenSymbol"/>
       </w:rPr>
     </w:lvl>
     <w:lvl w:ilvl="2">
@@ -691,7 +3834,7 @@
         <w:ind w:left="1440" w:hanging="360"/>
       </w:pPr>
       <w:rPr>
-        <w:rFonts w:ascii="OpenSymbol" w:eastAsia="OpenSymbol" w:hAnsi="OpenSymbol" w:cs="OpenSymbol"/>
+        <w:rFonts w:ascii="OpenSymbol" w:hAnsi="OpenSymbol" w:eastAsia="OpenSymbol" w:cs="OpenSymbol"/>
       </w:rPr>
     </w:lvl>
     <w:lvl w:ilvl="3">
@@ -702,7 +3845,7 @@
         <w:ind w:left="1800" w:hanging="360"/>
       </w:pPr>
       <w:rPr>
-        <w:rFonts w:ascii="OpenSymbol" w:eastAsia="OpenSymbol" w:hAnsi="OpenSymbol" w:cs="OpenSymbol"/>
+        <w:rFonts w:ascii="OpenSymbol" w:hAnsi="OpenSymbol" w:eastAsia="OpenSymbol" w:cs="OpenSymbol"/>
       </w:rPr>
     </w:lvl>
     <w:lvl w:ilvl="4">
@@ -713,7 +3856,7 @@
         <w:ind w:left="2160" w:hanging="360"/>
       </w:pPr>
       <w:rPr>
-        <w:rFonts w:ascii="OpenSymbol" w:eastAsia="OpenSymbol" w:hAnsi="OpenSymbol" w:cs="OpenSymbol"/>
+        <w:rFonts w:ascii="OpenSymbol" w:hAnsi="OpenSymbol" w:eastAsia="OpenSymbol" w:cs="OpenSymbol"/>
       </w:rPr>
     </w:lvl>
     <w:lvl w:ilvl="5">
@@ -724,7 +3867,7 @@
         <w:ind w:left="2520" w:hanging="360"/>
       </w:pPr>
       <w:rPr>
-        <w:rFonts w:ascii="OpenSymbol" w:eastAsia="OpenSymbol" w:hAnsi="OpenSymbol" w:cs="OpenSymbol"/>
+        <w:rFonts w:ascii="OpenSymbol" w:hAnsi="OpenSymbol" w:eastAsia="OpenSymbol" w:cs="OpenSymbol"/>
       </w:rPr>
     </w:lvl>
     <w:lvl w:ilvl="6">
@@ -735,7 +3878,7 @@
         <w:ind w:left="2880" w:hanging="360"/>
       </w:pPr>
       <w:rPr>
-        <w:rFonts w:ascii="OpenSymbol" w:eastAsia="OpenSymbol" w:hAnsi="OpenSymbol" w:cs="OpenSymbol"/>
+        <w:rFonts w:ascii="OpenSymbol" w:hAnsi="OpenSymbol" w:eastAsia="OpenSymbol" w:cs="OpenSymbol"/>
       </w:rPr>
     </w:lvl>
     <w:lvl w:ilvl="7">
@@ -746,7 +3889,7 @@
         <w:ind w:left="3240" w:hanging="360"/>
       </w:pPr>
       <w:rPr>
-        <w:rFonts w:ascii="OpenSymbol" w:eastAsia="OpenSymbol" w:hAnsi="OpenSymbol" w:cs="OpenSymbol"/>
+        <w:rFonts w:ascii="OpenSymbol" w:hAnsi="OpenSymbol" w:eastAsia="OpenSymbol" w:cs="OpenSymbol"/>
       </w:rPr>
     </w:lvl>
     <w:lvl w:ilvl="8">
@@ -757,7 +3900,7 @@
         <w:ind w:left="3600" w:hanging="360"/>
       </w:pPr>
       <w:rPr>
-        <w:rFonts w:ascii="OpenSymbol" w:eastAsia="OpenSymbol" w:hAnsi="OpenSymbol" w:cs="OpenSymbol"/>
+        <w:rFonts w:ascii="OpenSymbol" w:hAnsi="OpenSymbol" w:eastAsia="OpenSymbol" w:cs="OpenSymbol"/>
       </w:rPr>
     </w:lvl>
   </w:abstractNum>
@@ -773,7 +3916,7 @@
         <w:ind w:left="720" w:hanging="360"/>
       </w:pPr>
       <w:rPr>
-        <w:rFonts w:ascii="OpenSymbol" w:eastAsia="OpenSymbol" w:hAnsi="OpenSymbol" w:cs="OpenSymbol"/>
+        <w:rFonts w:ascii="OpenSymbol" w:hAnsi="OpenSymbol" w:eastAsia="OpenSymbol" w:cs="OpenSymbol"/>
       </w:rPr>
     </w:lvl>
     <w:lvl w:ilvl="1">
@@ -784,7 +3927,7 @@
         <w:ind w:left="1080" w:hanging="360"/>
       </w:pPr>
       <w:rPr>
-        <w:rFonts w:ascii="OpenSymbol" w:eastAsia="OpenSymbol" w:hAnsi="OpenSymbol" w:cs="OpenSymbol"/>
+        <w:rFonts w:ascii="OpenSymbol" w:hAnsi="OpenSymbol" w:eastAsia="OpenSymbol" w:cs="OpenSymbol"/>
       </w:rPr>
     </w:lvl>
     <w:lvl w:ilvl="2">
@@ -795,7 +3938,7 @@
         <w:ind w:left="1440" w:hanging="360"/>
       </w:pPr>
       <w:rPr>
-        <w:rFonts w:ascii="OpenSymbol" w:eastAsia="OpenSymbol" w:hAnsi="OpenSymbol" w:cs="OpenSymbol"/>
+        <w:rFonts w:ascii="OpenSymbol" w:hAnsi="OpenSymbol" w:eastAsia="OpenSymbol" w:cs="OpenSymbol"/>
       </w:rPr>
     </w:lvl>
     <w:lvl w:ilvl="3">
@@ -806,7 +3949,7 @@
         <w:ind w:left="1800" w:hanging="360"/>
       </w:pPr>
       <w:rPr>
-        <w:rFonts w:ascii="OpenSymbol" w:eastAsia="OpenSymbol" w:hAnsi="OpenSymbol" w:cs="OpenSymbol"/>
+        <w:rFonts w:ascii="OpenSymbol" w:hAnsi="OpenSymbol" w:eastAsia="OpenSymbol" w:cs="OpenSymbol"/>
       </w:rPr>
     </w:lvl>
     <w:lvl w:ilvl="4">
@@ -817,7 +3960,7 @@
         <w:ind w:left="2160" w:hanging="360"/>
       </w:pPr>
       <w:rPr>
-        <w:rFonts w:ascii="OpenSymbol" w:eastAsia="OpenSymbol" w:hAnsi="OpenSymbol" w:cs="OpenSymbol"/>
+        <w:rFonts w:ascii="OpenSymbol" w:hAnsi="OpenSymbol" w:eastAsia="OpenSymbol" w:cs="OpenSymbol"/>
       </w:rPr>
     </w:lvl>
     <w:lvl w:ilvl="5">
@@ -828,7 +3971,7 @@
         <w:ind w:left="2520" w:hanging="360"/>
       </w:pPr>
       <w:rPr>
-        <w:rFonts w:ascii="OpenSymbol" w:eastAsia="OpenSymbol" w:hAnsi="OpenSymbol" w:cs="OpenSymbol"/>
+        <w:rFonts w:ascii="OpenSymbol" w:hAnsi="OpenSymbol" w:eastAsia="OpenSymbol" w:cs="OpenSymbol"/>
       </w:rPr>
     </w:lvl>
     <w:lvl w:ilvl="6">
@@ -839,7 +3982,7 @@
         <w:ind w:left="2880" w:hanging="360"/>
       </w:pPr>
       <w:rPr>
-        <w:rFonts w:ascii="OpenSymbol" w:eastAsia="OpenSymbol" w:hAnsi="OpenSymbol" w:cs="OpenSymbol"/>
+        <w:rFonts w:ascii="OpenSymbol" w:hAnsi="OpenSymbol" w:eastAsia="OpenSymbol" w:cs="OpenSymbol"/>
       </w:rPr>
     </w:lvl>
     <w:lvl w:ilvl="7">
@@ -850,7 +3993,7 @@
         <w:ind w:left="3240" w:hanging="360"/>
       </w:pPr>
       <w:rPr>
-        <w:rFonts w:ascii="OpenSymbol" w:eastAsia="OpenSymbol" w:hAnsi="OpenSymbol" w:cs="OpenSymbol"/>
+        <w:rFonts w:ascii="OpenSymbol" w:hAnsi="OpenSymbol" w:eastAsia="OpenSymbol" w:cs="OpenSymbol"/>
       </w:rPr>
     </w:lvl>
     <w:lvl w:ilvl="8">
@@ -861,10 +4004,37 @@
         <w:ind w:left="3600" w:hanging="360"/>
       </w:pPr>
       <w:rPr>
-        <w:rFonts w:ascii="OpenSymbol" w:eastAsia="OpenSymbol" w:hAnsi="OpenSymbol" w:cs="OpenSymbol"/>
+        <w:rFonts w:ascii="OpenSymbol" w:hAnsi="OpenSymbol" w:eastAsia="OpenSymbol" w:cs="OpenSymbol"/>
       </w:rPr>
     </w:lvl>
   </w:abstractNum>
+  <w:num w:numId="11">
+    <w:abstractNumId w:val="10"/>
+  </w:num>
+  <w:num w:numId="10">
+    <w:abstractNumId w:val="9"/>
+  </w:num>
+  <w:num w:numId="9">
+    <w:abstractNumId w:val="8"/>
+  </w:num>
+  <w:num w:numId="8">
+    <w:abstractNumId w:val="7"/>
+  </w:num>
+  <w:num w:numId="7">
+    <w:abstractNumId w:val="6"/>
+  </w:num>
+  <w:num w:numId="6">
+    <w:abstractNumId w:val="5"/>
+  </w:num>
+  <w:num w:numId="5">
+    <w:abstractNumId w:val="4"/>
+  </w:num>
+  <w:num w:numId="4">
+    <w:abstractNumId w:val="3"/>
+  </w:num>
+  <w:num w:numId="3">
+    <w:abstractNumId w:val="2"/>
+  </w:num>
   <w:num w:numId="1" w16cid:durableId="1917132835">
     <w:abstractNumId w:val="0"/>
   </w:num>
@@ -879,7 +4049,7 @@
   <w:docDefaults>
     <w:rPrDefault>
       <w:rPr>
-        <w:rFonts w:asciiTheme="minorHAnsi" w:eastAsiaTheme="minorHAnsi" w:hAnsiTheme="minorHAnsi" w:cstheme="minorBidi"/>
+        <w:rFonts w:asciiTheme="minorHAnsi" w:hAnsiTheme="minorHAnsi" w:eastAsiaTheme="minorHAnsi" w:cstheme="minorBidi"/>
         <w:kern w:val="2"/>
         <w:sz w:val="22"/>
         <w:szCs w:val="22"/>
@@ -896,14 +4066,14 @@
   <w:latentStyles w:defLockedState="0" w:defUIPriority="99" w:defSemiHidden="0" w:defUnhideWhenUsed="0" w:defQFormat="0" w:count="376">
     <w:lsdException w:name="Normal" w:uiPriority="0" w:qFormat="1"/>
     <w:lsdException w:name="heading 1" w:uiPriority="9" w:qFormat="1"/>
-    <w:lsdException w:name="heading 2" w:semiHidden="1" w:uiPriority="9" w:unhideWhenUsed="1" w:qFormat="1"/>
-    <w:lsdException w:name="heading 3" w:semiHidden="1" w:uiPriority="9" w:unhideWhenUsed="1" w:qFormat="1"/>
-    <w:lsdException w:name="heading 4" w:semiHidden="1" w:uiPriority="9" w:unhideWhenUsed="1" w:qFormat="1"/>
-    <w:lsdException w:name="heading 5" w:semiHidden="1" w:uiPriority="9" w:unhideWhenUsed="1" w:qFormat="1"/>
-    <w:lsdException w:name="heading 6" w:semiHidden="1" w:uiPriority="9" w:unhideWhenUsed="1" w:qFormat="1"/>
-    <w:lsdException w:name="heading 7" w:semiHidden="1" w:uiPriority="9" w:unhideWhenUsed="1" w:qFormat="1"/>
-    <w:lsdException w:name="heading 8" w:semiHidden="1" w:uiPriority="9" w:unhideWhenUsed="1" w:qFormat="1"/>
-    <w:lsdException w:name="heading 9" w:semiHidden="1" w:uiPriority="9" w:unhideWhenUsed="1" w:qFormat="1"/>
+    <w:lsdException w:name="heading 2" w:uiPriority="9" w:semiHidden="1" w:unhideWhenUsed="1" w:qFormat="1"/>
+    <w:lsdException w:name="heading 3" w:uiPriority="9" w:semiHidden="1" w:unhideWhenUsed="1" w:qFormat="1"/>
+    <w:lsdException w:name="heading 4" w:uiPriority="9" w:semiHidden="1" w:unhideWhenUsed="1" w:qFormat="1"/>
+    <w:lsdException w:name="heading 5" w:uiPriority="9" w:semiHidden="1" w:unhideWhenUsed="1" w:qFormat="1"/>
+    <w:lsdException w:name="heading 6" w:uiPriority="9" w:semiHidden="1" w:unhideWhenUsed="1" w:qFormat="1"/>
+    <w:lsdException w:name="heading 7" w:uiPriority="9" w:semiHidden="1" w:unhideWhenUsed="1" w:qFormat="1"/>
+    <w:lsdException w:name="heading 8" w:uiPriority="9" w:semiHidden="1" w:unhideWhenUsed="1" w:qFormat="1"/>
+    <w:lsdException w:name="heading 9" w:uiPriority="9" w:semiHidden="1" w:unhideWhenUsed="1" w:qFormat="1"/>
     <w:lsdException w:name="index 1" w:semiHidden="1" w:unhideWhenUsed="1"/>
     <w:lsdException w:name="index 2" w:semiHidden="1" w:unhideWhenUsed="1"/>
     <w:lsdException w:name="index 3" w:semiHidden="1" w:unhideWhenUsed="1"/>
@@ -913,22 +4083,22 @@
     <w:lsdException w:name="index 7" w:semiHidden="1" w:unhideWhenUsed="1"/>
     <w:lsdException w:name="index 8" w:semiHidden="1" w:unhideWhenUsed="1"/>
     <w:lsdException w:name="index 9" w:semiHidden="1" w:unhideWhenUsed="1"/>
-    <w:lsdException w:name="toc 1" w:semiHidden="1" w:uiPriority="39" w:unhideWhenUsed="1"/>
-    <w:lsdException w:name="toc 2" w:semiHidden="1" w:uiPriority="39" w:unhideWhenUsed="1"/>
-    <w:lsdException w:name="toc 3" w:semiHidden="1" w:uiPriority="39" w:unhideWhenUsed="1"/>
-    <w:lsdException w:name="toc 4" w:semiHidden="1" w:uiPriority="39" w:unhideWhenUsed="1"/>
-    <w:lsdException w:name="toc 5" w:semiHidden="1" w:uiPriority="39" w:unhideWhenUsed="1"/>
-    <w:lsdException w:name="toc 6" w:semiHidden="1" w:uiPriority="39" w:unhideWhenUsed="1"/>
-    <w:lsdException w:name="toc 7" w:semiHidden="1" w:uiPriority="39" w:unhideWhenUsed="1"/>
-    <w:lsdException w:name="toc 8" w:semiHidden="1" w:uiPriority="39" w:unhideWhenUsed="1"/>
-    <w:lsdException w:name="toc 9" w:semiHidden="1" w:uiPriority="39" w:unhideWhenUsed="1"/>
+    <w:lsdException w:name="toc 1" w:uiPriority="39" w:semiHidden="1" w:unhideWhenUsed="1"/>
+    <w:lsdException w:name="toc 2" w:uiPriority="39" w:semiHidden="1" w:unhideWhenUsed="1"/>
+    <w:lsdException w:name="toc 3" w:uiPriority="39" w:semiHidden="1" w:unhideWhenUsed="1"/>
+    <w:lsdException w:name="toc 4" w:uiPriority="39" w:semiHidden="1" w:unhideWhenUsed="1"/>
+    <w:lsdException w:name="toc 5" w:uiPriority="39" w:semiHidden="1" w:unhideWhenUsed="1"/>
+    <w:lsdException w:name="toc 6" w:uiPriority="39" w:semiHidden="1" w:unhideWhenUsed="1"/>
+    <w:lsdException w:name="toc 7" w:uiPriority="39" w:semiHidden="1" w:unhideWhenUsed="1"/>
+    <w:lsdException w:name="toc 8" w:uiPriority="39" w:semiHidden="1" w:unhideWhenUsed="1"/>
+    <w:lsdException w:name="toc 9" w:uiPriority="39" w:semiHidden="1" w:unhideWhenUsed="1"/>
     <w:lsdException w:name="Normal Indent" w:semiHidden="1" w:unhideWhenUsed="1"/>
     <w:lsdException w:name="footnote text" w:semiHidden="1" w:unhideWhenUsed="1"/>
     <w:lsdException w:name="annotation text" w:semiHidden="1" w:unhideWhenUsed="1"/>
     <w:lsdException w:name="header" w:semiHidden="1" w:unhideWhenUsed="1"/>
     <w:lsdException w:name="footer" w:semiHidden="1" w:unhideWhenUsed="1"/>
     <w:lsdException w:name="index heading" w:semiHidden="1" w:unhideWhenUsed="1"/>
-    <w:lsdException w:name="caption" w:semiHidden="1" w:uiPriority="35" w:unhideWhenUsed="1" w:qFormat="1"/>
+    <w:lsdException w:name="caption" w:uiPriority="35" w:semiHidden="1" w:unhideWhenUsed="1" w:qFormat="1"/>
     <w:lsdException w:name="table of figures" w:semiHidden="1" w:unhideWhenUsed="1"/>
     <w:lsdException w:name="envelope address" w:semiHidden="1" w:unhideWhenUsed="1"/>
     <w:lsdException w:name="envelope return" w:semiHidden="1" w:unhideWhenUsed="1"/>
@@ -959,7 +4129,7 @@
     <w:lsdException w:name="Title" w:uiPriority="10" w:qFormat="1"/>
     <w:lsdException w:name="Closing" w:semiHidden="1" w:unhideWhenUsed="1"/>
     <w:lsdException w:name="Signature" w:semiHidden="1" w:unhideWhenUsed="1"/>
-    <w:lsdException w:name="Default Paragraph Font" w:semiHidden="1" w:uiPriority="1" w:unhideWhenUsed="1"/>
+    <w:lsdException w:name="Default Paragraph Font" w:uiPriority="1" w:semiHidden="1" w:unhideWhenUsed="1"/>
     <w:lsdException w:name="Body Text" w:semiHidden="1" w:unhideWhenUsed="1"/>
     <w:lsdException w:name="Body Text Indent" w:semiHidden="1" w:unhideWhenUsed="1"/>
     <w:lsdException w:name="List Continue" w:semiHidden="1" w:unhideWhenUsed="1"/>
@@ -1159,8 +4329,8 @@
     <w:lsdException w:name="Subtle Reference" w:uiPriority="31" w:qFormat="1"/>
     <w:lsdException w:name="Intense Reference" w:uiPriority="32" w:qFormat="1"/>
     <w:lsdException w:name="Book Title" w:uiPriority="33" w:qFormat="1"/>
-    <w:lsdException w:name="Bibliography" w:semiHidden="1" w:uiPriority="37" w:unhideWhenUsed="1"/>
-    <w:lsdException w:name="TOC Heading" w:semiHidden="1" w:uiPriority="39" w:unhideWhenUsed="1" w:qFormat="1"/>
+    <w:lsdException w:name="Bibliography" w:uiPriority="37" w:semiHidden="1" w:unhideWhenUsed="1"/>
+    <w:lsdException w:name="TOC Heading" w:uiPriority="39" w:semiHidden="1" w:unhideWhenUsed="1" w:qFormat="1"/>
     <w:lsdException w:name="Plain Table 1" w:uiPriority="41"/>
     <w:lsdException w:name="Plain Table 2" w:uiPriority="42"/>
     <w:lsdException w:name="Plain Table 3" w:uiPriority="43"/>
@@ -1271,7 +4441,7 @@
     <w:lsdException w:name="Unresolved Mention" w:semiHidden="1" w:unhideWhenUsed="1"/>
     <w:lsdException w:name="Smart Link" w:semiHidden="1" w:unhideWhenUsed="1"/>
   </w:latentStyles>
-  <w:style w:type="paragraph" w:default="1" w:styleId="Normal">
+  <w:style w:type="paragraph" w:styleId="Normal" w:default="1">
     <w:name w:val="Normal"/>
     <w:qFormat/>
   </w:style>
@@ -1290,7 +4460,7 @@
       <w:outlineLvl w:val="0"/>
     </w:pPr>
     <w:rPr>
-      <w:rFonts w:asciiTheme="majorHAnsi" w:eastAsiaTheme="majorEastAsia" w:hAnsiTheme="majorHAnsi" w:cstheme="majorBidi"/>
+      <w:rFonts w:asciiTheme="majorHAnsi" w:hAnsiTheme="majorHAnsi" w:eastAsiaTheme="majorEastAsia" w:cstheme="majorBidi"/>
       <w:color w:val="0F4761" w:themeColor="accent1" w:themeShade="BF"/>
       <w:sz w:val="40"/>
       <w:szCs w:val="40"/>
@@ -1312,7 +4482,7 @@
       <w:outlineLvl w:val="1"/>
     </w:pPr>
     <w:rPr>
-      <w:rFonts w:asciiTheme="majorHAnsi" w:eastAsiaTheme="majorEastAsia" w:hAnsiTheme="majorHAnsi" w:cstheme="majorBidi"/>
+      <w:rFonts w:asciiTheme="majorHAnsi" w:hAnsiTheme="majorHAnsi" w:eastAsiaTheme="majorEastAsia" w:cstheme="majorBidi"/>
       <w:color w:val="0F4761" w:themeColor="accent1" w:themeShade="BF"/>
       <w:sz w:val="32"/>
       <w:szCs w:val="32"/>
@@ -1473,13 +4643,13 @@
       <w:color w:val="272727" w:themeColor="text1" w:themeTint="D8"/>
     </w:rPr>
   </w:style>
-  <w:style w:type="character" w:default="1" w:styleId="Policepardfaut">
+  <w:style w:type="character" w:styleId="Policepardfaut" w:default="1">
     <w:name w:val="Default Paragraph Font"/>
     <w:uiPriority w:val="1"/>
     <w:semiHidden/>
     <w:unhideWhenUsed/>
   </w:style>
-  <w:style w:type="table" w:default="1" w:styleId="TableauNormal">
+  <w:style w:type="table" w:styleId="TableauNormal" w:default="1">
     <w:name w:val="Normal Table"/>
     <w:uiPriority w:val="99"/>
     <w:semiHidden/>
@@ -1494,39 +4664,39 @@
       </w:tblCellMar>
     </w:tblPr>
   </w:style>
-  <w:style w:type="numbering" w:default="1" w:styleId="Aucuneliste">
+  <w:style w:type="numbering" w:styleId="Aucuneliste" w:default="1">
     <w:name w:val="No List"/>
     <w:uiPriority w:val="99"/>
     <w:semiHidden/>
     <w:unhideWhenUsed/>
   </w:style>
-  <w:style w:type="character" w:customStyle="1" w:styleId="Titre1Car">
+  <w:style w:type="character" w:styleId="Titre1Car" w:customStyle="1">
     <w:name w:val="Titre 1 Car"/>
     <w:basedOn w:val="Policepardfaut"/>
     <w:link w:val="Titre1"/>
     <w:uiPriority w:val="9"/>
     <w:rsid w:val="00451EC0"/>
     <w:rPr>
-      <w:rFonts w:asciiTheme="majorHAnsi" w:eastAsiaTheme="majorEastAsia" w:hAnsiTheme="majorHAnsi" w:cstheme="majorBidi"/>
+      <w:rFonts w:asciiTheme="majorHAnsi" w:hAnsiTheme="majorHAnsi" w:eastAsiaTheme="majorEastAsia" w:cstheme="majorBidi"/>
       <w:color w:val="0F4761" w:themeColor="accent1" w:themeShade="BF"/>
       <w:sz w:val="40"/>
       <w:szCs w:val="40"/>
     </w:rPr>
   </w:style>
-  <w:style w:type="character" w:customStyle="1" w:styleId="Titre2Car">
+  <w:style w:type="character" w:styleId="Titre2Car" w:customStyle="1">
     <w:name w:val="Titre 2 Car"/>
     <w:basedOn w:val="Policepardfaut"/>
     <w:link w:val="Titre2"/>
     <w:uiPriority w:val="9"/>
     <w:rsid w:val="00451EC0"/>
     <w:rPr>
-      <w:rFonts w:asciiTheme="majorHAnsi" w:eastAsiaTheme="majorEastAsia" w:hAnsiTheme="majorHAnsi" w:cstheme="majorBidi"/>
+      <w:rFonts w:asciiTheme="majorHAnsi" w:hAnsiTheme="majorHAnsi" w:eastAsiaTheme="majorEastAsia" w:cstheme="majorBidi"/>
       <w:color w:val="0F4761" w:themeColor="accent1" w:themeShade="BF"/>
       <w:sz w:val="32"/>
       <w:szCs w:val="32"/>
     </w:rPr>
   </w:style>
-  <w:style w:type="character" w:customStyle="1" w:styleId="Titre3Car">
+  <w:style w:type="character" w:styleId="Titre3Car" w:customStyle="1">
     <w:name w:val="Titre 3 Car"/>
     <w:basedOn w:val="Policepardfaut"/>
     <w:link w:val="Titre3"/>
@@ -1540,7 +4710,7 @@
       <w:szCs w:val="28"/>
     </w:rPr>
   </w:style>
-  <w:style w:type="character" w:customStyle="1" w:styleId="Titre4Car">
+  <w:style w:type="character" w:styleId="Titre4Car" w:customStyle="1">
     <w:name w:val="Titre 4 Car"/>
     <w:basedOn w:val="Policepardfaut"/>
     <w:link w:val="Titre4"/>
@@ -1554,7 +4724,7 @@
       <w:color w:val="0F4761" w:themeColor="accent1" w:themeShade="BF"/>
     </w:rPr>
   </w:style>
-  <w:style w:type="character" w:customStyle="1" w:styleId="Titre5Car">
+  <w:style w:type="character" w:styleId="Titre5Car" w:customStyle="1">
     <w:name w:val="Titre 5 Car"/>
     <w:basedOn w:val="Policepardfaut"/>
     <w:link w:val="Titre5"/>
@@ -1566,7 +4736,7 @@
       <w:color w:val="0F4761" w:themeColor="accent1" w:themeShade="BF"/>
     </w:rPr>
   </w:style>
-  <w:style w:type="character" w:customStyle="1" w:styleId="Titre6Car">
+  <w:style w:type="character" w:styleId="Titre6Car" w:customStyle="1">
     <w:name w:val="Titre 6 Car"/>
     <w:basedOn w:val="Policepardfaut"/>
     <w:link w:val="Titre6"/>
@@ -1580,7 +4750,7 @@
       <w:color w:val="595959" w:themeColor="text1" w:themeTint="A6"/>
     </w:rPr>
   </w:style>
-  <w:style w:type="character" w:customStyle="1" w:styleId="Titre7Car">
+  <w:style w:type="character" w:styleId="Titre7Car" w:customStyle="1">
     <w:name w:val="Titre 7 Car"/>
     <w:basedOn w:val="Policepardfaut"/>
     <w:link w:val="Titre7"/>
@@ -1592,7 +4762,7 @@
       <w:color w:val="595959" w:themeColor="text1" w:themeTint="A6"/>
     </w:rPr>
   </w:style>
-  <w:style w:type="character" w:customStyle="1" w:styleId="Titre8Car">
+  <w:style w:type="character" w:styleId="Titre8Car" w:customStyle="1">
     <w:name w:val="Titre 8 Car"/>
     <w:basedOn w:val="Policepardfaut"/>
     <w:link w:val="Titre8"/>
@@ -1606,7 +4776,7 @@
       <w:color w:val="272727" w:themeColor="text1" w:themeTint="D8"/>
     </w:rPr>
   </w:style>
-  <w:style w:type="character" w:customStyle="1" w:styleId="Titre9Car">
+  <w:style w:type="character" w:styleId="Titre9Car" w:customStyle="1">
     <w:name w:val="Titre 9 Car"/>
     <w:basedOn w:val="Policepardfaut"/>
     <w:link w:val="Titre9"/>
@@ -1631,21 +4801,21 @@
       <w:contextualSpacing/>
     </w:pPr>
     <w:rPr>
-      <w:rFonts w:asciiTheme="majorHAnsi" w:eastAsiaTheme="majorEastAsia" w:hAnsiTheme="majorHAnsi" w:cstheme="majorBidi"/>
+      <w:rFonts w:asciiTheme="majorHAnsi" w:hAnsiTheme="majorHAnsi" w:eastAsiaTheme="majorEastAsia" w:cstheme="majorBidi"/>
       <w:spacing w:val="-10"/>
       <w:kern w:val="28"/>
       <w:sz w:val="56"/>
       <w:szCs w:val="56"/>
     </w:rPr>
   </w:style>
-  <w:style w:type="character" w:customStyle="1" w:styleId="TitreCar">
+  <w:style w:type="character" w:styleId="TitreCar" w:customStyle="1">
     <w:name w:val="Titre Car"/>
     <w:basedOn w:val="Policepardfaut"/>
     <w:link w:val="Titre"/>
     <w:uiPriority w:val="10"/>
     <w:rsid w:val="00451EC0"/>
     <w:rPr>
-      <w:rFonts w:asciiTheme="majorHAnsi" w:eastAsiaTheme="majorEastAsia" w:hAnsiTheme="majorHAnsi" w:cstheme="majorBidi"/>
+      <w:rFonts w:asciiTheme="majorHAnsi" w:hAnsiTheme="majorHAnsi" w:eastAsiaTheme="majorEastAsia" w:cstheme="majorBidi"/>
       <w:spacing w:val="-10"/>
       <w:kern w:val="28"/>
       <w:sz w:val="56"/>
@@ -1673,7 +4843,7 @@
       <w:szCs w:val="28"/>
     </w:rPr>
   </w:style>
-  <w:style w:type="character" w:customStyle="1" w:styleId="Sous-titreCar">
+  <w:style w:type="character" w:styleId="Sous-titreCar" w:customStyle="1">
     <w:name w:val="Sous-titre Car"/>
     <w:basedOn w:val="Policepardfaut"/>
     <w:link w:val="Sous-titre"/>
@@ -1705,7 +4875,7 @@
       <w:color w:val="404040" w:themeColor="text1" w:themeTint="BF"/>
     </w:rPr>
   </w:style>
-  <w:style w:type="character" w:customStyle="1" w:styleId="CitationCar">
+  <w:style w:type="character" w:styleId="CitationCar" w:customStyle="1">
     <w:name w:val="Citation Car"/>
     <w:basedOn w:val="Policepardfaut"/>
     <w:link w:val="Citation"/>
@@ -1750,8 +4920,8 @@
     <w:rsid w:val="00451EC0"/>
     <w:pPr>
       <w:pBdr>
-        <w:top w:val="single" w:sz="4" w:space="10" w:color="0F4761" w:themeColor="accent1" w:themeShade="BF"/>
-        <w:bottom w:val="single" w:sz="4" w:space="10" w:color="0F4761" w:themeColor="accent1" w:themeShade="BF"/>
+        <w:top w:val="single" w:color="0F4761" w:themeColor="accent1" w:themeShade="BF" w:sz="4" w:space="10"/>
+        <w:bottom w:val="single" w:color="0F4761" w:themeColor="accent1" w:themeShade="BF" w:sz="4" w:space="10"/>
       </w:pBdr>
       <w:spacing w:before="360" w:after="360"/>
       <w:ind w:left="864" w:right="864"/>
@@ -1763,7 +4933,7 @@
       <w:color w:val="0F4761" w:themeColor="accent1" w:themeShade="BF"/>
     </w:rPr>
   </w:style>
-  <w:style w:type="character" w:customStyle="1" w:styleId="CitationintenseCar">
+  <w:style w:type="character" w:styleId="CitationintenseCar" w:customStyle="1">
     <w:name w:val="Citation intense Car"/>
     <w:basedOn w:val="Policepardfaut"/>
     <w:link w:val="Citationintense"/>
@@ -1789,7 +4959,7 @@
       <w:spacing w:val="5"/>
     </w:rPr>
   </w:style>
-  <w:style w:type="paragraph" w:customStyle="1" w:styleId="Standard">
+  <w:style w:type="paragraph" w:styleId="Standard" w:customStyle="1">
     <w:name w:val="Standard"/>
     <w:rsid w:val="00451EC0"/>
     <w:pPr>
@@ -1799,13 +4969,37 @@
       <w:textAlignment w:val="baseline"/>
     </w:pPr>
     <w:rPr>
-      <w:rFonts w:ascii="Liberation Serif" w:eastAsia="Noto Sans CJK SC" w:hAnsi="Liberation Serif" w:cs="Lohit Devanagari"/>
+      <w:rFonts w:ascii="Liberation Serif" w:hAnsi="Liberation Serif" w:eastAsia="Noto Sans CJK SC" w:cs="Lohit Devanagari"/>
       <w:kern w:val="3"/>
       <w:sz w:val="24"/>
       <w:szCs w:val="24"/>
       <w:lang w:eastAsia="zh-CN" w:bidi="hi-IN"/>
       <w14:ligatures w14:val="none"/>
     </w:rPr>
+  </w:style>
+  <w:style w:type="paragraph" w:styleId="NoSpacing">
+    <w:uiPriority w:val="1"/>
+    <w:name w:val="No Spacing"/>
+    <w:qFormat/>
+    <w:rsid w:val="71B27C71"/>
+    <w:pPr>
+      <w:spacing w:after="0"/>
+    </w:pPr>
+  </w:style>
+  <w:style w:type="paragraph" w:styleId="FootnoteText">
+    <w:uiPriority w:val="99"/>
+    <w:name w:val="footnote text"/>
+    <w:basedOn w:val="Normal"/>
+    <w:semiHidden/>
+    <w:unhideWhenUsed/>
+    <w:rsid w:val="71B27C71"/>
+    <w:rPr>
+      <w:sz w:val="20"/>
+      <w:szCs w:val="20"/>
+    </w:rPr>
+    <w:pPr>
+      <w:spacing w:after="0" w:line="240" w:lineRule="auto"/>
+    </w:pPr>
   </w:style>
 </w:styles>
 </file>
@@ -2103,4 +5297,320 @@
     </a:ext>
   </a:extLst>
 </a:theme>
+</file>
+
+<file path=word/webextensions/taskpanes.xml><?xml version="1.0" encoding="utf-8"?>
+<wetp:taskpanes xmlns:wetp="http://schemas.microsoft.com/office/webextensions/taskpanes/2010/11">
+  <wetp:taskpane dockstate="right" visibility="0" width="350" row="1">
+    <wetp:webextensionref xmlns:r="http://schemas.openxmlformats.org/officeDocument/2006/relationships" r:id="Rc1d445279b734d4f"/>
+  </wetp:taskpane>
+</wetp:taskpanes>
+</file>
+
+<file path=word/webextensions/webextension.xml><?xml version="1.0" encoding="utf-8"?>
+<we:webextension xmlns:we="http://schemas.microsoft.com/office/webextensions/webextension/2010/11" id="6a36769d-4b1d-4ee9-83aa-2f277646f5cb">
+  <we:reference id="f78a3046-9e99-4300-aa2b-5814002b01a2" version="1.55.1.0" store="excatalog" storeType="excatalog"/>
+  <we:alternateReferences>
+    <we:reference id="WA104382081" version="1.55.1.0" store="fr-FR" storeType="omex"/>
+  </we:alternateReferences>
+  <we:properties>
+    <we:property name="MENDELEY_CITATIONS" value="[]"/>
+  </we:properties>
+  <we:bindings/>
+  <we:snapshot xmlns:r="http://schemas.openxmlformats.org/officeDocument/2006/relationships"/>
+</we:webextension>
+</file>
+
+<file path=customXml/item1.xml><?xml version="1.0" encoding="utf-8"?>
+<ct:contentTypeSchema xmlns:ct="http://schemas.microsoft.com/office/2006/metadata/contentType" xmlns:ma="http://schemas.microsoft.com/office/2006/metadata/properties/metaAttributes" ct:_="" ma:_="" ma:contentTypeName="Document" ma:contentTypeID="0x0101008C2F2D9BE277F14D8D9F0FDB7D2E0E93" ma:contentTypeVersion="15" ma:contentTypeDescription="Crée un document." ma:contentTypeScope="" ma:versionID="2ad883e7aaae3bd6897711fb65407806">
+  <xsd:schema xmlns:xsd="http://www.w3.org/2001/XMLSchema" xmlns:xs="http://www.w3.org/2001/XMLSchema" xmlns:p="http://schemas.microsoft.com/office/2006/metadata/properties" xmlns:ns3="c4e39a28-c7a5-4069-9730-ee6c80f290b0" xmlns:ns4="ac63496b-c359-4001-9b2c-59da974b23cc" targetNamespace="http://schemas.microsoft.com/office/2006/metadata/properties" ma:root="true" ma:fieldsID="01e76cc26c9980c08272a88829253dd2" ns3:_="" ns4:_="">
+    <xsd:import namespace="c4e39a28-c7a5-4069-9730-ee6c80f290b0"/>
+    <xsd:import namespace="ac63496b-c359-4001-9b2c-59da974b23cc"/>
+    <xsd:element name="properties">
+      <xsd:complexType>
+        <xsd:sequence>
+          <xsd:element name="documentManagement">
+            <xsd:complexType>
+              <xsd:all>
+                <xsd:element ref="ns3:MediaServiceMetadata" minOccurs="0"/>
+                <xsd:element ref="ns3:MediaServiceFastMetadata" minOccurs="0"/>
+                <xsd:element ref="ns3:MediaServiceObjectDetectorVersions" minOccurs="0"/>
+                <xsd:element ref="ns3:_activity" minOccurs="0"/>
+                <xsd:element ref="ns4:SharedWithUsers" minOccurs="0"/>
+                <xsd:element ref="ns4:SharedWithDetails" minOccurs="0"/>
+                <xsd:element ref="ns4:SharingHintHash" minOccurs="0"/>
+                <xsd:element ref="ns3:MediaServiceDateTaken" minOccurs="0"/>
+                <xsd:element ref="ns3:MediaServiceAutoTags" minOccurs="0"/>
+                <xsd:element ref="ns3:MediaServiceGenerationTime" minOccurs="0"/>
+                <xsd:element ref="ns3:MediaServiceEventHashCode" minOccurs="0"/>
+                <xsd:element ref="ns3:MediaLengthInSeconds" minOccurs="0"/>
+                <xsd:element ref="ns3:MediaServiceSearchProperties" minOccurs="0"/>
+                <xsd:element ref="ns3:MediaServiceSystemTags" minOccurs="0"/>
+                <xsd:element ref="ns3:MediaServiceOCR" minOccurs="0"/>
+              </xsd:all>
+            </xsd:complexType>
+          </xsd:element>
+        </xsd:sequence>
+      </xsd:complexType>
+    </xsd:element>
+  </xsd:schema>
+  <xsd:schema xmlns:xsd="http://www.w3.org/2001/XMLSchema" xmlns:xs="http://www.w3.org/2001/XMLSchema" xmlns:dms="http://schemas.microsoft.com/office/2006/documentManagement/types" xmlns:pc="http://schemas.microsoft.com/office/infopath/2007/PartnerControls" targetNamespace="c4e39a28-c7a5-4069-9730-ee6c80f290b0" elementFormDefault="qualified">
+    <xsd:import namespace="http://schemas.microsoft.com/office/2006/documentManagement/types"/>
+    <xsd:import namespace="http://schemas.microsoft.com/office/infopath/2007/PartnerControls"/>
+    <xsd:element name="MediaServiceMetadata" ma:index="8" nillable="true" ma:displayName="MediaServiceMetadata" ma:hidden="true" ma:internalName="MediaServiceMetadata" ma:readOnly="true">
+      <xsd:simpleType>
+        <xsd:restriction base="dms:Note"/>
+      </xsd:simpleType>
+    </xsd:element>
+    <xsd:element name="MediaServiceFastMetadata" ma:index="9" nillable="true" ma:displayName="MediaServiceFastMetadata" ma:hidden="true" ma:internalName="MediaServiceFastMetadata" ma:readOnly="true">
+      <xsd:simpleType>
+        <xsd:restriction base="dms:Note"/>
+      </xsd:simpleType>
+    </xsd:element>
+    <xsd:element name="MediaServiceObjectDetectorVersions" ma:index="10" nillable="true" ma:displayName="MediaServiceObjectDetectorVersions" ma:hidden="true" ma:indexed="true" ma:internalName="MediaServiceObjectDetectorVersions" ma:readOnly="true">
+      <xsd:simpleType>
+        <xsd:restriction base="dms:Text"/>
+      </xsd:simpleType>
+    </xsd:element>
+    <xsd:element name="_activity" ma:index="11" nillable="true" ma:displayName="_activity" ma:hidden="true" ma:internalName="_activity">
+      <xsd:simpleType>
+        <xsd:restriction base="dms:Note"/>
+      </xsd:simpleType>
+    </xsd:element>
+    <xsd:element name="MediaServiceDateTaken" ma:index="15" nillable="true" ma:displayName="MediaServiceDateTaken" ma:hidden="true" ma:indexed="true" ma:internalName="MediaServiceDateTaken" ma:readOnly="true">
+      <xsd:simpleType>
+        <xsd:restriction base="dms:Text"/>
+      </xsd:simpleType>
+    </xsd:element>
+    <xsd:element name="MediaServiceAutoTags" ma:index="16" nillable="true" ma:displayName="Tags" ma:internalName="MediaServiceAutoTags" ma:readOnly="true">
+      <xsd:simpleType>
+        <xsd:restriction base="dms:Text"/>
+      </xsd:simpleType>
+    </xsd:element>
+    <xsd:element name="MediaServiceGenerationTime" ma:index="17" nillable="true" ma:displayName="MediaServiceGenerationTime" ma:hidden="true" ma:internalName="MediaServiceGenerationTime" ma:readOnly="true">
+      <xsd:simpleType>
+        <xsd:restriction base="dms:Text"/>
+      </xsd:simpleType>
+    </xsd:element>
+    <xsd:element name="MediaServiceEventHashCode" ma:index="18" nillable="true" ma:displayName="MediaServiceEventHashCode" ma:hidden="true" ma:internalName="MediaServiceEventHashCode" ma:readOnly="true">
+      <xsd:simpleType>
+        <xsd:restriction base="dms:Text"/>
+      </xsd:simpleType>
+    </xsd:element>
+    <xsd:element name="MediaLengthInSeconds" ma:index="19" nillable="true" ma:displayName="MediaLengthInSeconds" ma:hidden="true" ma:internalName="MediaLengthInSeconds" ma:readOnly="true">
+      <xsd:simpleType>
+        <xsd:restriction base="dms:Unknown"/>
+      </xsd:simpleType>
+    </xsd:element>
+    <xsd:element name="MediaServiceSearchProperties" ma:index="20" nillable="true" ma:displayName="MediaServiceSearchProperties" ma:hidden="true" ma:internalName="MediaServiceSearchProperties" ma:readOnly="true">
+      <xsd:simpleType>
+        <xsd:restriction base="dms:Note"/>
+      </xsd:simpleType>
+    </xsd:element>
+    <xsd:element name="MediaServiceSystemTags" ma:index="21" nillable="true" ma:displayName="MediaServiceSystemTags" ma:hidden="true" ma:internalName="MediaServiceSystemTags" ma:readOnly="true">
+      <xsd:simpleType>
+        <xsd:restriction base="dms:Note"/>
+      </xsd:simpleType>
+    </xsd:element>
+    <xsd:element name="MediaServiceOCR" ma:index="22" nillable="true" ma:displayName="Extracted Text" ma:internalName="MediaServiceOCR" ma:readOnly="true">
+      <xsd:simpleType>
+        <xsd:restriction base="dms:Note">
+          <xsd:maxLength value="255"/>
+        </xsd:restriction>
+      </xsd:simpleType>
+    </xsd:element>
+  </xsd:schema>
+  <xsd:schema xmlns:xsd="http://www.w3.org/2001/XMLSchema" xmlns:xs="http://www.w3.org/2001/XMLSchema" xmlns:dms="http://schemas.microsoft.com/office/2006/documentManagement/types" xmlns:pc="http://schemas.microsoft.com/office/infopath/2007/PartnerControls" targetNamespace="ac63496b-c359-4001-9b2c-59da974b23cc" elementFormDefault="qualified">
+    <xsd:import namespace="http://schemas.microsoft.com/office/2006/documentManagement/types"/>
+    <xsd:import namespace="http://schemas.microsoft.com/office/infopath/2007/PartnerControls"/>
+    <xsd:element name="SharedWithUsers" ma:index="12" nillable="true" ma:displayName="Partagé avec" ma:internalName="SharedWithUsers" ma:readOnly="true">
+      <xsd:complexType>
+        <xsd:complexContent>
+          <xsd:extension base="dms:UserMulti">
+            <xsd:sequence>
+              <xsd:element name="UserInfo" minOccurs="0" maxOccurs="unbounded">
+                <xsd:complexType>
+                  <xsd:sequence>
+                    <xsd:element name="DisplayName" type="xsd:string" minOccurs="0"/>
+                    <xsd:element name="AccountId" type="dms:UserId" minOccurs="0" nillable="true"/>
+                    <xsd:element name="AccountType" type="xsd:string" minOccurs="0"/>
+                  </xsd:sequence>
+                </xsd:complexType>
+              </xsd:element>
+            </xsd:sequence>
+          </xsd:extension>
+        </xsd:complexContent>
+      </xsd:complexType>
+    </xsd:element>
+    <xsd:element name="SharedWithDetails" ma:index="13" nillable="true" ma:displayName="Partagé avec détails" ma:internalName="SharedWithDetails" ma:readOnly="true">
+      <xsd:simpleType>
+        <xsd:restriction base="dms:Note">
+          <xsd:maxLength value="255"/>
+        </xsd:restriction>
+      </xsd:simpleType>
+    </xsd:element>
+    <xsd:element name="SharingHintHash" ma:index="14" nillable="true" ma:displayName="Partage du hachage d’indicateur" ma:hidden="true" ma:internalName="SharingHintHash" ma:readOnly="true">
+      <xsd:simpleType>
+        <xsd:restriction base="dms:Text"/>
+      </xsd:simpleType>
+    </xsd:element>
+  </xsd:schema>
+  <xsd:schema xmlns="http://schemas.openxmlformats.org/package/2006/metadata/core-properties" xmlns:xsd="http://www.w3.org/2001/XMLSchema" xmlns:xsi="http://www.w3.org/2001/XMLSchema-instance" xmlns:dc="http://purl.org/dc/elements/1.1/" xmlns:dcterms="http://purl.org/dc/terms/" xmlns:odoc="http://schemas.microsoft.com/internal/obd" targetNamespace="http://schemas.openxmlformats.org/package/2006/metadata/core-properties" elementFormDefault="qualified" attributeFormDefault="unqualified" blockDefault="#all">
+    <xsd:import namespace="http://purl.org/dc/elements/1.1/" schemaLocation="http://dublincore.org/schemas/xmls/qdc/2003/04/02/dc.xsd"/>
+    <xsd:import namespace="http://purl.org/dc/terms/" schemaLocation="http://dublincore.org/schemas/xmls/qdc/2003/04/02/dcterms.xsd"/>
+    <xsd:element name="coreProperties" type="CT_coreProperties"/>
+    <xsd:complexType name="CT_coreProperties">
+      <xsd:all>
+        <xsd:element ref="dc:creator" minOccurs="0" maxOccurs="1"/>
+        <xsd:element ref="dcterms:created" minOccurs="0" maxOccurs="1"/>
+        <xsd:element ref="dc:identifier" minOccurs="0" maxOccurs="1"/>
+        <xsd:element name="contentType" minOccurs="0" maxOccurs="1" type="xsd:string" ma:index="0" ma:displayName="Type de contenu"/>
+        <xsd:element ref="dc:title" minOccurs="0" maxOccurs="1" ma:index="4" ma:displayName="Titre"/>
+        <xsd:element ref="dc:subject" minOccurs="0" maxOccurs="1"/>
+        <xsd:element ref="dc:description" minOccurs="0" maxOccurs="1"/>
+        <xsd:element name="keywords" minOccurs="0" maxOccurs="1" type="xsd:string"/>
+        <xsd:element ref="dc:language" minOccurs="0" maxOccurs="1"/>
+        <xsd:element name="category" minOccurs="0" maxOccurs="1" type="xsd:string"/>
+        <xsd:element name="version" minOccurs="0" maxOccurs="1" type="xsd:string"/>
+        <xsd:element name="revision" minOccurs="0" maxOccurs="1" type="xsd:string">
+          <xsd:annotation>
+            <xsd:documentation>
+                        This value indicates the number of saves or revisions. The application is responsible for updating this value after each revision.
+                    </xsd:documentation>
+          </xsd:annotation>
+        </xsd:element>
+        <xsd:element name="lastModifiedBy" minOccurs="0" maxOccurs="1" type="xsd:string"/>
+        <xsd:element ref="dcterms:modified" minOccurs="0" maxOccurs="1"/>
+        <xsd:element name="contentStatus" minOccurs="0" maxOccurs="1" type="xsd:string"/>
+      </xsd:all>
+    </xsd:complexType>
+  </xsd:schema>
+  <xs:schema xmlns:pc="http://schemas.microsoft.com/office/infopath/2007/PartnerControls" xmlns:xs="http://www.w3.org/2001/XMLSchema" targetNamespace="http://schemas.microsoft.com/office/infopath/2007/PartnerControls" elementFormDefault="qualified" attributeFormDefault="unqualified">
+    <xs:element name="Person">
+      <xs:complexType>
+        <xs:sequence>
+          <xs:element ref="pc:DisplayName" minOccurs="0"/>
+          <xs:element ref="pc:AccountId" minOccurs="0"/>
+          <xs:element ref="pc:AccountType" minOccurs="0"/>
+        </xs:sequence>
+      </xs:complexType>
+    </xs:element>
+    <xs:element name="DisplayName" type="xs:string"/>
+    <xs:element name="AccountId" type="xs:string"/>
+    <xs:element name="AccountType" type="xs:string"/>
+    <xs:element name="BDCAssociatedEntity">
+      <xs:complexType>
+        <xs:sequence>
+          <xs:element ref="pc:BDCEntity" minOccurs="0" maxOccurs="unbounded"/>
+        </xs:sequence>
+        <xs:attribute ref="pc:EntityNamespace"/>
+        <xs:attribute ref="pc:EntityName"/>
+        <xs:attribute ref="pc:SystemInstanceName"/>
+        <xs:attribute ref="pc:AssociationName"/>
+      </xs:complexType>
+    </xs:element>
+    <xs:attribute name="EntityNamespace" type="xs:string"/>
+    <xs:attribute name="EntityName" type="xs:string"/>
+    <xs:attribute name="SystemInstanceName" type="xs:string"/>
+    <xs:attribute name="AssociationName" type="xs:string"/>
+    <xs:element name="BDCEntity">
+      <xs:complexType>
+        <xs:sequence>
+          <xs:element ref="pc:EntityDisplayName" minOccurs="0"/>
+          <xs:element ref="pc:EntityInstanceReference" minOccurs="0"/>
+          <xs:element ref="pc:EntityId1" minOccurs="0"/>
+          <xs:element ref="pc:EntityId2" minOccurs="0"/>
+          <xs:element ref="pc:EntityId3" minOccurs="0"/>
+          <xs:element ref="pc:EntityId4" minOccurs="0"/>
+          <xs:element ref="pc:EntityId5" minOccurs="0"/>
+        </xs:sequence>
+      </xs:complexType>
+    </xs:element>
+    <xs:element name="EntityDisplayName" type="xs:string"/>
+    <xs:element name="EntityInstanceReference" type="xs:string"/>
+    <xs:element name="EntityId1" type="xs:string"/>
+    <xs:element name="EntityId2" type="xs:string"/>
+    <xs:element name="EntityId3" type="xs:string"/>
+    <xs:element name="EntityId4" type="xs:string"/>
+    <xs:element name="EntityId5" type="xs:string"/>
+    <xs:element name="Terms">
+      <xs:complexType>
+        <xs:sequence>
+          <xs:element ref="pc:TermInfo" minOccurs="0" maxOccurs="unbounded"/>
+        </xs:sequence>
+      </xs:complexType>
+    </xs:element>
+    <xs:element name="TermInfo">
+      <xs:complexType>
+        <xs:sequence>
+          <xs:element ref="pc:TermName" minOccurs="0"/>
+          <xs:element ref="pc:TermId" minOccurs="0"/>
+        </xs:sequence>
+      </xs:complexType>
+    </xs:element>
+    <xs:element name="TermName" type="xs:string"/>
+    <xs:element name="TermId" type="xs:string"/>
+  </xs:schema>
+</ct:contentTypeSchema>
+</file>
+
+<file path=customXml/item2.xml><?xml version="1.0" encoding="utf-8"?>
+<?mso-contentType ?>
+<FormTemplates xmlns="http://schemas.microsoft.com/sharepoint/v3/contenttype/forms">
+  <Display>DocumentLibraryForm</Display>
+  <Edit>DocumentLibraryForm</Edit>
+  <New>DocumentLibraryForm</New>
+</FormTemplates>
+</file>
+
+<file path=customXml/item3.xml><?xml version="1.0" encoding="utf-8"?>
+<p:properties xmlns:p="http://schemas.microsoft.com/office/2006/metadata/properties" xmlns:xsi="http://www.w3.org/2001/XMLSchema-instance" xmlns:pc="http://schemas.microsoft.com/office/infopath/2007/PartnerControls">
+  <documentManagement>
+    <_activity xmlns="c4e39a28-c7a5-4069-9730-ee6c80f290b0" xsi:nil="true"/>
+  </documentManagement>
+</p:properties>
+</file>
+
+<file path=customXml/itemProps1.xml><?xml version="1.0" encoding="utf-8"?>
+<ds:datastoreItem xmlns:ds="http://schemas.openxmlformats.org/officeDocument/2006/customXml" ds:itemID="{BB51E7DC-AC01-409A-87F2-801342601362}">
+  <ds:schemaRefs>
+    <ds:schemaRef ds:uri="http://schemas.microsoft.com/office/2006/metadata/contentType"/>
+    <ds:schemaRef ds:uri="http://schemas.microsoft.com/office/2006/metadata/properties/metaAttributes"/>
+    <ds:schemaRef ds:uri="http://www.w3.org/2001/XMLSchema"/>
+    <ds:schemaRef ds:uri="http://schemas.microsoft.com/office/2006/metadata/properties"/>
+    <ds:schemaRef ds:uri="c4e39a28-c7a5-4069-9730-ee6c80f290b0"/>
+    <ds:schemaRef ds:uri="ac63496b-c359-4001-9b2c-59da974b23cc"/>
+    <ds:schemaRef ds:uri="http://schemas.microsoft.com/office/2006/documentManagement/types"/>
+    <ds:schemaRef ds:uri="http://schemas.microsoft.com/office/infopath/2007/PartnerControls"/>
+    <ds:schemaRef ds:uri="http://schemas.openxmlformats.org/package/2006/metadata/core-properties"/>
+    <ds:schemaRef ds:uri="http://purl.org/dc/elements/1.1/"/>
+    <ds:schemaRef ds:uri="http://purl.org/dc/terms/"/>
+    <ds:schemaRef ds:uri="http://schemas.microsoft.com/internal/obd"/>
+  </ds:schemaRefs>
+</ds:datastoreItem>
+</file>
+
+<file path=customXml/itemProps2.xml><?xml version="1.0" encoding="utf-8"?>
+<ds:datastoreItem xmlns:ds="http://schemas.openxmlformats.org/officeDocument/2006/customXml" ds:itemID="{FFE104CE-F0E8-4439-ADD0-CFA51874003A}">
+  <ds:schemaRefs>
+    <ds:schemaRef ds:uri="http://schemas.microsoft.com/sharepoint/v3/contenttype/forms"/>
+  </ds:schemaRefs>
+</ds:datastoreItem>
+</file>
+
+<file path=customXml/itemProps3.xml><?xml version="1.0" encoding="utf-8"?>
+<ds:datastoreItem xmlns:ds="http://schemas.openxmlformats.org/officeDocument/2006/customXml" ds:itemID="{3C306AE3-3D88-4CC9-8DC7-6802CC7EDC6B}">
+  <ds:schemaRefs>
+    <ds:schemaRef ds:uri="http://schemas.microsoft.com/office/2006/metadata/properties"/>
+    <ds:schemaRef ds:uri="http://purl.org/dc/elements/1.1/"/>
+    <ds:schemaRef ds:uri="ac63496b-c359-4001-9b2c-59da974b23cc"/>
+    <ds:schemaRef ds:uri="http://www.w3.org/XML/1998/namespace"/>
+    <ds:schemaRef ds:uri="c4e39a28-c7a5-4069-9730-ee6c80f290b0"/>
+    <ds:schemaRef ds:uri="http://schemas.microsoft.com/office/2006/documentManagement/types"/>
+    <ds:schemaRef ds:uri="http://purl.org/dc/dcmitype/"/>
+    <ds:schemaRef ds:uri="http://purl.org/dc/terms/"/>
+    <ds:schemaRef ds:uri="http://schemas.microsoft.com/office/infopath/2007/PartnerControls"/>
+    <ds:schemaRef ds:uri="http://schemas.openxmlformats.org/package/2006/metadata/core-properties"/>
+  </ds:schemaRefs>
+</ds:datastoreItem>
 </file>